--- a/Data_Science.docx
+++ b/Data_Science.docx
@@ -7,13 +7,8 @@
         <w:pStyle w:val="Title"/>
       </w:pPr>
       <w:r>
-        <w:t xml:space="preserve">Data </w:t>
-      </w:r>
-      <w:proofErr w:type="spellStart"/>
-      <w:r>
-        <w:t>Science</w:t>
-      </w:r>
-      <w:proofErr w:type="spellEnd"/>
+        <w:t>Data Science</w:t>
+      </w:r>
     </w:p>
     <w:p>
       <w:pPr>
@@ -943,11 +938,7 @@
         <w:t>i</w:t>
       </w:r>
       <w:r>
-        <w:t>), RF (</w:t>
-      </w:r>
-      <w:proofErr w:type="spellStart"/>
-      <w:r>
-        <w:t>f</w:t>
+        <w:t>), RF (f</w:t>
       </w:r>
       <w:r>
         <w:rPr>
@@ -955,13 +946,8 @@
         </w:rPr>
         <w:t>i</w:t>
       </w:r>
-      <w:proofErr w:type="spellEnd"/>
-      <w:r>
-        <w:t>), CRF (</w:t>
-      </w:r>
-      <w:proofErr w:type="spellStart"/>
-      <w:r>
-        <w:t>F</w:t>
+      <w:r>
+        <w:t>), CRF (F</w:t>
       </w:r>
       <w:r>
         <w:rPr>
@@ -969,7 +955,6 @@
         </w:rPr>
         <w:t>i</w:t>
       </w:r>
-      <w:proofErr w:type="spellEnd"/>
       <w:r>
         <w:t>)</w:t>
       </w:r>
@@ -1468,15 +1453,7 @@
         </w:drawing>
       </w:r>
       <w:r>
-        <w:t xml:space="preserve">e = </w:t>
-      </w:r>
-      <w:proofErr w:type="spellStart"/>
-      <w:r>
-        <w:t>squared</w:t>
-      </w:r>
-      <w:proofErr w:type="spellEnd"/>
-      <w:r>
-        <w:t xml:space="preserve"> error</w:t>
+        <w:t>e = squared error</w:t>
       </w:r>
     </w:p>
     <w:p>
@@ -1714,15 +1691,7 @@
         </w:numPr>
       </w:pPr>
       <w:r>
-        <w:t xml:space="preserve">Zowel kwal. Als </w:t>
-      </w:r>
-      <w:proofErr w:type="spellStart"/>
-      <w:r>
-        <w:t>kwan</w:t>
-      </w:r>
-      <w:proofErr w:type="spellEnd"/>
-      <w:r>
-        <w:t>. Data</w:t>
+        <w:t>Zowel kwal. Als kwan. Data</w:t>
       </w:r>
     </w:p>
     <w:p>
@@ -1857,7 +1826,6 @@
           <w:lang w:val="fr-BE"/>
         </w:rPr>
       </w:pPr>
-      <w:proofErr w:type="spellStart"/>
       <w:r>
         <w:rPr>
           <w:lang w:val="fr-BE"/>
@@ -1871,26 +1839,11 @@
         </w:rPr>
         <w:t>me</w:t>
       </w:r>
-      <w:proofErr w:type="spellEnd"/>
       <w:r>
         <w:rPr>
           <w:lang w:val="fr-BE"/>
         </w:rPr>
-        <w:t xml:space="preserve"> = L + (</w:t>
-      </w:r>
-      <w:proofErr w:type="spellStart"/>
-      <w:r>
-        <w:rPr>
-          <w:lang w:val="fr-BE"/>
-        </w:rPr>
-        <w:t>pN</w:t>
-      </w:r>
-      <w:proofErr w:type="spellEnd"/>
-      <w:r>
-        <w:rPr>
-          <w:lang w:val="fr-BE"/>
-        </w:rPr>
-        <w:t xml:space="preserve"> – N</w:t>
+        <w:t xml:space="preserve"> = L + (pN – N</w:t>
       </w:r>
       <w:r>
         <w:rPr>
@@ -1989,21 +1942,8 @@
         <w:t>L</w:t>
       </w:r>
       <w:r>
-        <w:t xml:space="preserve"> = Cumulatieve </w:t>
-      </w:r>
-      <w:proofErr w:type="spellStart"/>
-      <w:r>
-        <w:t>freq</w:t>
-      </w:r>
-      <w:proofErr w:type="spellEnd"/>
-      <w:r>
-        <w:t xml:space="preserve">. tot </w:t>
-      </w:r>
-      <w:proofErr w:type="spellStart"/>
-      <w:r>
-        <w:t>benendengrens</w:t>
-      </w:r>
-      <w:proofErr w:type="spellEnd"/>
+        <w:t xml:space="preserve"> = Cumulatieve freq. tot benendengrens</w:t>
+      </w:r>
     </w:p>
     <w:p>
       <w:pPr>
@@ -2118,19 +2058,9 @@
           <w:numId w:val="3"/>
         </w:numPr>
       </w:pPr>
-      <w:proofErr w:type="spellStart"/>
-      <w:r>
-        <w:t>Kurtosis</w:t>
-      </w:r>
-      <w:proofErr w:type="spellEnd"/>
-      <w:r>
-        <w:t xml:space="preserve"> / </w:t>
-      </w:r>
-      <w:proofErr w:type="spellStart"/>
-      <w:r>
-        <w:t>Skew</w:t>
-      </w:r>
-      <w:proofErr w:type="spellEnd"/>
+      <w:r>
+        <w:t>Kurtosis / Skew</w:t>
+      </w:r>
     </w:p>
     <w:p>
       <w:pPr>
@@ -2238,11 +2168,7 @@
         <w:t>≤</w:t>
       </w:r>
       <w:r>
-        <w:t xml:space="preserve"> </w:t>
-      </w:r>
-      <w:proofErr w:type="spellStart"/>
-      <w:r>
-        <w:t>x</w:t>
+        <w:t xml:space="preserve"> x</w:t>
       </w:r>
       <w:r>
         <w:rPr>
@@ -2250,7 +2176,6 @@
         </w:rPr>
         <w:t>me</w:t>
       </w:r>
-      <w:proofErr w:type="spellEnd"/>
     </w:p>
     <w:p/>
     <w:p>
@@ -2349,11 +2274,7 @@
         <w:t>=</w:t>
       </w:r>
       <w:r>
-        <w:t xml:space="preserve"> </w:t>
-      </w:r>
-      <w:proofErr w:type="spellStart"/>
-      <w:r>
-        <w:t>x</w:t>
+        <w:t xml:space="preserve"> x</w:t>
       </w:r>
       <w:r>
         <w:rPr>
@@ -2361,7 +2282,6 @@
         </w:rPr>
         <w:t>me</w:t>
       </w:r>
-      <w:proofErr w:type="spellEnd"/>
     </w:p>
     <w:p/>
     <w:p>
@@ -2460,11 +2380,7 @@
         <w:t>≥</w:t>
       </w:r>
       <w:r>
-        <w:t xml:space="preserve"> </w:t>
-      </w:r>
-      <w:proofErr w:type="spellStart"/>
-      <w:r>
-        <w:t>x</w:t>
+        <w:t xml:space="preserve"> x</w:t>
       </w:r>
       <w:r>
         <w:rPr>
@@ -2472,7 +2388,6 @@
         </w:rPr>
         <w:t>me</w:t>
       </w:r>
-      <w:proofErr w:type="spellEnd"/>
     </w:p>
     <w:p/>
     <w:p>
@@ -2520,7 +2435,6 @@
           <w:numId w:val="10"/>
         </w:numPr>
       </w:pPr>
-      <w:proofErr w:type="spellStart"/>
       <w:r>
         <w:t>X</w:t>
       </w:r>
@@ -2530,13 +2444,8 @@
         </w:rPr>
         <w:t>max</w:t>
       </w:r>
-      <w:proofErr w:type="spellEnd"/>
-      <w:r>
-        <w:t xml:space="preserve"> – </w:t>
-      </w:r>
-      <w:proofErr w:type="spellStart"/>
-      <w:r>
-        <w:t>X</w:t>
+      <w:r>
+        <w:t xml:space="preserve"> – X</w:t>
       </w:r>
       <w:r>
         <w:rPr>
@@ -2544,7 +2453,6 @@
         </w:rPr>
         <w:t>min</w:t>
       </w:r>
-      <w:proofErr w:type="spellEnd"/>
     </w:p>
     <w:p>
       <w:pPr>
@@ -2562,13 +2470,8 @@
       <w:pPr>
         <w:pStyle w:val="Heading3"/>
       </w:pPr>
-      <w:proofErr w:type="spellStart"/>
-      <w:r>
-        <w:t>Interkwartielafstand</w:t>
-      </w:r>
-      <w:proofErr w:type="spellEnd"/>
-      <w:r>
-        <w:t xml:space="preserve"> (IQR)</w:t>
+      <w:r>
+        <w:t>Interkwartielafstand (IQR)</w:t>
       </w:r>
     </w:p>
     <w:p>
@@ -2652,11 +2555,9 @@
       <w:pPr>
         <w:pStyle w:val="Heading3"/>
       </w:pPr>
-      <w:proofErr w:type="spellStart"/>
       <w:r>
         <w:t>Boxplot</w:t>
       </w:r>
-      <w:proofErr w:type="spellEnd"/>
     </w:p>
     <w:p>
       <w:pPr>
@@ -2762,11 +2663,9 @@
           <w:numId w:val="10"/>
         </w:numPr>
       </w:pPr>
-      <w:proofErr w:type="spellStart"/>
       <w:r>
         <w:t>Median</w:t>
       </w:r>
-      <w:proofErr w:type="spellEnd"/>
     </w:p>
     <w:p>
       <w:pPr>
@@ -2807,15 +2706,7 @@
         </w:numPr>
       </w:pPr>
       <w:r>
-        <w:t xml:space="preserve">Uitschieters = waarden </w:t>
-      </w:r>
-      <w:proofErr w:type="spellStart"/>
-      <w:r>
-        <w:t>kleinder</w:t>
-      </w:r>
-      <w:proofErr w:type="spellEnd"/>
-      <w:r>
-        <w:t xml:space="preserve"> dan Q1 – (1.5*IQR) of groter dan Q3 + (1.5*IQR)</w:t>
+        <w:t>Uitschieters = waarden kleinder dan Q1 – (1.5*IQR) of groter dan Q3 + (1.5*IQR)</w:t>
       </w:r>
     </w:p>
     <w:p>
@@ -2838,13 +2729,8 @@
           <w:numId w:val="10"/>
         </w:numPr>
       </w:pPr>
-      <w:proofErr w:type="spellStart"/>
-      <w:r>
-        <w:t>Linkervak</w:t>
-      </w:r>
-      <w:proofErr w:type="spellEnd"/>
-      <w:r>
-        <w:t xml:space="preserve"> (Q1 – Q2) groter = linksscheef</w:t>
+      <w:r>
+        <w:t>Linkervak (Q1 – Q2) groter = linksscheef</w:t>
       </w:r>
     </w:p>
     <w:p>
@@ -2855,13 +2741,8 @@
           <w:numId w:val="10"/>
         </w:numPr>
       </w:pPr>
-      <w:proofErr w:type="spellStart"/>
-      <w:r>
-        <w:t>Rechtervak</w:t>
-      </w:r>
-      <w:proofErr w:type="spellEnd"/>
-      <w:r>
-        <w:t xml:space="preserve"> (Q2 – Q3) groter = rechtsscheef</w:t>
+      <w:r>
+        <w:t>Rechtervak (Q2 – Q3) groter = rechtsscheef</w:t>
       </w:r>
     </w:p>
     <w:p>
@@ -3074,15 +2955,7 @@
         </w:drawing>
       </w:r>
       <w:r>
-        <w:t>Idem, gedeeld door N (</w:t>
-      </w:r>
-      <w:proofErr w:type="spellStart"/>
-      <w:r>
-        <w:t>ipv</w:t>
-      </w:r>
-      <w:proofErr w:type="spellEnd"/>
-      <w:r>
-        <w:t xml:space="preserve"> n-1)</w:t>
+        <w:t>Idem, gedeeld door N (ipv n-1)</w:t>
       </w:r>
       <w:r>
         <w:rPr>
@@ -3669,11 +3542,7 @@
         <w:t>n</w:t>
       </w:r>
       <w:r>
-        <w:t xml:space="preserve"> meetwaarden, is het </w:t>
-      </w:r>
-      <w:proofErr w:type="spellStart"/>
-      <w:r>
-        <w:t>p</w:t>
+        <w:t xml:space="preserve"> meetwaarden, is het p</w:t>
       </w:r>
       <w:r>
         <w:rPr>
@@ -3681,13 +3550,8 @@
         </w:rPr>
         <w:t>e</w:t>
       </w:r>
-      <w:proofErr w:type="spellEnd"/>
-      <w:r>
-        <w:t xml:space="preserve"> percentiel een getal zodat p% van de meetwaarden onder het </w:t>
-      </w:r>
-      <w:proofErr w:type="spellStart"/>
-      <w:r>
-        <w:t>p</w:t>
+      <w:r>
+        <w:t xml:space="preserve"> percentiel een getal zodat p% van de meetwaarden onder het p</w:t>
       </w:r>
       <w:r>
         <w:rPr>
@@ -3695,7 +3559,6 @@
         </w:rPr>
         <w:t>e</w:t>
       </w:r>
-      <w:proofErr w:type="spellEnd"/>
       <w:r>
         <w:t xml:space="preserve"> percentiel valt, en (100-p)% erboven valt.</w:t>
       </w:r>
@@ -3840,15 +3703,7 @@
         </w:numPr>
       </w:pPr>
       <w:r>
-        <w:t xml:space="preserve">Populaire maat om relatieve positie van een waarde </w:t>
-      </w:r>
-      <w:proofErr w:type="spellStart"/>
-      <w:r>
-        <w:t>tov</w:t>
-      </w:r>
-      <w:proofErr w:type="spellEnd"/>
-      <w:r>
-        <w:t xml:space="preserve"> v/d rest v/d data uit te drukken</w:t>
+        <w:t>Populaire maat om relatieve positie van een waarde tov v/d rest v/d data uit te drukken</w:t>
       </w:r>
     </w:p>
     <w:p>
@@ -3959,21 +3814,12 @@
           <w:lang w:val="fr-BE"/>
         </w:rPr>
       </w:pPr>
-      <w:proofErr w:type="spellStart"/>
       <w:r>
         <w:rPr>
           <w:rFonts w:eastAsiaTheme="minorEastAsia"/>
           <w:lang w:val="fr-BE"/>
         </w:rPr>
-        <w:t>Populatie</w:t>
-      </w:r>
-      <w:proofErr w:type="spellEnd"/>
-      <w:r>
-        <w:rPr>
-          <w:rFonts w:eastAsiaTheme="minorEastAsia"/>
-          <w:lang w:val="fr-BE"/>
-        </w:rPr>
-        <w:t xml:space="preserve">: </w:t>
+        <w:t xml:space="preserve">Populatie: </w:t>
       </w:r>
       <m:oMath>
         <m:r>
@@ -4215,15 +4061,7 @@
         </w:numPr>
       </w:pPr>
       <w:r>
-        <w:t xml:space="preserve">68%: </w:t>
-      </w:r>
-      <w:proofErr w:type="spellStart"/>
-      <w:r>
-        <w:t>z</w:t>
-      </w:r>
-      <w:proofErr w:type="spellEnd"/>
-      <w:r>
-        <w:t>-score tussen -1 en +1</w:t>
+        <w:t>68%: z-score tussen -1 en +1</w:t>
       </w:r>
     </w:p>
     <w:p>
@@ -4235,15 +4073,7 @@
         </w:numPr>
       </w:pPr>
       <w:r>
-        <w:t xml:space="preserve">95%: </w:t>
-      </w:r>
-      <w:proofErr w:type="spellStart"/>
-      <w:r>
-        <w:t>z</w:t>
-      </w:r>
-      <w:proofErr w:type="spellEnd"/>
-      <w:r>
-        <w:t>-score tussen -2 en +2</w:t>
+        <w:t>95%: z-score tussen -2 en +2</w:t>
       </w:r>
     </w:p>
     <w:p>
@@ -4255,15 +4085,7 @@
         </w:numPr>
       </w:pPr>
       <w:r>
-        <w:t xml:space="preserve">99.7%: </w:t>
-      </w:r>
-      <w:proofErr w:type="spellStart"/>
-      <w:r>
-        <w:t>z</w:t>
-      </w:r>
-      <w:proofErr w:type="spellEnd"/>
-      <w:r>
-        <w:t>-score tussen -3 en +3</w:t>
+        <w:t>99.7%: z-score tussen -3 en +3</w:t>
       </w:r>
     </w:p>
     <w:p>
@@ -4296,13 +4118,8 @@
       </w:pPr>
       <w:r>
         <w:lastRenderedPageBreak/>
-        <w:t xml:space="preserve">Scheefheid en </w:t>
-      </w:r>
-      <w:proofErr w:type="spellStart"/>
-      <w:r>
-        <w:t>Kurtosis</w:t>
-      </w:r>
-      <w:proofErr w:type="spellEnd"/>
+        <w:t>Scheefheid en Kurtosis</w:t>
+      </w:r>
     </w:p>
     <w:p>
       <w:pPr>
@@ -4339,21 +4156,8 @@
           <w:numId w:val="12"/>
         </w:numPr>
       </w:pPr>
-      <w:proofErr w:type="spellStart"/>
-      <w:r>
-        <w:t>Galton</w:t>
-      </w:r>
-      <w:proofErr w:type="spellEnd"/>
-      <w:r>
-        <w:t xml:space="preserve"> </w:t>
-      </w:r>
-      <w:proofErr w:type="spellStart"/>
-      <w:r>
-        <w:t>skewness</w:t>
-      </w:r>
-      <w:proofErr w:type="spellEnd"/>
-      <w:r>
-        <w:t xml:space="preserve"> </w:t>
+      <w:r>
+        <w:t xml:space="preserve">Galton skewness </w:t>
       </w:r>
       <m:oMath>
         <m:f>
@@ -4511,30 +4315,20 @@
       <w:pPr>
         <w:pStyle w:val="Heading3"/>
       </w:pPr>
-      <w:proofErr w:type="spellStart"/>
       <w:r>
         <w:t>Kurtosis</w:t>
       </w:r>
-      <w:proofErr w:type="spellEnd"/>
-    </w:p>
-    <w:p>
-      <w:pPr>
-        <w:pStyle w:val="ListParagraph"/>
-        <w:numPr>
-          <w:ilvl w:val="0"/>
-          <w:numId w:val="12"/>
-        </w:numPr>
-      </w:pPr>
-      <w:r>
-        <w:t xml:space="preserve">Maat voor </w:t>
-      </w:r>
-      <w:proofErr w:type="spellStart"/>
-      <w:r>
-        <w:t>piekvormigheid</w:t>
-      </w:r>
-      <w:proofErr w:type="spellEnd"/>
-      <w:r>
-        <w:t xml:space="preserve"> van een verdeling</w:t>
+    </w:p>
+    <w:p>
+      <w:pPr>
+        <w:pStyle w:val="ListParagraph"/>
+        <w:numPr>
+          <w:ilvl w:val="0"/>
+          <w:numId w:val="12"/>
+        </w:numPr>
+      </w:pPr>
+      <w:r>
+        <w:t>Maat voor piekvormigheid van een verdeling</w:t>
       </w:r>
     </w:p>
     <w:p>
@@ -4550,15 +4344,7 @@
       </w:r>
       <w:r>
         <w:tab/>
-        <w:t>Normale verdeling (</w:t>
-      </w:r>
-      <w:proofErr w:type="spellStart"/>
-      <w:r>
-        <w:t>mesokurtic</w:t>
-      </w:r>
-      <w:proofErr w:type="spellEnd"/>
-      <w:r>
-        <w:t>)</w:t>
+        <w:t>Normale verdeling (mesokurtic)</w:t>
       </w:r>
     </w:p>
     <w:p>
@@ -4574,15 +4360,7 @@
       </w:r>
       <w:r>
         <w:tab/>
-        <w:t>Scherpe piek (</w:t>
-      </w:r>
-      <w:proofErr w:type="spellStart"/>
-      <w:r>
-        <w:t>leptokurtic</w:t>
-      </w:r>
-      <w:proofErr w:type="spellEnd"/>
-      <w:r>
-        <w:t>)</w:t>
+        <w:t>Scherpe piek (leptokurtic)</w:t>
       </w:r>
     </w:p>
     <w:p>
@@ -4598,38 +4376,43 @@
       </w:r>
       <w:r>
         <w:tab/>
-        <w:t>Stompe piek (</w:t>
-      </w:r>
-      <w:proofErr w:type="spellStart"/>
-      <w:r>
-        <w:t>platykurtic</w:t>
-      </w:r>
-      <w:proofErr w:type="spellEnd"/>
-      <w:r>
-        <w:t>)</w:t>
+        <w:t>Stompe piek (platykurtic)</w:t>
       </w:r>
     </w:p>
     <w:p>
       <w:pPr>
         <w:pStyle w:val="Heading4"/>
       </w:pPr>
-      <w:proofErr w:type="spellStart"/>
-      <w:r>
-        <w:t>Excess</w:t>
-      </w:r>
-      <w:proofErr w:type="spellEnd"/>
-      <w:r>
-        <w:t xml:space="preserve"> </w:t>
-      </w:r>
-      <w:proofErr w:type="spellStart"/>
-      <w:r>
-        <w:t>kurtosis</w:t>
-      </w:r>
-      <w:proofErr w:type="spellEnd"/>
-      <w:r>
-        <w:t xml:space="preserve"> </w:t>
-      </w:r>
-      <w:proofErr w:type="spellStart"/>
+      <w:r>
+        <w:t>Excess kurtosis K</w:t>
+      </w:r>
+      <w:r>
+        <w:rPr>
+          <w:vertAlign w:val="subscript"/>
+        </w:rPr>
+        <w:t>e</w:t>
+      </w:r>
+    </w:p>
+    <w:p>
+      <w:pPr>
+        <w:pStyle w:val="ListParagraph"/>
+        <w:numPr>
+          <w:ilvl w:val="0"/>
+          <w:numId w:val="12"/>
+        </w:numPr>
+      </w:pPr>
+      <w:r>
+        <w:t>Maat voor piekvormigheid met als referentie de normaalverdeling</w:t>
+      </w:r>
+    </w:p>
+    <w:p>
+      <w:pPr>
+        <w:pStyle w:val="ListParagraph"/>
+        <w:numPr>
+          <w:ilvl w:val="0"/>
+          <w:numId w:val="12"/>
+        </w:numPr>
+      </w:pPr>
       <w:r>
         <w:t>K</w:t>
       </w:r>
@@ -4639,37 +4422,18 @@
         </w:rPr>
         <w:t>e</w:t>
       </w:r>
-      <w:proofErr w:type="spellEnd"/>
-    </w:p>
-    <w:p>
-      <w:pPr>
-        <w:pStyle w:val="ListParagraph"/>
-        <w:numPr>
-          <w:ilvl w:val="0"/>
-          <w:numId w:val="12"/>
-        </w:numPr>
-      </w:pPr>
-      <w:r>
-        <w:t xml:space="preserve">Maat voor </w:t>
-      </w:r>
-      <w:proofErr w:type="spellStart"/>
-      <w:r>
-        <w:t>piekvormigheid</w:t>
-      </w:r>
-      <w:proofErr w:type="spellEnd"/>
-      <w:r>
-        <w:t xml:space="preserve"> met als referentie de normaalverdeling</w:t>
-      </w:r>
-    </w:p>
-    <w:p>
-      <w:pPr>
-        <w:pStyle w:val="ListParagraph"/>
-        <w:numPr>
-          <w:ilvl w:val="0"/>
-          <w:numId w:val="12"/>
-        </w:numPr>
-      </w:pPr>
-      <w:proofErr w:type="spellStart"/>
+      <w:r>
+        <w:t xml:space="preserve"> = K – 3</w:t>
+      </w:r>
+    </w:p>
+    <w:p>
+      <w:pPr>
+        <w:pStyle w:val="ListParagraph"/>
+        <w:numPr>
+          <w:ilvl w:val="0"/>
+          <w:numId w:val="12"/>
+        </w:numPr>
+      </w:pPr>
       <w:r>
         <w:t>K</w:t>
       </w:r>
@@ -4679,20 +4443,22 @@
         </w:rPr>
         <w:t>e</w:t>
       </w:r>
-      <w:proofErr w:type="spellEnd"/>
-      <w:r>
-        <w:t xml:space="preserve"> = K – 3</w:t>
-      </w:r>
-    </w:p>
-    <w:p>
-      <w:pPr>
-        <w:pStyle w:val="ListParagraph"/>
-        <w:numPr>
-          <w:ilvl w:val="0"/>
-          <w:numId w:val="12"/>
-        </w:numPr>
-      </w:pPr>
-      <w:proofErr w:type="spellStart"/>
+      <w:r>
+        <w:t xml:space="preserve"> = 0</w:t>
+      </w:r>
+      <w:r>
+        <w:tab/>
+        <w:t>Normale verdeling (mesokurtic)</w:t>
+      </w:r>
+    </w:p>
+    <w:p>
+      <w:pPr>
+        <w:pStyle w:val="ListParagraph"/>
+        <w:numPr>
+          <w:ilvl w:val="0"/>
+          <w:numId w:val="12"/>
+        </w:numPr>
+      </w:pPr>
       <w:r>
         <w:t>K</w:t>
       </w:r>
@@ -4702,32 +4468,22 @@
         </w:rPr>
         <w:t>e</w:t>
       </w:r>
-      <w:proofErr w:type="spellEnd"/>
-      <w:r>
-        <w:t xml:space="preserve"> = 0</w:t>
+      <w:r>
+        <w:t xml:space="preserve"> &gt; 0</w:t>
       </w:r>
       <w:r>
         <w:tab/>
-        <w:t>Normale verdeling (</w:t>
-      </w:r>
-      <w:proofErr w:type="spellStart"/>
-      <w:r>
-        <w:t>mesokurtic</w:t>
-      </w:r>
-      <w:proofErr w:type="spellEnd"/>
-      <w:r>
-        <w:t>)</w:t>
-      </w:r>
-    </w:p>
-    <w:p>
-      <w:pPr>
-        <w:pStyle w:val="ListParagraph"/>
-        <w:numPr>
-          <w:ilvl w:val="0"/>
-          <w:numId w:val="12"/>
-        </w:numPr>
-      </w:pPr>
-      <w:proofErr w:type="spellStart"/>
+        <w:t>Scherpe piek (leptokurtic)</w:t>
+      </w:r>
+    </w:p>
+    <w:p>
+      <w:pPr>
+        <w:pStyle w:val="ListParagraph"/>
+        <w:numPr>
+          <w:ilvl w:val="0"/>
+          <w:numId w:val="12"/>
+        </w:numPr>
+      </w:pPr>
       <w:r>
         <w:t>K</w:t>
       </w:r>
@@ -4737,155 +4493,129 @@
         </w:rPr>
         <w:t>e</w:t>
       </w:r>
-      <w:proofErr w:type="spellEnd"/>
-      <w:r>
-        <w:t xml:space="preserve"> &gt; 0</w:t>
+      <w:r>
+        <w:t xml:space="preserve"> &lt; 0</w:t>
       </w:r>
       <w:r>
         <w:tab/>
-        <w:t>Scherpe piek (</w:t>
-      </w:r>
-      <w:proofErr w:type="spellStart"/>
-      <w:r>
-        <w:t>leptokurtic</w:t>
-      </w:r>
-      <w:proofErr w:type="spellEnd"/>
-      <w:r>
-        <w:t>)</w:t>
-      </w:r>
-    </w:p>
-    <w:p>
-      <w:pPr>
-        <w:pStyle w:val="ListParagraph"/>
-        <w:numPr>
-          <w:ilvl w:val="0"/>
-          <w:numId w:val="12"/>
-        </w:numPr>
-      </w:pPr>
-      <w:proofErr w:type="spellStart"/>
-      <w:r>
-        <w:t>K</w:t>
+        <w:t>Stompe piek (platykurtic)</w:t>
+      </w:r>
+    </w:p>
+    <w:p>
+      <w:pPr>
+        <w:pStyle w:val="ListParagraph"/>
+        <w:numPr>
+          <w:ilvl w:val="0"/>
+          <w:numId w:val="12"/>
+        </w:numPr>
+      </w:pPr>
+      <w:r>
+        <w:t>=KURT() in excel</w:t>
+      </w:r>
+    </w:p>
+    <w:p>
+      <w:pPr>
+        <w:pStyle w:val="Heading2"/>
+      </w:pPr>
+      <w:r>
+        <w:t>Lineaire transformaties</w:t>
+      </w:r>
+    </w:p>
+    <w:p>
+      <w:pPr>
+        <w:pStyle w:val="ListParagraph"/>
+        <w:numPr>
+          <w:ilvl w:val="0"/>
+          <w:numId w:val="12"/>
+        </w:numPr>
+      </w:pPr>
+      <w:r>
+        <w:t>Een bewerking waarbij elke waarde x herrekend wordt naar y volgens y = ax+b</w:t>
+      </w:r>
+    </w:p>
+    <w:p>
+      <w:pPr>
+        <w:pStyle w:val="ListParagraph"/>
+        <w:numPr>
+          <w:ilvl w:val="0"/>
+          <w:numId w:val="12"/>
+        </w:numPr>
+      </w:pPr>
+      <w:r>
+        <w:t xml:space="preserve">Bewerkingen met wortels, machten, logaritmes, enz. </w:t>
+      </w:r>
+      <w:r>
+        <w:rPr>
+          <w:rFonts w:cstheme="minorHAnsi"/>
+        </w:rPr>
+        <w:t>≠</w:t>
+      </w:r>
+      <w:r>
+        <w:t xml:space="preserve"> lineair</w:t>
+      </w:r>
+    </w:p>
+    <w:p>
+      <w:pPr>
+        <w:pStyle w:val="Heading3"/>
+      </w:pPr>
+      <w:r>
+        <w:t>Effect op rekenkundig gemiddelde</w:t>
+      </w:r>
+    </w:p>
+    <w:p>
+      <w:pPr>
+        <w:pStyle w:val="ListParagraph"/>
+        <w:numPr>
+          <w:ilvl w:val="0"/>
+          <w:numId w:val="12"/>
+        </w:numPr>
+      </w:pPr>
+      <w:r>
+        <w:t>Ȳ = ax̄+b</w:t>
+      </w:r>
+    </w:p>
+    <w:p>
+      <w:pPr>
+        <w:pStyle w:val="Heading3"/>
+      </w:pPr>
+      <w:r>
+        <w:t>Effect op variantie S</w:t>
+      </w:r>
+      <w:r>
+        <w:rPr>
+          <w:vertAlign w:val="superscript"/>
+        </w:rPr>
+        <w:t>2</w:t>
+      </w:r>
+      <w:r>
+        <w:t xml:space="preserve"> en STD S</w:t>
+      </w:r>
+    </w:p>
+    <w:p>
+      <w:pPr>
+        <w:pStyle w:val="ListParagraph"/>
+        <w:numPr>
+          <w:ilvl w:val="0"/>
+          <w:numId w:val="12"/>
+        </w:numPr>
+      </w:pPr>
+      <w:r>
+        <w:t>S</w:t>
+      </w:r>
+      <w:r>
+        <w:rPr>
+          <w:vertAlign w:val="superscript"/>
+        </w:rPr>
+        <w:t>2</w:t>
       </w:r>
       <w:r>
         <w:rPr>
           <w:vertAlign w:val="subscript"/>
         </w:rPr>
-        <w:t>e</w:t>
-      </w:r>
-      <w:proofErr w:type="spellEnd"/>
-      <w:r>
-        <w:t xml:space="preserve"> &lt; 0</w:t>
-      </w:r>
-      <w:r>
-        <w:tab/>
-        <w:t>Stompe piek (</w:t>
-      </w:r>
-      <w:proofErr w:type="spellStart"/>
-      <w:r>
-        <w:t>platykurtic</w:t>
-      </w:r>
-      <w:proofErr w:type="spellEnd"/>
-      <w:r>
-        <w:t>)</w:t>
-      </w:r>
-    </w:p>
-    <w:p>
-      <w:pPr>
-        <w:pStyle w:val="ListParagraph"/>
-        <w:numPr>
-          <w:ilvl w:val="0"/>
-          <w:numId w:val="12"/>
-        </w:numPr>
-      </w:pPr>
-      <w:r>
-        <w:t xml:space="preserve">=KURT() in </w:t>
-      </w:r>
-      <w:proofErr w:type="spellStart"/>
-      <w:r>
-        <w:t>excel</w:t>
-      </w:r>
-      <w:proofErr w:type="spellEnd"/>
-    </w:p>
-    <w:p>
-      <w:pPr>
-        <w:pStyle w:val="Heading2"/>
-      </w:pPr>
-      <w:r>
-        <w:t>Lineaire transformaties</w:t>
-      </w:r>
-    </w:p>
-    <w:p>
-      <w:pPr>
-        <w:pStyle w:val="ListParagraph"/>
-        <w:numPr>
-          <w:ilvl w:val="0"/>
-          <w:numId w:val="12"/>
-        </w:numPr>
-      </w:pPr>
-      <w:r>
-        <w:t xml:space="preserve">Een bewerking waarbij elke waarde x herrekend wordt naar y volgens y = </w:t>
-      </w:r>
-      <w:proofErr w:type="spellStart"/>
-      <w:r>
-        <w:t>ax+b</w:t>
-      </w:r>
-      <w:proofErr w:type="spellEnd"/>
-    </w:p>
-    <w:p>
-      <w:pPr>
-        <w:pStyle w:val="ListParagraph"/>
-        <w:numPr>
-          <w:ilvl w:val="0"/>
-          <w:numId w:val="12"/>
-        </w:numPr>
-      </w:pPr>
-      <w:r>
-        <w:t xml:space="preserve">Bewerkingen met wortels, machten, logaritmes, enz. </w:t>
-      </w:r>
-      <w:r>
-        <w:rPr>
-          <w:rFonts w:cstheme="minorHAnsi"/>
-        </w:rPr>
-        <w:t>≠</w:t>
-      </w:r>
-      <w:r>
-        <w:t xml:space="preserve"> lineair</w:t>
-      </w:r>
-    </w:p>
-    <w:p>
-      <w:pPr>
-        <w:pStyle w:val="Heading3"/>
-      </w:pPr>
-      <w:r>
-        <w:t>Effect op rekenkundig gemiddelde</w:t>
-      </w:r>
-    </w:p>
-    <w:p>
-      <w:pPr>
-        <w:pStyle w:val="ListParagraph"/>
-        <w:numPr>
-          <w:ilvl w:val="0"/>
-          <w:numId w:val="12"/>
-        </w:numPr>
-      </w:pPr>
-      <w:r>
-        <w:t xml:space="preserve">Ȳ = </w:t>
-      </w:r>
-      <w:proofErr w:type="spellStart"/>
-      <w:r>
-        <w:t>ax</w:t>
-      </w:r>
-      <w:proofErr w:type="spellEnd"/>
-      <w:r>
-        <w:t>̄+b</w:t>
-      </w:r>
-    </w:p>
-    <w:p>
-      <w:pPr>
-        <w:pStyle w:val="Heading3"/>
-      </w:pPr>
-      <w:r>
-        <w:t>Effect op variantie S</w:t>
+        <w:t>y</w:t>
+      </w:r>
+      <w:r>
+        <w:t xml:space="preserve"> = a</w:t>
       </w:r>
       <w:r>
         <w:rPr>
@@ -4894,18 +4624,6 @@
         <w:t>2</w:t>
       </w:r>
       <w:r>
-        <w:t xml:space="preserve"> en STD S</w:t>
-      </w:r>
-    </w:p>
-    <w:p>
-      <w:pPr>
-        <w:pStyle w:val="ListParagraph"/>
-        <w:numPr>
-          <w:ilvl w:val="0"/>
-          <w:numId w:val="12"/>
-        </w:numPr>
-      </w:pPr>
-      <w:r>
         <w:t>S</w:t>
       </w:r>
       <w:r>
@@ -4918,25 +4636,28 @@
         <w:rPr>
           <w:vertAlign w:val="subscript"/>
         </w:rPr>
+        <w:t>x</w:t>
+      </w:r>
+    </w:p>
+    <w:p>
+      <w:pPr>
+        <w:pStyle w:val="ListParagraph"/>
+        <w:numPr>
+          <w:ilvl w:val="0"/>
+          <w:numId w:val="12"/>
+        </w:numPr>
+      </w:pPr>
+      <w:r>
+        <w:t>S</w:t>
+      </w:r>
+      <w:r>
+        <w:rPr>
+          <w:vertAlign w:val="subscript"/>
+        </w:rPr>
         <w:t>y</w:t>
       </w:r>
       <w:r>
-        <w:t xml:space="preserve"> = a</w:t>
-      </w:r>
-      <w:r>
-        <w:rPr>
-          <w:vertAlign w:val="superscript"/>
-        </w:rPr>
-        <w:t>2</w:t>
-      </w:r>
-      <w:r>
-        <w:t>S</w:t>
-      </w:r>
-      <w:r>
-        <w:rPr>
-          <w:vertAlign w:val="superscript"/>
-        </w:rPr>
-        <w:t>2</w:t>
+        <w:t xml:space="preserve"> = |a|S</w:t>
       </w:r>
       <w:r>
         <w:rPr>
@@ -4944,40 +4665,6 @@
         </w:rPr>
         <w:t>x</w:t>
       </w:r>
-    </w:p>
-    <w:p>
-      <w:pPr>
-        <w:pStyle w:val="ListParagraph"/>
-        <w:numPr>
-          <w:ilvl w:val="0"/>
-          <w:numId w:val="12"/>
-        </w:numPr>
-      </w:pPr>
-      <w:proofErr w:type="spellStart"/>
-      <w:r>
-        <w:t>S</w:t>
-      </w:r>
-      <w:r>
-        <w:rPr>
-          <w:vertAlign w:val="subscript"/>
-        </w:rPr>
-        <w:t>y</w:t>
-      </w:r>
-      <w:proofErr w:type="spellEnd"/>
-      <w:r>
-        <w:t xml:space="preserve"> = |</w:t>
-      </w:r>
-      <w:proofErr w:type="spellStart"/>
-      <w:r>
-        <w:t>a|S</w:t>
-      </w:r>
-      <w:r>
-        <w:rPr>
-          <w:vertAlign w:val="subscript"/>
-        </w:rPr>
-        <w:t>x</w:t>
-      </w:r>
-      <w:proofErr w:type="spellEnd"/>
     </w:p>
     <w:p>
       <w:pPr>
@@ -5104,13 +4791,8 @@
           <w:numId w:val="12"/>
         </w:numPr>
       </w:pPr>
-      <w:proofErr w:type="spellStart"/>
-      <w:r>
-        <w:t>Exp</w:t>
-      </w:r>
-      <w:proofErr w:type="spellEnd"/>
-      <w:r>
-        <w:t xml:space="preserve">.: </w:t>
+      <w:r>
+        <w:t xml:space="preserve">Exp.: </w:t>
       </w:r>
       <w:r>
         <w:tab/>
@@ -5120,15 +4802,7 @@
       </w:r>
       <w:r>
         <w:tab/>
-        <w:t xml:space="preserve">100 </w:t>
-      </w:r>
-      <w:proofErr w:type="spellStart"/>
-      <w:r>
-        <w:t>verkoopspogingen</w:t>
-      </w:r>
-      <w:proofErr w:type="spellEnd"/>
-      <w:r>
-        <w:t xml:space="preserve"> </w:t>
+        <w:t xml:space="preserve">100 verkoopspogingen </w:t>
       </w:r>
       <w:r>
         <w:tab/>
@@ -5231,15 +4905,7 @@
         </w:numPr>
       </w:pPr>
       <w:r>
-        <w:t xml:space="preserve">Bv.: </w:t>
-      </w:r>
-      <w:proofErr w:type="spellStart"/>
-      <w:r>
-        <w:t>exp</w:t>
-      </w:r>
-      <w:proofErr w:type="spellEnd"/>
-      <w:r>
-        <w:t xml:space="preserve"> waarbij 2 muntstukken worden gegooid, tel aantal keren kop</w:t>
+        <w:t>Bv.: exp waarbij 2 muntstukken worden gegooid, tel aantal keren kop</w:t>
       </w:r>
     </w:p>
     <w:p>
@@ -6902,13 +6568,8 @@
         <w:spacing w:after="0"/>
       </w:pPr>
       <w:r>
-        <w:t xml:space="preserve">Bestaat uit n identieke </w:t>
-      </w:r>
-      <w:proofErr w:type="spellStart"/>
-      <w:r>
-        <w:t>deelexperiementen</w:t>
-      </w:r>
-      <w:proofErr w:type="spellEnd"/>
+        <w:t>Bestaat uit n identieke deelexperiementen</w:t>
+      </w:r>
     </w:p>
     <w:p>
       <w:pPr>
@@ -6985,15 +6646,7 @@
         <w:spacing w:after="0"/>
       </w:pPr>
       <w:r>
-        <w:t xml:space="preserve">Binomiale SV x is het aantal keren S in n </w:t>
-      </w:r>
-      <w:proofErr w:type="spellStart"/>
-      <w:r>
-        <w:t>deelexp</w:t>
-      </w:r>
-      <w:proofErr w:type="spellEnd"/>
-      <w:r>
-        <w:t>.</w:t>
+        <w:t>Binomiale SV x is het aantal keren S in n deelexp.</w:t>
       </w:r>
     </w:p>
     <w:p>
@@ -7076,46 +6729,27 @@
         <w:rPr>
           <w:lang w:val="en-US"/>
         </w:rPr>
-        <w:t>=BINOM.DIST(</w:t>
-      </w:r>
-      <w:proofErr w:type="spellStart"/>
+        <w:t>=BINOM.DIST(x;n;p;False/True</w:t>
+      </w:r>
       <w:r>
         <w:rPr>
           <w:lang w:val="en-US"/>
         </w:rPr>
-        <w:t>x;n;p;False</w:t>
-      </w:r>
-      <w:proofErr w:type="spellEnd"/>
+        <w:t>)</w:t>
+      </w:r>
+    </w:p>
+    <w:p>
+      <w:pPr>
+        <w:spacing w:after="0"/>
+      </w:pPr>
       <w:r>
         <w:rPr>
           <w:lang w:val="en-US"/>
         </w:rPr>
-        <w:t>/True</w:t>
-      </w:r>
-      <w:r>
-        <w:rPr>
-          <w:lang w:val="en-US"/>
-        </w:rPr>
-        <w:t>)</w:t>
-      </w:r>
-    </w:p>
-    <w:p>
-      <w:pPr>
-        <w:spacing w:after="0"/>
-      </w:pPr>
-      <w:r>
-        <w:rPr>
-          <w:lang w:val="en-US"/>
-        </w:rPr>
         <w:tab/>
       </w:r>
-      <w:proofErr w:type="spellStart"/>
-      <w:r>
-        <w:t>False</w:t>
-      </w:r>
-      <w:proofErr w:type="spellEnd"/>
-      <w:r>
-        <w:t>: voor exact</w:t>
+      <w:r>
+        <w:t>False: voor exact</w:t>
       </w:r>
       <w:r>
         <w:t xml:space="preserve"> aantal</w:t>
@@ -7146,15 +6780,7 @@
         <w:spacing w:after="0"/>
       </w:pPr>
       <w:r>
-        <w:t>=BINOM.INV(</w:t>
-      </w:r>
-      <w:proofErr w:type="spellStart"/>
-      <w:r>
-        <w:t>n;p;percentage</w:t>
-      </w:r>
-      <w:proofErr w:type="spellEnd"/>
-      <w:r>
-        <w:t>)</w:t>
+        <w:t>=BINOM.INV(n;p;percentage)</w:t>
       </w:r>
     </w:p>
     <w:p>
@@ -7338,21 +6964,7 @@
         <w:rPr>
           <w:rFonts w:eastAsiaTheme="minorEastAsia"/>
         </w:rPr>
-        <w:t xml:space="preserve">p = kans op succes in één </w:t>
-      </w:r>
-      <w:proofErr w:type="spellStart"/>
-      <w:r>
-        <w:rPr>
-          <w:rFonts w:eastAsiaTheme="minorEastAsia"/>
-        </w:rPr>
-        <w:t>deelexp</w:t>
-      </w:r>
-      <w:proofErr w:type="spellEnd"/>
-      <w:r>
-        <w:rPr>
-          <w:rFonts w:eastAsiaTheme="minorEastAsia"/>
-        </w:rPr>
-        <w:t>.</w:t>
+        <w:t>p = kans op succes in één deelexp.</w:t>
       </w:r>
     </w:p>
     <w:p>
@@ -7410,38 +7022,24 @@
         <w:rPr>
           <w:rFonts w:eastAsiaTheme="minorEastAsia"/>
         </w:rPr>
-        <w:t xml:space="preserve"> </w:t>
-      </w:r>
-      <w:proofErr w:type="spellStart"/>
-      <w:r>
+        <w:t xml:space="preserve"> deelexp. </w:t>
+      </w:r>
+    </w:p>
+    <w:p>
+      <w:pPr>
+        <w:pStyle w:val="ListParagraph"/>
+        <w:numPr>
+          <w:ilvl w:val="0"/>
+          <w:numId w:val="12"/>
+        </w:numPr>
         <w:rPr>
           <w:rFonts w:eastAsiaTheme="minorEastAsia"/>
         </w:rPr>
-        <w:t>deelexp</w:t>
-      </w:r>
-      <w:proofErr w:type="spellEnd"/>
+      </w:pPr>
       <w:r>
         <w:rPr>
           <w:rFonts w:eastAsiaTheme="minorEastAsia"/>
         </w:rPr>
-        <w:t xml:space="preserve">. </w:t>
-      </w:r>
-    </w:p>
-    <w:p>
-      <w:pPr>
-        <w:pStyle w:val="ListParagraph"/>
-        <w:numPr>
-          <w:ilvl w:val="0"/>
-          <w:numId w:val="12"/>
-        </w:numPr>
-        <w:rPr>
-          <w:rFonts w:eastAsiaTheme="minorEastAsia"/>
-        </w:rPr>
-      </w:pPr>
-      <w:r>
-        <w:rPr>
-          <w:rFonts w:eastAsiaTheme="minorEastAsia"/>
-        </w:rPr>
         <w:t>5! = 5*4*3*2*1 = 120 (0! = 1)</w:t>
       </w:r>
     </w:p>
@@ -7469,13 +7067,8 @@
       </w:r>
       <w:r>
         <w:tab/>
-        <w:t xml:space="preserve">µ = </w:t>
-      </w:r>
-      <w:proofErr w:type="spellStart"/>
-      <w:r>
-        <w:t>np</w:t>
-      </w:r>
-      <w:proofErr w:type="spellEnd"/>
+        <w:t>µ = np</w:t>
+      </w:r>
     </w:p>
     <w:p>
       <w:pPr>
@@ -7502,13 +7095,8 @@
         <w:t>2</w:t>
       </w:r>
       <w:r>
-        <w:t xml:space="preserve"> = </w:t>
-      </w:r>
-      <w:proofErr w:type="spellStart"/>
-      <w:r>
-        <w:t>npq</w:t>
-      </w:r>
-      <w:proofErr w:type="spellEnd"/>
+        <w:t xml:space="preserve"> = npq</w:t>
+      </w:r>
     </w:p>
     <w:p>
       <w:pPr>
@@ -7567,15 +7155,7 @@
         <w:spacing w:line="276" w:lineRule="auto"/>
       </w:pPr>
       <w:r>
-        <w:t xml:space="preserve">X aantal defecte onderdelen in n = 5 </w:t>
-      </w:r>
-      <w:proofErr w:type="spellStart"/>
-      <w:r>
-        <w:t>deelexp</w:t>
-      </w:r>
-      <w:proofErr w:type="spellEnd"/>
-      <w:r>
-        <w:t>.</w:t>
+        <w:t>X aantal defecte onderdelen in n = 5 deelexp.</w:t>
       </w:r>
     </w:p>
     <w:p>
@@ -8323,21 +7903,7 @@
         <w:rPr>
           <w:rFonts w:cstheme="minorHAnsi"/>
         </w:rPr>
-        <w:t>; True/</w:t>
-      </w:r>
-      <w:proofErr w:type="spellStart"/>
-      <w:r>
-        <w:rPr>
-          <w:rFonts w:cstheme="minorHAnsi"/>
-        </w:rPr>
-        <w:t>False</w:t>
-      </w:r>
-      <w:proofErr w:type="spellEnd"/>
-      <w:r>
-        <w:rPr>
-          <w:rFonts w:cstheme="minorHAnsi"/>
-        </w:rPr>
-        <w:t>)</w:t>
+        <w:t>; True/False)</w:t>
       </w:r>
     </w:p>
     <w:p>
@@ -8345,13 +7911,8 @@
         <w:spacing w:after="0"/>
         <w:ind w:firstLine="720"/>
       </w:pPr>
-      <w:proofErr w:type="spellStart"/>
-      <w:r>
-        <w:t>False</w:t>
-      </w:r>
-      <w:proofErr w:type="spellEnd"/>
-      <w:r>
-        <w:t>: voor exact</w:t>
+      <w:r>
+        <w:t>False: voor exact</w:t>
       </w:r>
       <w:r>
         <w:t xml:space="preserve"> aantal</w:t>
@@ -10570,13 +10131,8 @@
         </w:numPr>
       </w:pPr>
       <w:r>
-        <w:t xml:space="preserve">Standaardnormaal verdeelde variabele : </w:t>
-      </w:r>
-      <w:proofErr w:type="spellStart"/>
-      <w:r>
-        <w:t>z</w:t>
-      </w:r>
-      <w:proofErr w:type="spellEnd"/>
+        <w:t>Standaardnormaal verdeelde variabele : z</w:t>
+      </w:r>
     </w:p>
     <w:p>
       <w:pPr>
@@ -10591,28 +10147,12 @@
         <w:spacing w:after="0"/>
       </w:pPr>
       <w:r>
-        <w:t>P(</w:t>
-      </w:r>
-      <w:proofErr w:type="spellStart"/>
-      <w:r>
-        <w:t>z</w:t>
-      </w:r>
-      <w:proofErr w:type="spellEnd"/>
-      <w:r>
-        <w:t>&lt;-0.67)</w:t>
-      </w:r>
-    </w:p>
-    <w:p>
-      <w:r>
-        <w:t>P(</w:t>
-      </w:r>
-      <w:proofErr w:type="spellStart"/>
-      <w:r>
-        <w:t>z</w:t>
-      </w:r>
-      <w:proofErr w:type="spellEnd"/>
-      <w:r>
-        <w:t>&lt;-0.67) = 0.2514 = 25.143%</w:t>
+        <w:t>P(z&lt;-0.67)</w:t>
+      </w:r>
+    </w:p>
+    <w:p>
+      <w:r>
+        <w:t>P(z&lt;-0.67) = 0.2514 = 25.143%</w:t>
       </w:r>
     </w:p>
     <w:p>
@@ -10666,21 +10206,7 @@
           <w:rFonts w:cstheme="minorHAnsi"/>
         </w:rPr>
         <w:tab/>
-        <w:t xml:space="preserve"> =&gt; standaardiseren via </w:t>
-      </w:r>
-      <w:proofErr w:type="spellStart"/>
-      <w:r>
-        <w:rPr>
-          <w:rFonts w:cstheme="minorHAnsi"/>
-        </w:rPr>
-        <w:t>z</w:t>
-      </w:r>
-      <w:proofErr w:type="spellEnd"/>
-      <w:r>
-        <w:rPr>
-          <w:rFonts w:cstheme="minorHAnsi"/>
-        </w:rPr>
-        <w:t>-score</w:t>
+        <w:t xml:space="preserve"> =&gt; standaardiseren via z-score</w:t>
       </w:r>
     </w:p>
     <w:p>
@@ -10747,21 +10273,7 @@
         <w:rPr>
           <w:rFonts w:cstheme="minorHAnsi"/>
         </w:rPr>
-        <w:t xml:space="preserve">Z-waarde geeft aantal </w:t>
-      </w:r>
-      <w:proofErr w:type="spellStart"/>
-      <w:r>
-        <w:rPr>
-          <w:rFonts w:cstheme="minorHAnsi"/>
-        </w:rPr>
-        <w:t>std’s</w:t>
-      </w:r>
-      <w:proofErr w:type="spellEnd"/>
-      <w:r>
-        <w:rPr>
-          <w:rFonts w:cstheme="minorHAnsi"/>
-        </w:rPr>
-        <w:t xml:space="preserve"> tussen x en µ</w:t>
+        <w:t>Z-waarde geeft aantal std’s tussen x en µ</w:t>
       </w:r>
     </w:p>
     <w:p>
@@ -10915,21 +10427,7 @@
         <w:rPr>
           <w:rFonts w:eastAsiaTheme="minorEastAsia" w:cstheme="minorHAnsi"/>
         </w:rPr>
-        <w:t>P(</w:t>
-      </w:r>
-      <w:proofErr w:type="spellStart"/>
-      <w:r>
-        <w:rPr>
-          <w:rFonts w:eastAsiaTheme="minorEastAsia" w:cstheme="minorHAnsi"/>
-        </w:rPr>
-        <w:t>z</w:t>
-      </w:r>
-      <w:proofErr w:type="spellEnd"/>
-      <w:r>
-        <w:rPr>
-          <w:rFonts w:eastAsiaTheme="minorEastAsia" w:cstheme="minorHAnsi"/>
-        </w:rPr>
-        <w:t>&lt;-0.50) = 0.30854 = 30.854%</w:t>
+        <w:t>P(z&lt;-0.50) = 0.30854 = 30.854%</w:t>
       </w:r>
     </w:p>
     <w:p>
@@ -11001,23 +10499,23 @@
           <w:rFonts w:eastAsiaTheme="minorEastAsia" w:cstheme="minorHAnsi"/>
           <w:lang w:val="it-IT"/>
         </w:rPr>
-        <w:t xml:space="preserve">(via </w:t>
-      </w:r>
-      <w:proofErr w:type="spellStart"/>
-      <w:r>
+        <w:t>(via tabel)</w:t>
+      </w:r>
+    </w:p>
+    <w:p>
+      <w:pPr>
+        <w:spacing w:after="0"/>
         <w:rPr>
           <w:rFonts w:eastAsiaTheme="minorEastAsia" w:cstheme="minorHAnsi"/>
           <w:lang w:val="it-IT"/>
         </w:rPr>
-        <w:t>tabel</w:t>
-      </w:r>
-      <w:proofErr w:type="spellEnd"/>
+      </w:pPr>
       <w:r>
         <w:rPr>
           <w:rFonts w:eastAsiaTheme="minorEastAsia" w:cstheme="minorHAnsi"/>
           <w:lang w:val="it-IT"/>
         </w:rPr>
-        <w:t>)</w:t>
+        <w:t>z-score 10%</w:t>
       </w:r>
     </w:p>
     <w:p>
@@ -11033,7 +10531,7 @@
           <w:rFonts w:eastAsiaTheme="minorEastAsia" w:cstheme="minorHAnsi"/>
           <w:lang w:val="it-IT"/>
         </w:rPr>
-        <w:t>z-score 10%</w:t>
+        <w:t>1– 0.1= 0.9</w:t>
       </w:r>
     </w:p>
     <w:p>
@@ -11049,45 +10547,29 @@
           <w:rFonts w:eastAsiaTheme="minorEastAsia" w:cstheme="minorHAnsi"/>
           <w:lang w:val="it-IT"/>
         </w:rPr>
-        <w:t>1– 0.1= 0.9</w:t>
-      </w:r>
-    </w:p>
-    <w:p>
-      <w:pPr>
-        <w:spacing w:after="0"/>
+        <w:t>=&gt; z ≈ 1.29 =&gt; x = z*</w:t>
+      </w:r>
+      <w:r>
+        <w:rPr>
+          <w:rFonts w:eastAsiaTheme="minorEastAsia" w:cstheme="minorHAnsi"/>
+        </w:rPr>
+        <w:t>σ</w:t>
+      </w:r>
+      <w:r>
         <w:rPr>
           <w:rFonts w:eastAsiaTheme="minorEastAsia" w:cstheme="minorHAnsi"/>
           <w:lang w:val="it-IT"/>
         </w:rPr>
-      </w:pPr>
-      <w:r>
+        <w:t>+µ = 1.29*15+100 = 119.35</w:t>
+      </w:r>
+    </w:p>
+    <w:p>
+      <w:pPr>
+        <w:spacing w:after="0"/>
         <w:rPr>
           <w:rFonts w:eastAsiaTheme="minorEastAsia" w:cstheme="minorHAnsi"/>
           <w:lang w:val="it-IT"/>
         </w:rPr>
-        <w:t>=&gt; z ≈ 1.29 =&gt; x = z*</w:t>
-      </w:r>
-      <w:r>
-        <w:rPr>
-          <w:rFonts w:eastAsiaTheme="minorEastAsia" w:cstheme="minorHAnsi"/>
-        </w:rPr>
-        <w:t>σ</w:t>
-      </w:r>
-      <w:r>
-        <w:rPr>
-          <w:rFonts w:eastAsiaTheme="minorEastAsia" w:cstheme="minorHAnsi"/>
-          <w:lang w:val="it-IT"/>
-        </w:rPr>
-        <w:t>+µ = 1.29*15+100 = 119.35</w:t>
-      </w:r>
-    </w:p>
-    <w:p>
-      <w:pPr>
-        <w:spacing w:after="0"/>
-        <w:rPr>
-          <w:rFonts w:eastAsiaTheme="minorEastAsia" w:cstheme="minorHAnsi"/>
-          <w:lang w:val="it-IT"/>
-        </w:rPr>
       </w:pPr>
     </w:p>
     <w:p>
@@ -11118,23 +10600,7 @@
           <w:rFonts w:eastAsiaTheme="minorEastAsia" w:cstheme="minorHAnsi"/>
           <w:lang w:val="en-US"/>
         </w:rPr>
-        <w:t xml:space="preserve"> Python – </w:t>
-      </w:r>
-      <w:proofErr w:type="spellStart"/>
-      <w:r>
-        <w:rPr>
-          <w:rFonts w:eastAsiaTheme="minorEastAsia" w:cstheme="minorHAnsi"/>
-          <w:lang w:val="en-US"/>
-        </w:rPr>
-        <w:t>Jupyter</w:t>
-      </w:r>
-      <w:proofErr w:type="spellEnd"/>
-      <w:r>
-        <w:rPr>
-          <w:rFonts w:eastAsiaTheme="minorEastAsia" w:cstheme="minorHAnsi"/>
-          <w:lang w:val="en-US"/>
-        </w:rPr>
-        <w:t xml:space="preserve"> Notebook</w:t>
+        <w:t xml:space="preserve"> Python – Jupyter Notebook</w:t>
       </w:r>
     </w:p>
     <w:p>
@@ -11162,19 +10628,11 @@
           <w:lang w:val="it-IT"/>
         </w:rPr>
       </w:pPr>
-      <w:proofErr w:type="spellStart"/>
       <w:r>
         <w:rPr>
           <w:lang w:val="it-IT"/>
         </w:rPr>
-        <w:t>Numpy.array</w:t>
-      </w:r>
-      <w:proofErr w:type="spellEnd"/>
-      <w:r>
-        <w:rPr>
-          <w:lang w:val="it-IT"/>
-        </w:rPr>
-        <w:t xml:space="preserve"> vs. list</w:t>
+        <w:t>Numpy.array vs. list</w:t>
       </w:r>
     </w:p>
     <w:p>
@@ -11402,43 +10860,91 @@
           <w:szCs w:val="21"/>
           <w:lang w:val="en-US"/>
         </w:rPr>
-        <w:t xml:space="preserve">Kan </w:t>
-      </w:r>
-      <w:proofErr w:type="spellStart"/>
+        <w:t>Kan rekenen met een array</w:t>
+      </w:r>
+    </w:p>
+    <w:p>
+      <w:pPr>
+        <w:pStyle w:val="ListParagraph"/>
+        <w:numPr>
+          <w:ilvl w:val="1"/>
+          <w:numId w:val="12"/>
+        </w:numPr>
+        <w:rPr>
+          <w:lang w:val="it-IT"/>
+        </w:rPr>
+      </w:pPr>
       <w:r>
         <w:rPr>
           <w:sz w:val="21"/>
           <w:szCs w:val="21"/>
           <w:lang w:val="en-US"/>
         </w:rPr>
-        <w:t>rekenen</w:t>
-      </w:r>
-      <w:proofErr w:type="spellEnd"/>
+        <w:t>Is sneller</w:t>
+      </w:r>
+    </w:p>
+    <w:p>
+      <w:pPr>
+        <w:pStyle w:val="ListParagraph"/>
+        <w:numPr>
+          <w:ilvl w:val="1"/>
+          <w:numId w:val="12"/>
+        </w:numPr>
+      </w:pPr>
       <w:r>
         <w:rPr>
           <w:sz w:val="21"/>
           <w:szCs w:val="21"/>
-          <w:lang w:val="en-US"/>
-        </w:rPr>
-        <w:t xml:space="preserve"> met </w:t>
-      </w:r>
-      <w:proofErr w:type="spellStart"/>
+        </w:rPr>
+        <w:t>Is minder groot (in bytes)</w:t>
+      </w:r>
+    </w:p>
+    <w:p>
+      <w:pPr>
+        <w:pStyle w:val="ListParagraph"/>
+        <w:numPr>
+          <w:ilvl w:val="1"/>
+          <w:numId w:val="12"/>
+        </w:numPr>
+      </w:pPr>
       <w:r>
         <w:rPr>
           <w:sz w:val="21"/>
           <w:szCs w:val="21"/>
-          <w:lang w:val="en-US"/>
-        </w:rPr>
-        <w:t>een</w:t>
-      </w:r>
-      <w:proofErr w:type="spellEnd"/>
-      <w:r>
-        <w:rPr>
-          <w:sz w:val="21"/>
-          <w:szCs w:val="21"/>
-          <w:lang w:val="en-US"/>
-        </w:rPr>
-        <w:t xml:space="preserve"> array</w:t>
+        </w:rPr>
+        <w:t>Moet dezelfde grootte hebben (#rijen en #kolommen)</w:t>
+      </w:r>
+    </w:p>
+    <w:p>
+      <w:pPr>
+        <w:pStyle w:val="Heading2"/>
+        <w:rPr>
+          <w:lang w:val="it-IT"/>
+        </w:rPr>
+      </w:pPr>
+      <w:r>
+        <w:rPr>
+          <w:lang w:val="it-IT"/>
+        </w:rPr>
+        <w:t>Pandas</w:t>
+      </w:r>
+    </w:p>
+    <w:p>
+      <w:pPr>
+        <w:pStyle w:val="ListParagraph"/>
+        <w:numPr>
+          <w:ilvl w:val="0"/>
+          <w:numId w:val="12"/>
+        </w:numPr>
+        <w:rPr>
+          <w:lang w:val="it-IT"/>
+        </w:rPr>
+      </w:pPr>
+      <w:r>
+        <w:rPr>
+          <w:lang w:val="it-IT"/>
+        </w:rPr>
+        <w:t xml:space="preserve">Series </w:t>
       </w:r>
     </w:p>
     <w:p>
@@ -11448,28 +10954,40 @@
           <w:ilvl w:val="1"/>
           <w:numId w:val="12"/>
         </w:numPr>
+      </w:pPr>
+      <w:r>
+        <w:t>1-dimensionale gelabelde arrays die in staat zijn elk type data op te slaan</w:t>
+      </w:r>
+    </w:p>
+    <w:p>
+      <w:pPr>
+        <w:pStyle w:val="ListParagraph"/>
+        <w:numPr>
+          <w:ilvl w:val="1"/>
+          <w:numId w:val="12"/>
+        </w:numPr>
+      </w:pPr>
+      <w:r>
+        <w:t>Vergelijkbaar met een kolom in excel</w:t>
+      </w:r>
+    </w:p>
+    <w:p>
+      <w:pPr>
+        <w:pStyle w:val="ListParagraph"/>
+        <w:numPr>
+          <w:ilvl w:val="0"/>
+          <w:numId w:val="12"/>
+        </w:numPr>
         <w:rPr>
           <w:lang w:val="it-IT"/>
         </w:rPr>
       </w:pPr>
       <w:r>
         <w:rPr>
-          <w:sz w:val="21"/>
-          <w:szCs w:val="21"/>
-          <w:lang w:val="en-US"/>
-        </w:rPr>
-        <w:t xml:space="preserve">Is </w:t>
-      </w:r>
-      <w:proofErr w:type="spellStart"/>
-      <w:r>
-        <w:rPr>
-          <w:sz w:val="21"/>
-          <w:szCs w:val="21"/>
-          <w:lang w:val="en-US"/>
-        </w:rPr>
-        <w:t>sneller</w:t>
-      </w:r>
-      <w:proofErr w:type="spellEnd"/>
+          <w:lang w:val="it-IT"/>
+        </w:rPr>
+        <w:t xml:space="preserve">Dataframes </w:t>
+      </w:r>
     </w:p>
     <w:p>
       <w:pPr>
@@ -11480,11 +10998,7 @@
         </w:numPr>
       </w:pPr>
       <w:r>
-        <w:rPr>
-          <w:sz w:val="21"/>
-          <w:szCs w:val="21"/>
-        </w:rPr>
-        <w:t>Is minder groot (in bytes)</w:t>
+        <w:t>2-dimensionele data structuren met gelabelde assen (rijen, kolommen)</w:t>
       </w:r>
     </w:p>
     <w:p>
@@ -11494,182 +11008,15 @@
           <w:ilvl w:val="1"/>
           <w:numId w:val="12"/>
         </w:numPr>
-      </w:pPr>
-      <w:r>
-        <w:rPr>
-          <w:sz w:val="21"/>
-          <w:szCs w:val="21"/>
-        </w:rPr>
-        <w:t>Moet dezelfde grootte hebben (#rijen en #kolommen)</w:t>
-      </w:r>
-    </w:p>
-    <w:p>
-      <w:pPr>
-        <w:pStyle w:val="Heading2"/>
         <w:rPr>
           <w:lang w:val="it-IT"/>
         </w:rPr>
       </w:pPr>
-      <w:proofErr w:type="spellStart"/>
       <w:r>
         <w:rPr>
           <w:lang w:val="it-IT"/>
         </w:rPr>
-        <w:t>Pandas</w:t>
-      </w:r>
-      <w:proofErr w:type="spellEnd"/>
-    </w:p>
-    <w:p>
-      <w:pPr>
-        <w:pStyle w:val="ListParagraph"/>
-        <w:numPr>
-          <w:ilvl w:val="0"/>
-          <w:numId w:val="12"/>
-        </w:numPr>
-        <w:rPr>
-          <w:lang w:val="it-IT"/>
-        </w:rPr>
-      </w:pPr>
-      <w:r>
-        <w:rPr>
-          <w:lang w:val="it-IT"/>
-        </w:rPr>
-        <w:t xml:space="preserve">Series </w:t>
-      </w:r>
-    </w:p>
-    <w:p>
-      <w:pPr>
-        <w:pStyle w:val="ListParagraph"/>
-        <w:numPr>
-          <w:ilvl w:val="1"/>
-          <w:numId w:val="12"/>
-        </w:numPr>
-      </w:pPr>
-      <w:r>
-        <w:t>1-dimensionale gelabelde arrays die in staat zijn elk type data op te slaan</w:t>
-      </w:r>
-    </w:p>
-    <w:p>
-      <w:pPr>
-        <w:pStyle w:val="ListParagraph"/>
-        <w:numPr>
-          <w:ilvl w:val="1"/>
-          <w:numId w:val="12"/>
-        </w:numPr>
-      </w:pPr>
-      <w:r>
-        <w:t xml:space="preserve">Vergelijkbaar met een kolom in </w:t>
-      </w:r>
-      <w:proofErr w:type="spellStart"/>
-      <w:r>
-        <w:t>excel</w:t>
-      </w:r>
-      <w:proofErr w:type="spellEnd"/>
-    </w:p>
-    <w:p>
-      <w:pPr>
-        <w:pStyle w:val="ListParagraph"/>
-        <w:numPr>
-          <w:ilvl w:val="0"/>
-          <w:numId w:val="12"/>
-        </w:numPr>
-        <w:rPr>
-          <w:lang w:val="it-IT"/>
-        </w:rPr>
-      </w:pPr>
-      <w:proofErr w:type="spellStart"/>
-      <w:r>
-        <w:rPr>
-          <w:lang w:val="it-IT"/>
-        </w:rPr>
-        <w:t>Dataframes</w:t>
-      </w:r>
-      <w:proofErr w:type="spellEnd"/>
-      <w:r>
-        <w:rPr>
-          <w:lang w:val="it-IT"/>
-        </w:rPr>
-        <w:t xml:space="preserve"> </w:t>
-      </w:r>
-    </w:p>
-    <w:p>
-      <w:pPr>
-        <w:pStyle w:val="ListParagraph"/>
-        <w:numPr>
-          <w:ilvl w:val="1"/>
-          <w:numId w:val="12"/>
-        </w:numPr>
-      </w:pPr>
-      <w:r>
-        <w:t>2-dimensionele data structuren met gelabelde assen (rijen, kolommen)</w:t>
-      </w:r>
-    </w:p>
-    <w:p>
-      <w:pPr>
-        <w:pStyle w:val="ListParagraph"/>
-        <w:numPr>
-          <w:ilvl w:val="1"/>
-          <w:numId w:val="12"/>
-        </w:numPr>
-        <w:rPr>
-          <w:lang w:val="it-IT"/>
-        </w:rPr>
-      </w:pPr>
-      <w:proofErr w:type="spellStart"/>
-      <w:r>
-        <w:rPr>
-          <w:lang w:val="it-IT"/>
-        </w:rPr>
-        <w:t>Vergelijkbaar</w:t>
-      </w:r>
-      <w:proofErr w:type="spellEnd"/>
-      <w:r>
-        <w:rPr>
-          <w:lang w:val="it-IT"/>
-        </w:rPr>
-        <w:t xml:space="preserve"> </w:t>
-      </w:r>
-      <w:proofErr w:type="spellStart"/>
-      <w:r>
-        <w:rPr>
-          <w:lang w:val="it-IT"/>
-        </w:rPr>
-        <w:t>met</w:t>
-      </w:r>
-      <w:proofErr w:type="spellEnd"/>
-      <w:r>
-        <w:rPr>
-          <w:lang w:val="it-IT"/>
-        </w:rPr>
-        <w:t xml:space="preserve"> </w:t>
-      </w:r>
-      <w:proofErr w:type="spellStart"/>
-      <w:r>
-        <w:rPr>
-          <w:lang w:val="it-IT"/>
-        </w:rPr>
-        <w:t>een</w:t>
-      </w:r>
-      <w:proofErr w:type="spellEnd"/>
-      <w:r>
-        <w:rPr>
-          <w:lang w:val="it-IT"/>
-        </w:rPr>
-        <w:t xml:space="preserve"> </w:t>
-      </w:r>
-      <w:proofErr w:type="spellStart"/>
-      <w:r>
-        <w:rPr>
-          <w:lang w:val="it-IT"/>
-        </w:rPr>
-        <w:t>excel</w:t>
-      </w:r>
-      <w:proofErr w:type="spellEnd"/>
-      <w:r>
-        <w:rPr>
-          <w:lang w:val="it-IT"/>
-        </w:rPr>
-        <w:t xml:space="preserve"> spreadsheet</w:t>
+        <w:t>Vergelijkbaar met een excel spreadsheet</w:t>
       </w:r>
     </w:p>
     <w:p>
@@ -11795,23 +11142,8 @@
           <w:lang w:val="fr-BE"/>
         </w:rPr>
         <w:lastRenderedPageBreak/>
-        <w:t xml:space="preserve">Sessie 6 – </w:t>
-      </w:r>
-      <w:proofErr w:type="spellStart"/>
-      <w:r>
-        <w:rPr>
-          <w:lang w:val="fr-BE"/>
-        </w:rPr>
-        <w:t>Correlatie</w:t>
-      </w:r>
-      <w:proofErr w:type="spellEnd"/>
-      <w:r>
-        <w:rPr>
-          <w:lang w:val="fr-BE"/>
-        </w:rPr>
-        <w:t xml:space="preserve"> en </w:t>
-      </w:r>
-      <w:proofErr w:type="spellStart"/>
+        <w:t xml:space="preserve">Sessie 6 – Correlatie en </w:t>
+      </w:r>
       <w:r>
         <w:rPr>
           <w:rFonts w:eastAsiaTheme="minorEastAsia" w:cstheme="minorHAnsi"/>
@@ -11819,37 +11151,26 @@
         </w:rPr>
         <w:t>Lineaire</w:t>
       </w:r>
-      <w:proofErr w:type="spellEnd"/>
       <w:r>
         <w:rPr>
           <w:lang w:val="fr-BE"/>
         </w:rPr>
-        <w:t xml:space="preserve"> </w:t>
-      </w:r>
-      <w:proofErr w:type="spellStart"/>
-      <w:r>
+        <w:t xml:space="preserve"> Regressie</w:t>
+      </w:r>
+    </w:p>
+    <w:p>
+      <w:pPr>
+        <w:pStyle w:val="Heading2"/>
         <w:rPr>
           <w:lang w:val="fr-BE"/>
         </w:rPr>
-        <w:t>Regressie</w:t>
-      </w:r>
-      <w:proofErr w:type="spellEnd"/>
-    </w:p>
-    <w:p>
-      <w:pPr>
-        <w:pStyle w:val="Heading2"/>
+      </w:pPr>
+      <w:r>
         <w:rPr>
           <w:lang w:val="fr-BE"/>
         </w:rPr>
-      </w:pPr>
-      <w:proofErr w:type="spellStart"/>
-      <w:r>
-        <w:rPr>
-          <w:lang w:val="fr-BE"/>
-        </w:rPr>
         <w:t>Modellen</w:t>
       </w:r>
-      <w:proofErr w:type="spellEnd"/>
     </w:p>
     <w:p>
       <w:pPr>
@@ -11880,15 +11201,7 @@
         </w:numPr>
       </w:pPr>
       <w:r>
-        <w:t xml:space="preserve">Mathematische modellen beschrijven via een </w:t>
-      </w:r>
-      <w:proofErr w:type="spellStart"/>
-      <w:r>
-        <w:t>wiskunidge</w:t>
-      </w:r>
-      <w:proofErr w:type="spellEnd"/>
-      <w:r>
-        <w:t xml:space="preserve"> uitdrukking dit fenomeen</w:t>
+        <w:t>Mathematische modellen beschrijven via een wiskunidge uitdrukking dit fenomeen</w:t>
       </w:r>
     </w:p>
     <w:p>
@@ -12255,15 +11568,7 @@
         </w:numPr>
       </w:pPr>
       <w:r>
-        <w:t xml:space="preserve">Via puntenwolk = </w:t>
-      </w:r>
-      <w:proofErr w:type="spellStart"/>
-      <w:r>
-        <w:t>scatterplot</w:t>
-      </w:r>
-      <w:proofErr w:type="spellEnd"/>
-      <w:r>
-        <w:t xml:space="preserve"> = spreidingsdiagram</w:t>
+        <w:t>Via puntenwolk = scatterplot = spreidingsdiagram</w:t>
       </w:r>
     </w:p>
     <w:p>
@@ -12373,76 +11678,26 @@
         <w:rPr>
           <w:lang w:val="en-US"/>
         </w:rPr>
-        <w:t xml:space="preserve"> </w:t>
-      </w:r>
-      <w:proofErr w:type="spellStart"/>
+        <w:t xml:space="preserve"> el</w:t>
+      </w:r>
       <w:r>
         <w:rPr>
           <w:lang w:val="en-US"/>
         </w:rPr>
-        <w:t>el</w:t>
+        <w:t>l</w:t>
       </w:r>
       <w:r>
         <w:rPr>
           <w:lang w:val="en-US"/>
         </w:rPr>
-        <w:t>l</w:t>
+        <w:t>ips = sterke lineaire same</w:t>
       </w:r>
       <w:r>
         <w:rPr>
           <w:lang w:val="en-US"/>
         </w:rPr>
-        <w:t>ips</w:t>
-      </w:r>
-      <w:proofErr w:type="spellEnd"/>
-      <w:r>
-        <w:rPr>
-          <w:lang w:val="en-US"/>
-        </w:rPr>
-        <w:t xml:space="preserve"> = </w:t>
-      </w:r>
-      <w:proofErr w:type="spellStart"/>
-      <w:r>
-        <w:rPr>
-          <w:lang w:val="en-US"/>
-        </w:rPr>
-        <w:t>sterke</w:t>
-      </w:r>
-      <w:proofErr w:type="spellEnd"/>
-      <w:r>
-        <w:rPr>
-          <w:lang w:val="en-US"/>
-        </w:rPr>
-        <w:t xml:space="preserve"> </w:t>
-      </w:r>
-      <w:proofErr w:type="spellStart"/>
-      <w:r>
-        <w:rPr>
-          <w:lang w:val="en-US"/>
-        </w:rPr>
-        <w:t>lineaire</w:t>
-      </w:r>
-      <w:proofErr w:type="spellEnd"/>
-      <w:r>
-        <w:rPr>
-          <w:lang w:val="en-US"/>
-        </w:rPr>
-        <w:t xml:space="preserve"> </w:t>
-      </w:r>
-      <w:proofErr w:type="spellStart"/>
-      <w:r>
-        <w:rPr>
-          <w:lang w:val="en-US"/>
-        </w:rPr>
-        <w:t>same</w:t>
-      </w:r>
-      <w:r>
-        <w:rPr>
-          <w:lang w:val="en-US"/>
-        </w:rPr>
         <w:t>nhang</w:t>
       </w:r>
-      <w:proofErr w:type="spellEnd"/>
     </w:p>
     <w:p>
       <w:pPr>
@@ -12613,15 +11868,7 @@
         </w:numPr>
       </w:pPr>
       <w:r>
-        <w:t xml:space="preserve">Positieve </w:t>
-      </w:r>
-      <w:proofErr w:type="spellStart"/>
-      <w:r>
-        <w:t>vs</w:t>
-      </w:r>
-      <w:proofErr w:type="spellEnd"/>
-      <w:r>
-        <w:t xml:space="preserve"> negatieve lineaire samenhang</w:t>
+        <w:t>Positieve vs negatieve lineaire samenhang</w:t>
       </w:r>
     </w:p>
     <w:p>
@@ -12772,11 +12019,7 @@
         </w:numPr>
       </w:pPr>
       <w:r>
-        <w:t xml:space="preserve">De covariantie </w:t>
-      </w:r>
-      <w:proofErr w:type="spellStart"/>
-      <w:r>
-        <w:t>S</w:t>
+        <w:t>De covariantie S</w:t>
       </w:r>
       <w:r>
         <w:rPr>
@@ -12784,7 +12027,6 @@
         </w:rPr>
         <w:t>xy</w:t>
       </w:r>
-      <w:proofErr w:type="spellEnd"/>
       <w:r>
         <w:t xml:space="preserve"> tussen 2 stochastische variabelen x en y wordt gegeven door:</w:t>
       </w:r>
@@ -12796,25 +12038,18 @@
           <w:ilvl w:val="1"/>
           <w:numId w:val="12"/>
         </w:numPr>
+        <w:spacing w:line="360" w:lineRule="auto"/>
         <w:rPr>
           <w:lang w:val="fr-BE"/>
         </w:rPr>
       </w:pPr>
-      <w:proofErr w:type="spellStart"/>
       <w:r>
         <w:rPr>
           <w:rFonts w:eastAsiaTheme="minorEastAsia"/>
           <w:lang w:val="fr-BE"/>
         </w:rPr>
-        <w:t>Populatie</w:t>
-      </w:r>
-      <w:proofErr w:type="spellEnd"/>
-      <w:r>
-        <w:rPr>
-          <w:rFonts w:eastAsiaTheme="minorEastAsia"/>
-          <w:lang w:val="fr-BE"/>
-        </w:rPr>
-        <w:t xml:space="preserve">: </w:t>
+        <w:lastRenderedPageBreak/>
+        <w:t xml:space="preserve">Populatie: </w:t>
       </w:r>
       <m:oMath>
         <m:sSub>
@@ -12822,6 +12057,8 @@
             <m:ctrlPr>
               <w:rPr>
                 <w:rFonts w:ascii="Cambria Math" w:hAnsi="Cambria Math"/>
+                <w:sz w:val="28"/>
+                <w:szCs w:val="28"/>
               </w:rPr>
             </m:ctrlPr>
           </m:sSubPr>
@@ -12829,6 +12066,8 @@
             <m:r>
               <w:rPr>
                 <w:rFonts w:ascii="Cambria Math" w:hAnsi="Cambria Math"/>
+                <w:sz w:val="28"/>
+                <w:szCs w:val="28"/>
               </w:rPr>
               <m:t>S</m:t>
             </m:r>
@@ -12837,6 +12076,8 @@
             <m:r>
               <w:rPr>
                 <w:rFonts w:ascii="Cambria Math" w:hAnsi="Cambria Math"/>
+                <w:sz w:val="28"/>
+                <w:szCs w:val="28"/>
               </w:rPr>
               <m:t>xy</m:t>
             </m:r>
@@ -12845,6 +12086,8 @@
         <m:r>
           <w:rPr>
             <w:rFonts w:ascii="Cambria Math" w:hAnsi="Cambria Math"/>
+            <w:sz w:val="28"/>
+            <w:szCs w:val="28"/>
             <w:lang w:val="fr-BE"/>
           </w:rPr>
           <m:t>=</m:t>
@@ -12855,6 +12098,8 @@
               <w:rPr>
                 <w:rFonts w:ascii="Cambria Math" w:hAnsi="Cambria Math"/>
                 <w:i/>
+                <w:sz w:val="28"/>
+                <w:szCs w:val="28"/>
               </w:rPr>
             </m:ctrlPr>
           </m:fPr>
@@ -12867,6 +12112,8 @@
                   <w:rPr>
                     <w:rFonts w:ascii="Cambria Math" w:hAnsi="Cambria Math"/>
                     <w:i/>
+                    <w:sz w:val="28"/>
+                    <w:szCs w:val="28"/>
                   </w:rPr>
                 </m:ctrlPr>
               </m:naryPr>
@@ -12874,12 +12121,16 @@
                 <m:r>
                   <w:rPr>
                     <w:rFonts w:ascii="Cambria Math" w:hAnsi="Cambria Math"/>
+                    <w:sz w:val="28"/>
+                    <w:szCs w:val="28"/>
                   </w:rPr>
                   <m:t>i</m:t>
                 </m:r>
                 <m:r>
                   <w:rPr>
                     <w:rFonts w:ascii="Cambria Math" w:hAnsi="Cambria Math"/>
+                    <w:sz w:val="28"/>
+                    <w:szCs w:val="28"/>
                     <w:lang w:val="fr-BE"/>
                   </w:rPr>
                   <m:t>=1</m:t>
@@ -12889,6 +12140,8 @@
                 <m:r>
                   <w:rPr>
                     <w:rFonts w:ascii="Cambria Math" w:hAnsi="Cambria Math"/>
+                    <w:sz w:val="28"/>
+                    <w:szCs w:val="28"/>
                   </w:rPr>
                   <m:t>N</m:t>
                 </m:r>
@@ -12900,6 +12153,8 @@
                       <w:rPr>
                         <w:rFonts w:ascii="Cambria Math" w:hAnsi="Cambria Math"/>
                         <w:i/>
+                        <w:sz w:val="28"/>
+                        <w:szCs w:val="28"/>
                         <w:lang w:val="fr-BE"/>
                       </w:rPr>
                     </m:ctrlPr>
@@ -12911,6 +12166,8 @@
                           <w:rPr>
                             <w:rFonts w:ascii="Cambria Math" w:hAnsi="Cambria Math"/>
                             <w:i/>
+                            <w:sz w:val="28"/>
+                            <w:szCs w:val="28"/>
                           </w:rPr>
                         </m:ctrlPr>
                       </m:sSubPr>
@@ -12918,6 +12175,8 @@
                         <m:r>
                           <w:rPr>
                             <w:rFonts w:ascii="Cambria Math" w:hAnsi="Cambria Math"/>
+                            <w:sz w:val="28"/>
+                            <w:szCs w:val="28"/>
                           </w:rPr>
                           <m:t>x</m:t>
                         </m:r>
@@ -12926,6 +12185,8 @@
                         <m:r>
                           <w:rPr>
                             <w:rFonts w:ascii="Cambria Math" w:hAnsi="Cambria Math"/>
+                            <w:sz w:val="28"/>
+                            <w:szCs w:val="28"/>
                           </w:rPr>
                           <m:t>i</m:t>
                         </m:r>
@@ -12934,6 +12195,8 @@
                     <m:r>
                       <w:rPr>
                         <w:rFonts w:ascii="Cambria Math" w:hAnsi="Cambria Math"/>
+                        <w:sz w:val="28"/>
+                        <w:szCs w:val="28"/>
                         <w:lang w:val="fr-BE"/>
                       </w:rPr>
                       <m:t>-</m:t>
@@ -12944,6 +12207,8 @@
                           <w:rPr>
                             <w:rFonts w:ascii="Cambria Math" w:hAnsi="Cambria Math"/>
                             <w:i/>
+                            <w:sz w:val="28"/>
+                            <w:szCs w:val="28"/>
                           </w:rPr>
                         </m:ctrlPr>
                       </m:sSubPr>
@@ -12951,6 +12216,8 @@
                         <m:r>
                           <w:rPr>
                             <w:rFonts w:ascii="Cambria Math" w:hAnsi="Cambria Math"/>
+                            <w:sz w:val="28"/>
+                            <w:szCs w:val="28"/>
                             <w:lang w:val="fr-BE"/>
                           </w:rPr>
                           <m:t>µ</m:t>
@@ -12960,6 +12227,8 @@
                         <m:r>
                           <w:rPr>
                             <w:rFonts w:ascii="Cambria Math" w:hAnsi="Cambria Math"/>
+                            <w:sz w:val="28"/>
+                            <w:szCs w:val="28"/>
                           </w:rPr>
                           <m:t>x</m:t>
                         </m:r>
@@ -12973,6 +12242,8 @@
                       <w:rPr>
                         <w:rFonts w:ascii="Cambria Math" w:hAnsi="Cambria Math"/>
                         <w:i/>
+                        <w:sz w:val="28"/>
+                        <w:szCs w:val="28"/>
                         <w:lang w:val="fr-BE"/>
                       </w:rPr>
                     </m:ctrlPr>
@@ -12984,6 +12255,8 @@
                           <w:rPr>
                             <w:rFonts w:ascii="Cambria Math" w:hAnsi="Cambria Math"/>
                             <w:i/>
+                            <w:sz w:val="28"/>
+                            <w:szCs w:val="28"/>
                           </w:rPr>
                         </m:ctrlPr>
                       </m:sSubPr>
@@ -12991,6 +12264,8 @@
                         <m:r>
                           <w:rPr>
                             <w:rFonts w:ascii="Cambria Math" w:hAnsi="Cambria Math"/>
+                            <w:sz w:val="28"/>
+                            <w:szCs w:val="28"/>
                           </w:rPr>
                           <m:t>y</m:t>
                         </m:r>
@@ -12999,6 +12274,8 @@
                         <m:r>
                           <w:rPr>
                             <w:rFonts w:ascii="Cambria Math" w:hAnsi="Cambria Math"/>
+                            <w:sz w:val="28"/>
+                            <w:szCs w:val="28"/>
                           </w:rPr>
                           <m:t>i</m:t>
                         </m:r>
@@ -13007,6 +12284,8 @@
                     <m:r>
                       <w:rPr>
                         <w:rFonts w:ascii="Cambria Math" w:hAnsi="Cambria Math"/>
+                        <w:sz w:val="28"/>
+                        <w:szCs w:val="28"/>
                         <w:lang w:val="fr-BE"/>
                       </w:rPr>
                       <m:t>-</m:t>
@@ -13017,6 +12296,8 @@
                           <w:rPr>
                             <w:rFonts w:ascii="Cambria Math" w:hAnsi="Cambria Math"/>
                             <w:i/>
+                            <w:sz w:val="28"/>
+                            <w:szCs w:val="28"/>
                           </w:rPr>
                         </m:ctrlPr>
                       </m:sSubPr>
@@ -13024,6 +12305,8 @@
                         <m:r>
                           <w:rPr>
                             <w:rFonts w:ascii="Cambria Math" w:hAnsi="Cambria Math"/>
+                            <w:sz w:val="28"/>
+                            <w:szCs w:val="28"/>
                             <w:lang w:val="fr-BE"/>
                           </w:rPr>
                           <m:t>µ</m:t>
@@ -13033,6 +12316,8 @@
                         <m:r>
                           <w:rPr>
                             <w:rFonts w:ascii="Cambria Math" w:hAnsi="Cambria Math"/>
+                            <w:sz w:val="28"/>
+                            <w:szCs w:val="28"/>
                           </w:rPr>
                           <m:t>y</m:t>
                         </m:r>
@@ -13047,6 +12332,8 @@
             <m:r>
               <w:rPr>
                 <w:rFonts w:ascii="Cambria Math" w:hAnsi="Cambria Math"/>
+                <w:sz w:val="28"/>
+                <w:szCs w:val="28"/>
               </w:rPr>
               <m:t>N</m:t>
             </m:r>
@@ -13066,13 +12353,14 @@
         <w:rPr>
           <w:rFonts w:eastAsiaTheme="minorEastAsia"/>
         </w:rPr>
-        <w:lastRenderedPageBreak/>
         <w:t xml:space="preserve">Steekproef: </w:t>
       </w:r>
       <m:oMath>
         <m:r>
           <w:rPr>
             <w:rFonts w:ascii="Cambria Math" w:hAnsi="Cambria Math"/>
+            <w:sz w:val="28"/>
+            <w:szCs w:val="28"/>
           </w:rPr>
           <m:t>Cov</m:t>
         </m:r>
@@ -13082,6 +12370,8 @@
               <w:rPr>
                 <w:rFonts w:ascii="Cambria Math" w:hAnsi="Cambria Math"/>
                 <w:i/>
+                <w:sz w:val="28"/>
+                <w:szCs w:val="28"/>
               </w:rPr>
             </m:ctrlPr>
           </m:dPr>
@@ -13089,6 +12379,8 @@
             <m:r>
               <w:rPr>
                 <w:rFonts w:ascii="Cambria Math" w:hAnsi="Cambria Math"/>
+                <w:sz w:val="28"/>
+                <w:szCs w:val="28"/>
               </w:rPr>
               <m:t>x,y</m:t>
             </m:r>
@@ -13097,6 +12389,8 @@
         <m:r>
           <w:rPr>
             <w:rFonts w:ascii="Cambria Math" w:hAnsi="Cambria Math"/>
+            <w:sz w:val="28"/>
+            <w:szCs w:val="28"/>
           </w:rPr>
           <m:t>=</m:t>
         </m:r>
@@ -13106,6 +12400,8 @@
               <w:rPr>
                 <w:rFonts w:ascii="Cambria Math" w:hAnsi="Cambria Math"/>
                 <w:i/>
+                <w:sz w:val="28"/>
+                <w:szCs w:val="28"/>
               </w:rPr>
             </m:ctrlPr>
           </m:fPr>
@@ -13118,6 +12414,8 @@
                   <w:rPr>
                     <w:rFonts w:ascii="Cambria Math" w:hAnsi="Cambria Math"/>
                     <w:i/>
+                    <w:sz w:val="28"/>
+                    <w:szCs w:val="28"/>
                   </w:rPr>
                 </m:ctrlPr>
               </m:naryPr>
@@ -13125,6 +12423,8 @@
                 <m:r>
                   <w:rPr>
                     <w:rFonts w:ascii="Cambria Math" w:hAnsi="Cambria Math"/>
+                    <w:sz w:val="28"/>
+                    <w:szCs w:val="28"/>
                   </w:rPr>
                   <m:t>i=1</m:t>
                 </m:r>
@@ -13133,6 +12433,8 @@
                 <m:r>
                   <w:rPr>
                     <w:rFonts w:ascii="Cambria Math" w:hAnsi="Cambria Math"/>
+                    <w:sz w:val="28"/>
+                    <w:szCs w:val="28"/>
                   </w:rPr>
                   <m:t>n</m:t>
                 </m:r>
@@ -13144,6 +12446,8 @@
                       <w:rPr>
                         <w:rFonts w:ascii="Cambria Math" w:hAnsi="Cambria Math"/>
                         <w:i/>
+                        <w:sz w:val="28"/>
+                        <w:szCs w:val="28"/>
                       </w:rPr>
                     </m:ctrlPr>
                   </m:dPr>
@@ -13154,6 +12458,8 @@
                           <w:rPr>
                             <w:rFonts w:ascii="Cambria Math" w:hAnsi="Cambria Math"/>
                             <w:i/>
+                            <w:sz w:val="28"/>
+                            <w:szCs w:val="28"/>
                           </w:rPr>
                         </m:ctrlPr>
                       </m:sSubPr>
@@ -13161,6 +12467,8 @@
                         <m:r>
                           <w:rPr>
                             <w:rFonts w:ascii="Cambria Math" w:hAnsi="Cambria Math"/>
+                            <w:sz w:val="28"/>
+                            <w:szCs w:val="28"/>
                           </w:rPr>
                           <m:t>x</m:t>
                         </m:r>
@@ -13169,6 +12477,8 @@
                         <m:r>
                           <w:rPr>
                             <w:rFonts w:ascii="Cambria Math" w:hAnsi="Cambria Math"/>
+                            <w:sz w:val="28"/>
+                            <w:szCs w:val="28"/>
                           </w:rPr>
                           <m:t>i</m:t>
                         </m:r>
@@ -13177,6 +12487,8 @@
                     <m:r>
                       <w:rPr>
                         <w:rFonts w:ascii="Cambria Math" w:hAnsi="Cambria Math"/>
+                        <w:sz w:val="28"/>
+                        <w:szCs w:val="28"/>
                       </w:rPr>
                       <m:t>-</m:t>
                     </m:r>
@@ -13187,6 +12499,8 @@
                           <w:rPr>
                             <w:rFonts w:ascii="Cambria Math" w:hAnsi="Cambria Math"/>
                             <w:i/>
+                            <w:sz w:val="28"/>
+                            <w:szCs w:val="28"/>
                           </w:rPr>
                         </m:ctrlPr>
                       </m:accPr>
@@ -13194,6 +12508,8 @@
                         <m:r>
                           <w:rPr>
                             <w:rFonts w:ascii="Cambria Math" w:hAnsi="Cambria Math"/>
+                            <w:sz w:val="28"/>
+                            <w:szCs w:val="28"/>
                           </w:rPr>
                           <m:t>x</m:t>
                         </m:r>
@@ -13207,6 +12523,8 @@
                       <w:rPr>
                         <w:rFonts w:ascii="Cambria Math" w:hAnsi="Cambria Math"/>
                         <w:i/>
+                        <w:sz w:val="28"/>
+                        <w:szCs w:val="28"/>
                       </w:rPr>
                     </m:ctrlPr>
                   </m:dPr>
@@ -13217,6 +12535,8 @@
                           <w:rPr>
                             <w:rFonts w:ascii="Cambria Math" w:hAnsi="Cambria Math"/>
                             <w:i/>
+                            <w:sz w:val="28"/>
+                            <w:szCs w:val="28"/>
                           </w:rPr>
                         </m:ctrlPr>
                       </m:sSubPr>
@@ -13224,6 +12544,8 @@
                         <m:r>
                           <w:rPr>
                             <w:rFonts w:ascii="Cambria Math" w:hAnsi="Cambria Math"/>
+                            <w:sz w:val="28"/>
+                            <w:szCs w:val="28"/>
                           </w:rPr>
                           <m:t>y</m:t>
                         </m:r>
@@ -13232,6 +12554,8 @@
                         <m:r>
                           <w:rPr>
                             <w:rFonts w:ascii="Cambria Math" w:hAnsi="Cambria Math"/>
+                            <w:sz w:val="28"/>
+                            <w:szCs w:val="28"/>
                           </w:rPr>
                           <m:t>i</m:t>
                         </m:r>
@@ -13240,6 +12564,8 @@
                     <m:r>
                       <w:rPr>
                         <w:rFonts w:ascii="Cambria Math" w:hAnsi="Cambria Math"/>
+                        <w:sz w:val="28"/>
+                        <w:szCs w:val="28"/>
                       </w:rPr>
                       <m:t>-</m:t>
                     </m:r>
@@ -13250,6 +12576,8 @@
                           <w:rPr>
                             <w:rFonts w:ascii="Cambria Math" w:hAnsi="Cambria Math"/>
                             <w:i/>
+                            <w:sz w:val="28"/>
+                            <w:szCs w:val="28"/>
                           </w:rPr>
                         </m:ctrlPr>
                       </m:accPr>
@@ -13257,6 +12585,8 @@
                         <m:r>
                           <w:rPr>
                             <w:rFonts w:ascii="Cambria Math" w:hAnsi="Cambria Math"/>
+                            <w:sz w:val="28"/>
+                            <w:szCs w:val="28"/>
                           </w:rPr>
                           <m:t>y</m:t>
                         </m:r>
@@ -13271,6 +12601,8 @@
             <m:r>
               <w:rPr>
                 <w:rFonts w:ascii="Cambria Math" w:hAnsi="Cambria Math"/>
+                <w:sz w:val="28"/>
+                <w:szCs w:val="28"/>
               </w:rPr>
               <m:t>n-1</m:t>
             </m:r>
@@ -13634,11 +12966,9 @@
       <w:pPr>
         <w:pStyle w:val="Heading4"/>
       </w:pPr>
-      <w:proofErr w:type="spellStart"/>
       <w:r>
         <w:t>Kleinste-kwadratenmethode</w:t>
       </w:r>
-      <w:proofErr w:type="spellEnd"/>
     </w:p>
     <w:p>
       <w:pPr>
@@ -13673,15 +13003,7 @@
         </w:numPr>
       </w:pPr>
       <w:r>
-        <w:t xml:space="preserve">De som van alle </w:t>
-      </w:r>
-      <w:proofErr w:type="spellStart"/>
-      <w:r>
-        <w:t>errors</w:t>
-      </w:r>
-      <w:proofErr w:type="spellEnd"/>
-      <w:r>
-        <w:t xml:space="preserve"> = 0 =&gt; de gemiddelde fout = 0</w:t>
+        <w:t>De som van alle errors = 0 =&gt; de gemiddelde fout = 0</w:t>
       </w:r>
     </w:p>
     <w:p>
@@ -13867,21 +13189,7 @@
         <w:rPr>
           <w:rFonts w:eastAsiaTheme="minorEastAsia"/>
         </w:rPr>
-        <w:t xml:space="preserve"> </w:t>
-      </w:r>
-      <w:proofErr w:type="spellStart"/>
-      <w:r>
-        <w:rPr>
-          <w:rFonts w:eastAsiaTheme="minorEastAsia"/>
-        </w:rPr>
-        <w:t>vgl</w:t>
-      </w:r>
-      <w:proofErr w:type="spellEnd"/>
-      <w:r>
-        <w:rPr>
-          <w:rFonts w:eastAsiaTheme="minorEastAsia"/>
-        </w:rPr>
-        <w:t>)</w:t>
+        <w:t xml:space="preserve"> vgl)</w:t>
       </w:r>
     </w:p>
     <w:p>
@@ -14316,6 +13624,7 @@
         </w:numPr>
       </w:pPr>
       <w:r>
+        <w:lastRenderedPageBreak/>
         <w:t>Bij enkelvoudige regressie is determinatiecoëfficiënt gelijk aan het kwadraat van de correlatiecoëfficiënt</w:t>
       </w:r>
     </w:p>
@@ -14335,20 +13644,9 @@
       <w:pPr>
         <w:pStyle w:val="Heading2"/>
       </w:pPr>
-      <w:proofErr w:type="spellStart"/>
-      <w:r>
-        <w:lastRenderedPageBreak/>
-        <w:t>One</w:t>
-      </w:r>
-      <w:proofErr w:type="spellEnd"/>
-      <w:r>
-        <w:t xml:space="preserve">-hot </w:t>
-      </w:r>
-      <w:proofErr w:type="spellStart"/>
-      <w:r>
-        <w:t>encoding</w:t>
-      </w:r>
-      <w:proofErr w:type="spellEnd"/>
+      <w:r>
+        <w:t>One-hot encoding</w:t>
+      </w:r>
     </w:p>
     <w:p>
       <w:pPr>
@@ -14516,13 +13814,8 @@
           <w:numId w:val="12"/>
         </w:numPr>
       </w:pPr>
-      <w:proofErr w:type="spellStart"/>
-      <w:r>
-        <w:t>Etc</w:t>
-      </w:r>
-      <w:proofErr w:type="spellEnd"/>
-      <w:r>
-        <w:t>…</w:t>
+      <w:r>
+        <w:t>Etc…</w:t>
       </w:r>
     </w:p>
     <w:p>
@@ -14950,15 +14243,7 @@
         </w:numPr>
       </w:pPr>
       <w:r>
-        <w:t xml:space="preserve">= </w:t>
-      </w:r>
-      <w:proofErr w:type="spellStart"/>
-      <w:r>
-        <w:t>secular</w:t>
-      </w:r>
-      <w:proofErr w:type="spellEnd"/>
-      <w:r>
-        <w:t xml:space="preserve"> trend</w:t>
+        <w:t>= secular trend</w:t>
       </w:r>
     </w:p>
     <w:p>
@@ -15013,13 +14298,8 @@
         </w:numPr>
       </w:pPr>
       <w:r>
-        <w:t xml:space="preserve">Fluctuaties rond de </w:t>
-      </w:r>
-      <w:proofErr w:type="spellStart"/>
-      <w:r>
-        <w:t>langetermijntrend</w:t>
-      </w:r>
-      <w:proofErr w:type="spellEnd"/>
+        <w:t>Fluctuaties rond de langetermijntrend</w:t>
+      </w:r>
     </w:p>
     <w:p>
       <w:pPr>
@@ -15042,15 +14322,7 @@
         </w:numPr>
       </w:pPr>
       <w:r>
-        <w:t xml:space="preserve">= </w:t>
-      </w:r>
-      <w:proofErr w:type="spellStart"/>
-      <w:r>
-        <w:t>cyclical</w:t>
-      </w:r>
-      <w:proofErr w:type="spellEnd"/>
-      <w:r>
-        <w:t xml:space="preserve"> effect</w:t>
+        <w:t>= cyclical effect</w:t>
       </w:r>
     </w:p>
     <w:p>
@@ -15117,6 +14389,7 @@
         </w:numPr>
       </w:pPr>
       <w:r>
+        <w:lastRenderedPageBreak/>
         <w:t>Heeft vaste geringe periodiciteit</w:t>
       </w:r>
     </w:p>
@@ -15129,15 +14402,7 @@
         </w:numPr>
       </w:pPr>
       <w:r>
-        <w:t xml:space="preserve">= </w:t>
-      </w:r>
-      <w:proofErr w:type="spellStart"/>
-      <w:r>
-        <w:t>seasonal</w:t>
-      </w:r>
-      <w:proofErr w:type="spellEnd"/>
-      <w:r>
-        <w:t xml:space="preserve"> effect</w:t>
+        <w:t>= seasonal effect</w:t>
       </w:r>
     </w:p>
     <w:p>
@@ -15204,7 +14469,6 @@
         </w:numPr>
       </w:pPr>
       <w:r>
-        <w:lastRenderedPageBreak/>
         <w:t>Veroorzaakt door willekeurige externe invloeden</w:t>
       </w:r>
     </w:p>
@@ -15217,15 +14481,7 @@
         </w:numPr>
       </w:pPr>
       <w:r>
-        <w:t xml:space="preserve">= </w:t>
-      </w:r>
-      <w:proofErr w:type="spellStart"/>
-      <w:r>
-        <w:t>residual</w:t>
-      </w:r>
-      <w:proofErr w:type="spellEnd"/>
-      <w:r>
-        <w:t xml:space="preserve"> effect</w:t>
+        <w:t>= residual effect</w:t>
       </w:r>
     </w:p>
     <w:p>
@@ -15253,15 +14509,7 @@
         </w:numPr>
       </w:pPr>
       <w:r>
-        <w:t xml:space="preserve">De statistische parameters van de tijdreeks (gemiddelde, variantie, </w:t>
-      </w:r>
-      <w:proofErr w:type="spellStart"/>
-      <w:r>
-        <w:t>etc</w:t>
-      </w:r>
-      <w:proofErr w:type="spellEnd"/>
-      <w:r>
-        <w:t>…) zijn niet afhankelijk van de tijd (veranderen niet)</w:t>
+        <w:t>De statistische parameters van de tijdreeks (gemiddelde, variantie, etc…) zijn niet afhankelijk van de tijd (veranderen niet)</w:t>
       </w:r>
     </w:p>
     <w:p>
@@ -15441,18 +14689,10 @@
         </w:numPr>
       </w:pPr>
       <w:r>
-        <w:t xml:space="preserve">Bij veel </w:t>
-      </w:r>
-      <w:proofErr w:type="spellStart"/>
-      <w:r>
-        <w:t>voorspellingstech</w:t>
-      </w:r>
-      <w:r>
-        <w:t>ieken</w:t>
-      </w:r>
-      <w:proofErr w:type="spellEnd"/>
-      <w:r>
-        <w:t>: tijdreeks omzetten naar stationaire door trend te verwijderen</w:t>
+        <w:t>Bij veel voorspellingstech</w:t>
+      </w:r>
+      <w:r>
+        <w:t>ieken: tijdreeks omzetten naar stationaire door trend te verwijderen</w:t>
       </w:r>
     </w:p>
     <w:p>
@@ -15508,15 +14748,7 @@
         </w:numPr>
       </w:pPr>
       <w:r>
-        <w:t>MAE (</w:t>
-      </w:r>
-      <w:proofErr w:type="spellStart"/>
-      <w:r>
-        <w:t>Mean</w:t>
-      </w:r>
-      <w:proofErr w:type="spellEnd"/>
-      <w:r>
-        <w:t xml:space="preserve"> Absolute Error)</w:t>
+        <w:t>MAE (Mean Absolute Error)</w:t>
       </w:r>
     </w:p>
     <w:p>
@@ -15540,23 +14772,7 @@
         </w:numPr>
       </w:pPr>
       <w:r>
-        <w:t>MSE (</w:t>
-      </w:r>
-      <w:proofErr w:type="spellStart"/>
-      <w:r>
-        <w:t>Mean</w:t>
-      </w:r>
-      <w:proofErr w:type="spellEnd"/>
-      <w:r>
-        <w:t xml:space="preserve"> </w:t>
-      </w:r>
-      <w:proofErr w:type="spellStart"/>
-      <w:r>
-        <w:t>Squared</w:t>
-      </w:r>
-      <w:proofErr w:type="spellEnd"/>
-      <w:r>
-        <w:t xml:space="preserve"> Error)</w:t>
+        <w:t>MSE (Mean Squared Error)</w:t>
       </w:r>
     </w:p>
     <w:p>
@@ -15607,7 +14823,7 @@
         <w:t>Gemiddelde absolute procentuele f</w:t>
       </w:r>
       <w:r>
-        <w:t>out)</w:t>
+        <w:t>out</w:t>
       </w:r>
     </w:p>
     <w:p>
@@ -15672,6 +14888,7 @@
         <w:pStyle w:val="Heading2"/>
       </w:pPr>
       <w:r>
+        <w:lastRenderedPageBreak/>
         <w:t>Voorspellen van stationaire tijdreeksen</w:t>
       </w:r>
     </w:p>
@@ -16384,87 +15601,55 @@
           <w:lang w:val="fr-BE"/>
         </w:rPr>
         <w:tab/>
-        <w:t xml:space="preserve">= de </w:t>
-      </w:r>
-      <w:proofErr w:type="spellStart"/>
+        <w:t>= de dempingsconstante (0</w:t>
+      </w:r>
+      <w:r>
+        <w:rPr>
+          <w:rFonts w:eastAsiaTheme="minorEastAsia" w:cstheme="minorHAnsi"/>
+          <w:lang w:val="fr-BE"/>
+        </w:rPr>
+        <w:t>≤</w:t>
+      </w:r>
+      <w:r>
+        <w:rPr>
+          <w:rFonts w:eastAsiaTheme="minorEastAsia" w:cstheme="minorHAnsi"/>
+        </w:rPr>
+        <w:t>α</w:t>
+      </w:r>
+      <w:r>
+        <w:rPr>
+          <w:rFonts w:eastAsiaTheme="minorEastAsia" w:cstheme="minorHAnsi"/>
+          <w:lang w:val="fr-BE"/>
+        </w:rPr>
+        <w:t>≤</w:t>
+      </w:r>
       <w:r>
         <w:rPr>
           <w:rFonts w:eastAsiaTheme="minorEastAsia"/>
           <w:lang w:val="fr-BE"/>
         </w:rPr>
-        <w:t>dempingsconstante</w:t>
-      </w:r>
-      <w:proofErr w:type="spellEnd"/>
-      <w:r>
-        <w:rPr>
-          <w:rFonts w:eastAsiaTheme="minorEastAsia"/>
+        <w:t>1)</w:t>
+      </w:r>
+    </w:p>
+    <w:p>
+      <w:pPr>
+        <w:pStyle w:val="Heading4"/>
+        <w:rPr>
           <w:lang w:val="fr-BE"/>
         </w:rPr>
-        <w:t xml:space="preserve"> (0</w:t>
-      </w:r>
-      <w:r>
-        <w:rPr>
-          <w:rFonts w:eastAsiaTheme="minorEastAsia" w:cstheme="minorHAnsi"/>
+      </w:pPr>
+      <w:r>
+        <w:rPr>
           <w:lang w:val="fr-BE"/>
         </w:rPr>
-        <w:t>≤</w:t>
-      </w:r>
-      <w:r>
-        <w:rPr>
-          <w:rFonts w:eastAsiaTheme="minorEastAsia" w:cstheme="minorHAnsi"/>
-        </w:rPr>
-        <w:t>α</w:t>
-      </w:r>
-      <w:r>
-        <w:rPr>
-          <w:rFonts w:eastAsiaTheme="minorEastAsia" w:cstheme="minorHAnsi"/>
+        <w:t>E</w:t>
+      </w:r>
+      <w:r>
+        <w:rPr>
           <w:lang w:val="fr-BE"/>
         </w:rPr>
-        <w:t>≤</w:t>
-      </w:r>
-      <w:r>
-        <w:rPr>
-          <w:rFonts w:eastAsiaTheme="minorEastAsia"/>
-          <w:lang w:val="fr-BE"/>
-        </w:rPr>
-        <w:t>1)</w:t>
-      </w:r>
-    </w:p>
-    <w:p>
-      <w:pPr>
-        <w:pStyle w:val="Heading4"/>
-        <w:rPr>
-          <w:lang w:val="fr-BE"/>
-        </w:rPr>
-      </w:pPr>
-      <w:proofErr w:type="spellStart"/>
-      <w:r>
-        <w:rPr>
-          <w:lang w:val="fr-BE"/>
-        </w:rPr>
-        <w:t>E</w:t>
-      </w:r>
-      <w:r>
-        <w:rPr>
-          <w:lang w:val="fr-BE"/>
-        </w:rPr>
-        <w:t>igenschappen</w:t>
-      </w:r>
-      <w:proofErr w:type="spellEnd"/>
-      <w:r>
-        <w:rPr>
-          <w:lang w:val="fr-BE"/>
-        </w:rPr>
-        <w:t xml:space="preserve"> v/d </w:t>
-      </w:r>
-      <w:proofErr w:type="spellStart"/>
-      <w:r>
-        <w:rPr>
-          <w:lang w:val="fr-BE"/>
-        </w:rPr>
-        <w:t>dempingsconstante</w:t>
-      </w:r>
-      <w:proofErr w:type="spellEnd"/>
+        <w:t>igenschappen v/d dempingsconstante</w:t>
+      </w:r>
     </w:p>
     <w:p>
       <w:pPr>
@@ -17342,6 +16527,7 @@
         <w:pStyle w:val="Heading2"/>
       </w:pPr>
       <w:r>
+        <w:lastRenderedPageBreak/>
         <w:t>Voorspellen van niet-stationaire t</w:t>
       </w:r>
       <w:r>
@@ -17495,7 +16681,9 @@
     </w:p>
     <w:p>
       <w:r>
-        <w:lastRenderedPageBreak/>
+        <w:rPr>
+          <w:noProof/>
+        </w:rPr>
         <w:drawing>
           <wp:inline distT="0" distB="0" distL="0" distR="0" wp14:anchorId="38291A61" wp14:editId="485E63F5">
             <wp:extent cx="3502855" cy="2245850"/>
@@ -17595,6 +16783,9 @@
     </w:p>
     <w:p>
       <w:r>
+        <w:rPr>
+          <w:noProof/>
+        </w:rPr>
         <w:drawing>
           <wp:inline distT="0" distB="0" distL="0" distR="0" wp14:anchorId="52A6E1A4" wp14:editId="37190C28">
             <wp:extent cx="3766944" cy="2419643"/>
@@ -17911,13 +17102,7 @@
           <w:rPr>
             <w:rFonts w:ascii="Cambria Math" w:hAnsi="Cambria Math"/>
           </w:rPr>
-          <m:t>F</m:t>
-        </m:r>
-        <m:r>
-          <w:rPr>
-            <w:rFonts w:ascii="Cambria Math" w:hAnsi="Cambria Math"/>
-          </w:rPr>
-          <m:t>=</m:t>
+          <m:t>F=</m:t>
         </m:r>
         <m:sSub>
           <m:sSubPr>
@@ -18106,7 +17291,6 @@
           <w:b/>
           <w:bCs/>
         </w:rPr>
-        <w:lastRenderedPageBreak/>
         <w:t>Bv.: Verkopen</w:t>
       </w:r>
     </w:p>
@@ -18128,6 +17312,9 @@
         <w:spacing w:after="0"/>
       </w:pPr>
       <w:r>
+        <w:rPr>
+          <w:noProof/>
+        </w:rPr>
         <w:drawing>
           <wp:inline distT="0" distB="0" distL="0" distR="0" wp14:anchorId="3F7C8D37" wp14:editId="3E853019">
             <wp:extent cx="3183988" cy="2083639"/>
@@ -18183,6 +17370,9 @@
         <w:spacing w:after="0"/>
       </w:pPr>
       <w:r>
+        <w:rPr>
+          <w:noProof/>
+        </w:rPr>
         <w:drawing>
           <wp:inline distT="0" distB="0" distL="0" distR="0" wp14:anchorId="66C15CFD" wp14:editId="229FE834">
             <wp:extent cx="3141785" cy="1782182"/>
@@ -18238,6 +17428,9 @@
         <w:spacing w:after="0"/>
       </w:pPr>
       <w:r>
+        <w:rPr>
+          <w:noProof/>
+        </w:rPr>
         <w:drawing>
           <wp:inline distT="0" distB="0" distL="0" distR="0" wp14:anchorId="57B4F342" wp14:editId="0220AF2E">
             <wp:extent cx="3080825" cy="1754810"/>
@@ -18293,6 +17486,10 @@
         <w:spacing w:after="0"/>
       </w:pPr>
       <w:r>
+        <w:rPr>
+          <w:noProof/>
+        </w:rPr>
+        <w:lastRenderedPageBreak/>
         <w:drawing>
           <wp:inline distT="0" distB="0" distL="0" distR="0" wp14:anchorId="6F35EE35" wp14:editId="57967EA5">
             <wp:extent cx="3077308" cy="1941342"/>
@@ -18335,7 +17532,6 @@
         <w:pStyle w:val="Heading2"/>
       </w:pPr>
       <w:r>
-        <w:lastRenderedPageBreak/>
         <w:t>Seizoensregressie</w:t>
       </w:r>
     </w:p>
@@ -18361,6 +17557,9 @@
     </w:p>
     <w:p>
       <w:r>
+        <w:rPr>
+          <w:noProof/>
+        </w:rPr>
         <w:drawing>
           <wp:anchor distT="0" distB="0" distL="114300" distR="114300" simplePos="0" relativeHeight="251671552" behindDoc="1" locked="0" layoutInCell="1" allowOverlap="1" wp14:anchorId="492F63A0" wp14:editId="21BA1B51">
             <wp:simplePos x="0" y="0"/>
@@ -18422,6 +17621,9 @@
         </w:drawing>
       </w:r>
       <w:r>
+        <w:rPr>
+          <w:noProof/>
+        </w:rPr>
         <w:drawing>
           <wp:anchor distT="0" distB="0" distL="114300" distR="114300" simplePos="0" relativeHeight="251670528" behindDoc="1" locked="0" layoutInCell="1" allowOverlap="1" wp14:anchorId="0B9BD0AD" wp14:editId="65A81802">
             <wp:simplePos x="0" y="0"/>
@@ -18476,6 +17678,9 @@
         </w:drawing>
       </w:r>
       <w:r>
+        <w:rPr>
+          <w:noProof/>
+        </w:rPr>
         <w:drawing>
           <wp:anchor distT="0" distB="0" distL="114300" distR="114300" simplePos="0" relativeHeight="251669504" behindDoc="1" locked="0" layoutInCell="1" allowOverlap="1" wp14:anchorId="4C21FD2D" wp14:editId="1FDBC7B0">
             <wp:simplePos x="0" y="0"/>
@@ -18537,6 +17742,9 @@
         </w:drawing>
       </w:r>
       <w:r>
+        <w:rPr>
+          <w:noProof/>
+        </w:rPr>
         <w:drawing>
           <wp:inline distT="0" distB="0" distL="0" distR="0" wp14:anchorId="02C4BCAE" wp14:editId="2EFD3246">
             <wp:extent cx="1646063" cy="2103302"/>
@@ -18607,13 +17815,7 @@
             <w:rPr>
               <w:rFonts w:ascii="Cambria Math" w:hAnsi="Cambria Math"/>
             </w:rPr>
-            <m:t>Verkopen=95+29*Q1+57*Q2+26*Q</m:t>
-          </m:r>
-          <m:r>
-            <w:rPr>
-              <w:rFonts w:ascii="Cambria Math" w:hAnsi="Cambria Math"/>
-            </w:rPr>
-            <m:t>3</m:t>
+            <m:t>Verkopen=95+29*Q1+57*Q2+26*Q3</m:t>
           </m:r>
         </m:oMath>
       </m:oMathPara>
@@ -18634,43 +17836,7 @@
             <w:rPr>
               <w:rFonts w:ascii="Cambria Math" w:hAnsi="Cambria Math"/>
             </w:rPr>
-            <m:t>Kwartaal 1 cijfers</m:t>
-          </m:r>
-          <m:r>
-            <w:rPr>
-              <w:rFonts w:ascii="Cambria Math" w:hAnsi="Cambria Math"/>
-            </w:rPr>
-            <m:t>=95+29*</m:t>
-          </m:r>
-          <m:r>
-            <w:rPr>
-              <w:rFonts w:ascii="Cambria Math" w:hAnsi="Cambria Math"/>
-            </w:rPr>
-            <m:t>1</m:t>
-          </m:r>
-          <m:r>
-            <w:rPr>
-              <w:rFonts w:ascii="Cambria Math" w:hAnsi="Cambria Math"/>
-            </w:rPr>
-            <m:t>+57*</m:t>
-          </m:r>
-          <m:r>
-            <w:rPr>
-              <w:rFonts w:ascii="Cambria Math" w:hAnsi="Cambria Math"/>
-            </w:rPr>
-            <m:t>0</m:t>
-          </m:r>
-          <m:r>
-            <w:rPr>
-              <w:rFonts w:ascii="Cambria Math" w:hAnsi="Cambria Math"/>
-            </w:rPr>
-            <m:t>+26*</m:t>
-          </m:r>
-          <m:r>
-            <w:rPr>
-              <w:rFonts w:ascii="Cambria Math" w:hAnsi="Cambria Math"/>
-            </w:rPr>
-            <m:t>0=124</m:t>
+            <m:t>Kwartaal 1 cijfers=95+29*1+57*0+26*0=124</m:t>
           </m:r>
         </m:oMath>
       </m:oMathPara>
@@ -18691,43 +17857,7 @@
             <w:rPr>
               <w:rFonts w:ascii="Cambria Math" w:hAnsi="Cambria Math"/>
             </w:rPr>
-            <m:t>Kwartaal 2 cijfers</m:t>
-          </m:r>
-          <m:r>
-            <w:rPr>
-              <w:rFonts w:ascii="Cambria Math" w:hAnsi="Cambria Math"/>
-            </w:rPr>
-            <m:t>=95+29*</m:t>
-          </m:r>
-          <m:r>
-            <w:rPr>
-              <w:rFonts w:ascii="Cambria Math" w:hAnsi="Cambria Math"/>
-            </w:rPr>
-            <m:t>0</m:t>
-          </m:r>
-          <m:r>
-            <w:rPr>
-              <w:rFonts w:ascii="Cambria Math" w:hAnsi="Cambria Math"/>
-            </w:rPr>
-            <m:t>+57*</m:t>
-          </m:r>
-          <m:r>
-            <w:rPr>
-              <w:rFonts w:ascii="Cambria Math" w:hAnsi="Cambria Math"/>
-            </w:rPr>
-            <m:t>1</m:t>
-          </m:r>
-          <m:r>
-            <w:rPr>
-              <w:rFonts w:ascii="Cambria Math" w:hAnsi="Cambria Math"/>
-            </w:rPr>
-            <m:t>+26*</m:t>
-          </m:r>
-          <m:r>
-            <w:rPr>
-              <w:rFonts w:ascii="Cambria Math" w:hAnsi="Cambria Math"/>
-            </w:rPr>
-            <m:t>0</m:t>
+            <m:t>Kwartaal 2 cijfers=95+29*0+57*1+26*0</m:t>
           </m:r>
           <m:r>
             <w:rPr>
@@ -18751,43 +17881,7 @@
             <w:rPr>
               <w:rFonts w:ascii="Cambria Math" w:hAnsi="Cambria Math"/>
             </w:rPr>
-            <m:t>Kwartaal 3 cijfers</m:t>
-          </m:r>
-          <m:r>
-            <w:rPr>
-              <w:rFonts w:ascii="Cambria Math" w:hAnsi="Cambria Math"/>
-            </w:rPr>
-            <m:t>=95+29*</m:t>
-          </m:r>
-          <m:r>
-            <w:rPr>
-              <w:rFonts w:ascii="Cambria Math" w:hAnsi="Cambria Math"/>
-            </w:rPr>
-            <m:t>0</m:t>
-          </m:r>
-          <m:r>
-            <w:rPr>
-              <w:rFonts w:ascii="Cambria Math" w:hAnsi="Cambria Math"/>
-            </w:rPr>
-            <m:t>+57*</m:t>
-          </m:r>
-          <m:r>
-            <w:rPr>
-              <w:rFonts w:ascii="Cambria Math" w:hAnsi="Cambria Math"/>
-            </w:rPr>
-            <m:t>0</m:t>
-          </m:r>
-          <m:r>
-            <w:rPr>
-              <w:rFonts w:ascii="Cambria Math" w:hAnsi="Cambria Math"/>
-            </w:rPr>
-            <m:t>+26*</m:t>
-          </m:r>
-          <m:r>
-            <w:rPr>
-              <w:rFonts w:ascii="Cambria Math" w:hAnsi="Cambria Math"/>
-            </w:rPr>
-            <m:t>1</m:t>
+            <m:t>Kwartaal 3 cijfers=95+29*0+57*0+26*1</m:t>
           </m:r>
           <m:r>
             <w:rPr>
@@ -18808,43 +17902,7 @@
             <w:rPr>
               <w:rFonts w:ascii="Cambria Math" w:hAnsi="Cambria Math"/>
             </w:rPr>
-            <m:t>Kwartaal 4 cijfers</m:t>
-          </m:r>
-          <m:r>
-            <w:rPr>
-              <w:rFonts w:ascii="Cambria Math" w:hAnsi="Cambria Math"/>
-            </w:rPr>
-            <m:t>=95+29*</m:t>
-          </m:r>
-          <m:r>
-            <w:rPr>
-              <w:rFonts w:ascii="Cambria Math" w:hAnsi="Cambria Math"/>
-            </w:rPr>
-            <m:t>0</m:t>
-          </m:r>
-          <m:r>
-            <w:rPr>
-              <w:rFonts w:ascii="Cambria Math" w:hAnsi="Cambria Math"/>
-            </w:rPr>
-            <m:t>+57*</m:t>
-          </m:r>
-          <m:r>
-            <w:rPr>
-              <w:rFonts w:ascii="Cambria Math" w:hAnsi="Cambria Math"/>
-            </w:rPr>
-            <m:t>0</m:t>
-          </m:r>
-          <m:r>
-            <w:rPr>
-              <w:rFonts w:ascii="Cambria Math" w:hAnsi="Cambria Math"/>
-            </w:rPr>
-            <m:t>+26*</m:t>
-          </m:r>
-          <m:r>
-            <w:rPr>
-              <w:rFonts w:ascii="Cambria Math" w:hAnsi="Cambria Math"/>
-            </w:rPr>
-            <m:t>0</m:t>
+            <m:t>Kwartaal 4 cijfers=95+29*0+57*0+26*0</m:t>
           </m:r>
           <m:r>
             <w:rPr>
@@ -18934,6 +17992,10 @@
         </w:rPr>
       </w:pPr>
       <w:r>
+        <w:rPr>
+          <w:noProof/>
+        </w:rPr>
+        <w:lastRenderedPageBreak/>
         <w:drawing>
           <wp:inline distT="0" distB="0" distL="0" distR="0" wp14:anchorId="388D5771" wp14:editId="29CFB162">
             <wp:extent cx="1328107" cy="2334248"/>
@@ -18977,6 +18039,9 @@
         <w:t xml:space="preserve"> </w:t>
       </w:r>
       <w:r>
+        <w:rPr>
+          <w:noProof/>
+        </w:rPr>
         <w:drawing>
           <wp:inline distT="0" distB="0" distL="0" distR="0" wp14:anchorId="789CDC55" wp14:editId="2C2CD98B">
             <wp:extent cx="1328182" cy="2336747"/>
@@ -19071,12 +18136,14 @@
         <w:spacing w:after="0"/>
       </w:pPr>
       <w:r>
-        <w:lastRenderedPageBreak/>
         <w:t>Niet stationaire tijdreeks</w:t>
       </w:r>
     </w:p>
     <w:p>
       <w:r>
+        <w:rPr>
+          <w:noProof/>
+        </w:rPr>
         <w:drawing>
           <wp:inline distT="0" distB="0" distL="0" distR="0" wp14:anchorId="14FB1D8A" wp14:editId="6C3D8F17">
             <wp:extent cx="4937938" cy="1961096"/>
@@ -19146,6 +18213,9 @@
         <w:spacing w:after="0"/>
       </w:pPr>
       <w:r>
+        <w:rPr>
+          <w:noProof/>
+        </w:rPr>
         <w:drawing>
           <wp:inline distT="0" distB="0" distL="0" distR="0" wp14:anchorId="0047EDCF" wp14:editId="3D517CF8">
             <wp:extent cx="4683712" cy="2389113"/>
@@ -19204,16 +18274,132 @@
         <w:rPr>
           <w:noProof/>
         </w:rPr>
+        <w:drawing>
+          <wp:inline distT="0" distB="0" distL="0" distR="0" wp14:anchorId="136293F8" wp14:editId="103DBA0D">
+            <wp:extent cx="2073729" cy="1014804"/>
+            <wp:effectExtent l="0" t="0" r="3175" b="0"/>
+            <wp:docPr id="49" name="Picture 49" descr="Table&#10;&#10;Description automatically generated"/>
+            <wp:cNvGraphicFramePr>
+              <a:graphicFrameLocks xmlns:a="http://schemas.openxmlformats.org/drawingml/2006/main" noChangeAspect="1"/>
+            </wp:cNvGraphicFramePr>
+            <a:graphic xmlns:a="http://schemas.openxmlformats.org/drawingml/2006/main">
+              <a:graphicData uri="http://schemas.openxmlformats.org/drawingml/2006/picture">
+                <pic:pic xmlns:pic="http://schemas.openxmlformats.org/drawingml/2006/picture">
+                  <pic:nvPicPr>
+                    <pic:cNvPr id="49" name="Picture 49" descr="Table&#10;&#10;Description automatically generated"/>
+                    <pic:cNvPicPr/>
+                  </pic:nvPicPr>
+                  <pic:blipFill>
+                    <a:blip r:embed="rId51" cstate="print">
+                      <a:extLst>
+                        <a:ext uri="{28A0092B-C50C-407E-A947-70E740481C1C}">
+                          <a14:useLocalDpi xmlns:a14="http://schemas.microsoft.com/office/drawing/2010/main" val="0"/>
+                        </a:ext>
+                      </a:extLst>
+                    </a:blip>
+                    <a:stretch>
+                      <a:fillRect/>
+                    </a:stretch>
+                  </pic:blipFill>
+                  <pic:spPr>
+                    <a:xfrm>
+                      <a:off x="0" y="0"/>
+                      <a:ext cx="2073729" cy="1014804"/>
+                    </a:xfrm>
+                    <a:prstGeom prst="rect">
+                      <a:avLst/>
+                    </a:prstGeom>
+                  </pic:spPr>
+                </pic:pic>
+              </a:graphicData>
+            </a:graphic>
+          </wp:inline>
+        </w:drawing>
+      </w:r>
+    </w:p>
+    <w:p>
+      <w:pPr>
+        <w:pStyle w:val="ListParagraph"/>
+        <w:numPr>
+          <w:ilvl w:val="0"/>
+          <w:numId w:val="12"/>
+        </w:numPr>
+        <w:tabs>
+          <w:tab w:val="left" w:pos="2580"/>
+        </w:tabs>
+        <w:spacing w:after="0"/>
+      </w:pPr>
+      <w:r>
+        <w:t>de regressievergelijking wordt (voorspelling F)</w:t>
+      </w:r>
+    </w:p>
+    <w:p>
+      <w:pPr>
+        <w:pStyle w:val="ListParagraph"/>
+        <w:numPr>
+          <w:ilvl w:val="1"/>
+          <w:numId w:val="12"/>
+        </w:numPr>
+        <w:tabs>
+          <w:tab w:val="left" w:pos="2580"/>
+        </w:tabs>
+      </w:pPr>
+      <m:oMath>
+        <m:sSub>
+          <m:sSubPr>
+            <m:ctrlPr>
+              <w:rPr>
+                <w:rFonts w:ascii="Cambria Math" w:hAnsi="Cambria Math"/>
+                <w:i/>
+              </w:rPr>
+            </m:ctrlPr>
+          </m:sSubPr>
+          <m:e>
+            <m:r>
+              <w:rPr>
+                <w:rFonts w:ascii="Cambria Math" w:hAnsi="Cambria Math"/>
+              </w:rPr>
+              <m:t>F</m:t>
+            </m:r>
+          </m:e>
+          <m:sub>
+            <m:r>
+              <w:rPr>
+                <w:rFonts w:ascii="Cambria Math" w:hAnsi="Cambria Math"/>
+              </w:rPr>
+              <m:t>T</m:t>
+            </m:r>
+          </m:sub>
+        </m:sSub>
+        <m:r>
+          <w:rPr>
+            <w:rFonts w:ascii="Cambria Math" w:hAnsi="Cambria Math"/>
+          </w:rPr>
+          <m:t>=1.624*T+77.91+16.622*Q1-3760*Q2+18.457*Q3-7.080</m:t>
+        </m:r>
+      </m:oMath>
+    </w:p>
+    <w:p>
+      <w:pPr>
+        <w:tabs>
+          <w:tab w:val="left" w:pos="2580"/>
+        </w:tabs>
+        <w:spacing w:before="240" w:after="0"/>
+      </w:pPr>
+      <w:r>
+        <w:rPr>
+          <w:noProof/>
+        </w:rPr>
         <mc:AlternateContent>
           <mc:Choice Requires="wps">
             <w:drawing>
-              <wp:anchor distT="0" distB="0" distL="114300" distR="114300" simplePos="0" relativeHeight="251674624" behindDoc="0" locked="0" layoutInCell="1" allowOverlap="1" wp14:anchorId="2B83EF71" wp14:editId="6B69FAC7">
+              <wp:anchor distT="0" distB="0" distL="114300" distR="114300" simplePos="0" relativeHeight="251674624" behindDoc="0" locked="0" layoutInCell="1" allowOverlap="1" wp14:anchorId="2B83EF71" wp14:editId="3E233CDC">
                 <wp:simplePos x="0" y="0"/>
                 <wp:positionH relativeFrom="column">
-                  <wp:posOffset>3818849</wp:posOffset>
+                  <wp:posOffset>3788994</wp:posOffset>
                 </wp:positionH>
                 <wp:positionV relativeFrom="paragraph">
-                  <wp:posOffset>15585</wp:posOffset>
+                  <wp:posOffset>-1481658</wp:posOffset>
                 </wp:positionV>
                 <wp:extent cx="220980" cy="2896870"/>
                 <wp:effectExtent l="0" t="4445" r="22225" b="22225"/>
@@ -19270,7 +18456,7 @@
           </mc:Choice>
           <mc:Fallback>
             <w:pict>
-              <v:shapetype w14:anchorId="13E49AC5" id="_x0000_t88" coordsize="21600,21600" o:spt="88" adj="1800,10800" path="m,qx10800@0l10800@2qy21600@11,10800@3l10800@1qy,21600e" filled="f">
+              <v:shapetype w14:anchorId="11264C69" id="_x0000_t88" coordsize="21600,21600" o:spt="88" adj="1800,10800" path="m,qx10800@0l10800@2qy21600@11,10800@3l10800@1qy,21600e" filled="f">
                 <v:formulas>
                   <v:f eqn="val #0"/>
                   <v:f eqn="sum 21600 0 #0"/>
@@ -19291,7 +18477,7 @@
                   <v:h position="bottomRight,#1" yrange="@9,@10"/>
                 </v:handles>
               </v:shapetype>
-              <v:shape id="Right Brace 51" o:spid="_x0000_s1026" type="#_x0000_t88" style="position:absolute;margin-left:300.7pt;margin-top:1.25pt;width:17.4pt;height:228.1pt;rotation:90;z-index:251674624;visibility:visible;mso-wrap-style:square;mso-width-percent:0;mso-height-percent:0;mso-wrap-distance-left:9pt;mso-wrap-distance-top:0;mso-wrap-distance-right:9pt;mso-wrap-distance-bottom:0;mso-position-horizontal:absolute;mso-position-horizontal-relative:text;mso-position-vertical:absolute;mso-position-vertical-relative:text;mso-width-percent:0;mso-height-percent:0;mso-width-relative:margin;mso-height-relative:margin;v-text-anchor:middle" o:gfxdata="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" adj="929,15486" strokecolor="#4472c4 [3204]" strokeweight=".5pt">
+              <v:shape id="Right Brace 51" o:spid="_x0000_s1026" type="#_x0000_t88" style="position:absolute;margin-left:298.35pt;margin-top:-116.65pt;width:17.4pt;height:228.1pt;rotation:90;z-index:251674624;visibility:visible;mso-wrap-style:square;mso-width-percent:0;mso-height-percent:0;mso-wrap-distance-left:9pt;mso-wrap-distance-top:0;mso-wrap-distance-right:9pt;mso-wrap-distance-bottom:0;mso-position-horizontal:absolute;mso-position-horizontal-relative:text;mso-position-vertical:absolute;mso-position-vertical-relative:text;mso-width-percent:0;mso-height-percent:0;mso-width-relative:margin;mso-height-relative:margin;v-text-anchor:middle" o:gfxdata="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" adj="929,15486" strokecolor="#4472c4 [3204]" strokeweight=".5pt">
                 <v:stroke joinstyle="miter"/>
               </v:shape>
             </w:pict>
@@ -19305,13 +18491,13 @@
         <mc:AlternateContent>
           <mc:Choice Requires="wps">
             <w:drawing>
-              <wp:anchor distT="0" distB="0" distL="114300" distR="114300" simplePos="0" relativeHeight="251672576" behindDoc="0" locked="0" layoutInCell="1" allowOverlap="1" wp14:anchorId="5785925F" wp14:editId="7BB01908">
+              <wp:anchor distT="0" distB="0" distL="114300" distR="114300" simplePos="0" relativeHeight="251672576" behindDoc="0" locked="0" layoutInCell="1" allowOverlap="1" wp14:anchorId="5785925F" wp14:editId="28717E27">
                 <wp:simplePos x="0" y="0"/>
                 <wp:positionH relativeFrom="column">
-                  <wp:posOffset>1677011</wp:posOffset>
+                  <wp:posOffset>1727923</wp:posOffset>
                 </wp:positionH>
                 <wp:positionV relativeFrom="paragraph">
-                  <wp:posOffset>912472</wp:posOffset>
+                  <wp:posOffset>-570092</wp:posOffset>
                 </wp:positionV>
                 <wp:extent cx="201976" cy="1104492"/>
                 <wp:effectExtent l="6032" t="0" r="13653" b="13652"/>
@@ -19368,7 +18554,7 @@
           </mc:Choice>
           <mc:Fallback>
             <w:pict>
-              <v:shape w14:anchorId="256E8D81" id="Right Brace 50" o:spid="_x0000_s1026" type="#_x0000_t88" style="position:absolute;margin-left:132.05pt;margin-top:71.85pt;width:15.9pt;height:86.95pt;rotation:90;z-index:251672576;visibility:visible;mso-wrap-style:square;mso-width-percent:0;mso-height-percent:0;mso-wrap-distance-left:9pt;mso-wrap-distance-top:0;mso-wrap-distance-right:9pt;mso-wrap-distance-bottom:0;mso-position-horizontal:absolute;mso-position-horizontal-relative:text;mso-position-vertical:absolute;mso-position-vertical-relative:text;mso-width-percent:0;mso-height-percent:0;mso-width-relative:margin;mso-height-relative:margin;v-text-anchor:middle" o:gfxdata="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" adj="2227,11899" strokecolor="#4472c4 [3204]" strokeweight=".5pt">
+              <v:shape w14:anchorId="11DA83D4" id="Right Brace 50" o:spid="_x0000_s1026" type="#_x0000_t88" style="position:absolute;margin-left:136.05pt;margin-top:-44.9pt;width:15.9pt;height:86.95pt;rotation:90;z-index:251672576;visibility:visible;mso-wrap-style:square;mso-width-percent:0;mso-height-percent:0;mso-wrap-distance-left:9pt;mso-wrap-distance-top:0;mso-wrap-distance-right:9pt;mso-wrap-distance-bottom:0;mso-position-horizontal:absolute;mso-position-horizontal-relative:text;mso-position-vertical:absolute;mso-position-vertical-relative:text;mso-width-percent:0;mso-height-percent:0;mso-width-relative:margin;mso-height-relative:margin;v-text-anchor:middle" o:gfxdata="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" adj="2227,11899" strokecolor="#4472c4 [3204]" strokeweight=".5pt">
                 <v:stroke joinstyle="miter"/>
               </v:shape>
             </w:pict>
@@ -19376,63 +18562,259 @@
         </mc:AlternateContent>
       </w:r>
       <w:r>
-        <w:drawing>
-          <wp:inline distT="0" distB="0" distL="0" distR="0" wp14:anchorId="136293F8" wp14:editId="1A496302">
-            <wp:extent cx="2073729" cy="1014804"/>
-            <wp:effectExtent l="0" t="0" r="3175" b="0"/>
-            <wp:docPr id="49" name="Picture 49" descr="Table&#10;&#10;Description automatically generated"/>
-            <wp:cNvGraphicFramePr>
-              <a:graphicFrameLocks xmlns:a="http://schemas.openxmlformats.org/drawingml/2006/main" noChangeAspect="1"/>
-            </wp:cNvGraphicFramePr>
-            <a:graphic xmlns:a="http://schemas.openxmlformats.org/drawingml/2006/main">
-              <a:graphicData uri="http://schemas.openxmlformats.org/drawingml/2006/picture">
-                <pic:pic xmlns:pic="http://schemas.openxmlformats.org/drawingml/2006/picture">
-                  <pic:nvPicPr>
-                    <pic:cNvPr id="49" name="Picture 49" descr="Table&#10;&#10;Description automatically generated"/>
-                    <pic:cNvPicPr/>
-                  </pic:nvPicPr>
-                  <pic:blipFill>
-                    <a:blip r:embed="rId51" cstate="print">
-                      <a:extLst>
-                        <a:ext uri="{28A0092B-C50C-407E-A947-70E740481C1C}">
-                          <a14:useLocalDpi xmlns:a14="http://schemas.microsoft.com/office/drawing/2010/main" val="0"/>
-                        </a:ext>
-                      </a:extLst>
-                    </a:blip>
-                    <a:stretch>
-                      <a:fillRect/>
-                    </a:stretch>
-                  </pic:blipFill>
-                  <pic:spPr>
-                    <a:xfrm>
-                      <a:off x="0" y="0"/>
-                      <a:ext cx="2073729" cy="1014804"/>
-                    </a:xfrm>
-                    <a:prstGeom prst="rect">
-                      <a:avLst/>
-                    </a:prstGeom>
-                  </pic:spPr>
-                </pic:pic>
-              </a:graphicData>
-            </a:graphic>
-          </wp:inline>
-        </w:drawing>
-      </w:r>
-    </w:p>
-    <w:p>
-      <w:pPr>
-        <w:pStyle w:val="ListParagraph"/>
-        <w:numPr>
-          <w:ilvl w:val="0"/>
-          <w:numId w:val="12"/>
-        </w:numPr>
+        <w:tab/>
+        <w:t>Trend</w:t>
+      </w:r>
+      <w:r>
+        <w:tab/>
+      </w:r>
+      <w:r>
+        <w:tab/>
+        <w:t>Seizoenscomponent</w:t>
+      </w:r>
+    </w:p>
+    <w:p>
+      <w:pPr>
         <w:tabs>
           <w:tab w:val="left" w:pos="2580"/>
         </w:tabs>
         <w:spacing w:after="0"/>
       </w:pPr>
-      <w:r>
-        <w:t>de regressievergelijking wordt (voorspelling F)</w:t>
+    </w:p>
+    <w:p>
+      <w:pPr>
+        <w:pStyle w:val="Heading1"/>
+      </w:pPr>
+      <w:r>
+        <w:t>Sessie 9 – Inconsistente Data</w:t>
+      </w:r>
+    </w:p>
+    <w:p>
+      <w:pPr>
+        <w:pStyle w:val="Heading2"/>
+      </w:pPr>
+      <w:r>
+        <w:t>Ontbrekende data</w:t>
+      </w:r>
+    </w:p>
+    <w:p>
+      <w:pPr>
+        <w:pStyle w:val="Heading3"/>
+      </w:pPr>
+      <w:r>
+        <w:t>Identificeren van ontbrekende data</w:t>
+      </w:r>
+    </w:p>
+    <w:p>
+      <w:pPr>
+        <w:pStyle w:val="Heading4"/>
+      </w:pPr>
+      <w:r>
+        <w:t>Stappen bij de analyse van ontbrekende data</w:t>
+      </w:r>
+    </w:p>
+    <w:p>
+      <w:pPr>
+        <w:pStyle w:val="ListParagraph"/>
+        <w:numPr>
+          <w:ilvl w:val="0"/>
+          <w:numId w:val="12"/>
+        </w:numPr>
+      </w:pPr>
+      <w:r>
+        <w:t>Identificeer de ontbrekende data</w:t>
+      </w:r>
+    </w:p>
+    <w:p>
+      <w:pPr>
+        <w:pStyle w:val="ListParagraph"/>
+        <w:numPr>
+          <w:ilvl w:val="0"/>
+          <w:numId w:val="12"/>
+        </w:numPr>
+      </w:pPr>
+      <w:r>
+        <w:t>Zoek de oorzaak van de ontbrekende data</w:t>
+      </w:r>
+    </w:p>
+    <w:p>
+      <w:pPr>
+        <w:pStyle w:val="ListParagraph"/>
+        <w:numPr>
+          <w:ilvl w:val="0"/>
+          <w:numId w:val="12"/>
+        </w:numPr>
+      </w:pPr>
+      <w:r>
+        <w:t>Bepaal de distributie van de ontbrekende data</w:t>
+      </w:r>
+    </w:p>
+    <w:p>
+      <w:pPr>
+        <w:pStyle w:val="ListParagraph"/>
+        <w:numPr>
+          <w:ilvl w:val="0"/>
+          <w:numId w:val="12"/>
+        </w:numPr>
+      </w:pPr>
+      <w:r>
+        <w:t>Gebruik de passende methode voor het omgaan met de ontbrekende data</w:t>
+      </w:r>
+    </w:p>
+    <w:p>
+      <w:pPr>
+        <w:pStyle w:val="Heading4"/>
+      </w:pPr>
+      <w:r>
+        <w:t>Identificeer de ontbrekende data via een grafiek</w:t>
+      </w:r>
+    </w:p>
+    <w:p>
+      <w:pPr>
+        <w:pStyle w:val="ListParagraph"/>
+        <w:numPr>
+          <w:ilvl w:val="0"/>
+          <w:numId w:val="12"/>
+        </w:numPr>
+      </w:pPr>
+      <w:r>
+        <w:t>Plot de data en zoek naar ‘gaten’</w:t>
+      </w:r>
+    </w:p>
+    <w:p>
+      <w:pPr>
+        <w:pStyle w:val="Heading4"/>
+      </w:pPr>
+      <w:r>
+        <w:t>Identificeer de ontbrekende data via Excel</w:t>
+      </w:r>
+    </w:p>
+    <w:p>
+      <w:pPr>
+        <w:pStyle w:val="ListParagraph"/>
+        <w:numPr>
+          <w:ilvl w:val="0"/>
+          <w:numId w:val="12"/>
+        </w:numPr>
+      </w:pPr>
+      <w:r>
+        <w:t>Tel het aantal gegevens (count / countif)</w:t>
+      </w:r>
+    </w:p>
+    <w:p>
+      <w:pPr>
+        <w:pStyle w:val="Heading4"/>
+      </w:pPr>
+      <w:r>
+        <w:t>Identificeer de ontbrekende data via tijdsanalyse</w:t>
+      </w:r>
+    </w:p>
+    <w:p>
+      <w:pPr>
+        <w:pStyle w:val="ListParagraph"/>
+        <w:numPr>
+          <w:ilvl w:val="0"/>
+          <w:numId w:val="12"/>
+        </w:numPr>
+      </w:pPr>
+      <w:r>
+        <w:t>Vergelijk met een correcte dataset</w:t>
+      </w:r>
+    </w:p>
+    <w:p>
+      <w:pPr>
+        <w:pStyle w:val="ListParagraph"/>
+        <w:numPr>
+          <w:ilvl w:val="0"/>
+          <w:numId w:val="12"/>
+        </w:numPr>
+      </w:pPr>
+      <w:r>
+        <w:t>Controleer de timestamps bij de geregistreerde data of tijdsverschil tussen de registraties</w:t>
+      </w:r>
+    </w:p>
+    <w:p>
+      <w:pPr>
+        <w:pStyle w:val="ListParagraph"/>
+        <w:numPr>
+          <w:ilvl w:val="0"/>
+          <w:numId w:val="12"/>
+        </w:numPr>
+      </w:pPr>
+      <w:r>
+        <w:t>Check voor errors bij het registratieproces</w:t>
+      </w:r>
+    </w:p>
+    <w:p>
+      <w:pPr>
+        <w:pStyle w:val="Heading4"/>
+      </w:pPr>
+      <w:r>
+        <w:t>Zoeken naar andere inconsistenties in de data</w:t>
+      </w:r>
+    </w:p>
+    <w:p>
+      <w:pPr>
+        <w:pStyle w:val="ListParagraph"/>
+        <w:numPr>
+          <w:ilvl w:val="0"/>
+          <w:numId w:val="12"/>
+        </w:numPr>
+      </w:pPr>
+      <w:r>
+        <w:t>Onmogelijke waarden</w:t>
+      </w:r>
+    </w:p>
+    <w:p>
+      <w:pPr>
+        <w:pStyle w:val="ListParagraph"/>
+        <w:numPr>
+          <w:ilvl w:val="0"/>
+          <w:numId w:val="12"/>
+        </w:numPr>
+      </w:pPr>
+      <w:r>
+        <w:t>Verkeerde datatypes</w:t>
+      </w:r>
+    </w:p>
+    <w:p>
+      <w:pPr>
+        <w:pStyle w:val="ListParagraph"/>
+        <w:numPr>
+          <w:ilvl w:val="0"/>
+          <w:numId w:val="12"/>
+        </w:numPr>
+      </w:pPr>
+      <w:r>
+        <w:t>Corrupte gegevens</w:t>
+      </w:r>
+    </w:p>
+    <w:p>
+      <w:pPr>
+        <w:pStyle w:val="Heading3"/>
+      </w:pPr>
+      <w:r>
+        <w:t>Analyse van ontbrekende data</w:t>
+      </w:r>
+    </w:p>
+    <w:p>
+      <w:pPr>
+        <w:pStyle w:val="Heading4"/>
+      </w:pPr>
+      <w:r>
+        <w:t>Stappen bij de analyse van ontbrekende data</w:t>
+      </w:r>
+    </w:p>
+    <w:p>
+      <w:pPr>
+        <w:pStyle w:val="ListParagraph"/>
+        <w:numPr>
+          <w:ilvl w:val="0"/>
+          <w:numId w:val="12"/>
+        </w:numPr>
+      </w:pPr>
+      <w:r>
+        <w:t>Begrijp de dat</w:t>
       </w:r>
     </w:p>
     <w:p>
@@ -19442,96 +18824,173 @@
           <w:ilvl w:val="1"/>
           <w:numId w:val="12"/>
         </w:numPr>
-        <w:tabs>
-          <w:tab w:val="left" w:pos="2580"/>
-        </w:tabs>
-      </w:pPr>
-      <m:oMath>
-        <m:sSub>
-          <m:sSubPr>
-            <m:ctrlPr>
-              <w:rPr>
-                <w:rFonts w:ascii="Cambria Math" w:hAnsi="Cambria Math"/>
-                <w:i/>
-              </w:rPr>
-            </m:ctrlPr>
-          </m:sSubPr>
-          <m:e>
-            <m:r>
-              <w:rPr>
-                <w:rFonts w:ascii="Cambria Math" w:hAnsi="Cambria Math"/>
-              </w:rPr>
-              <m:t>F</m:t>
-            </m:r>
-          </m:e>
-          <m:sub>
-            <m:r>
-              <w:rPr>
-                <w:rFonts w:ascii="Cambria Math" w:hAnsi="Cambria Math"/>
-              </w:rPr>
-              <m:t>T</m:t>
-            </m:r>
-          </m:sub>
-        </m:sSub>
-        <m:r>
-          <w:rPr>
-            <w:rFonts w:ascii="Cambria Math" w:hAnsi="Cambria Math"/>
-          </w:rPr>
-          <m:t>=1.</m:t>
-        </m:r>
-        <m:r>
-          <w:rPr>
-            <w:rFonts w:ascii="Cambria Math" w:hAnsi="Cambria Math"/>
-          </w:rPr>
-          <m:t>624*T+77.91+16.622*Q1-3760*Q2+18.457*Q3-7.080</m:t>
-        </m:r>
-      </m:oMath>
-    </w:p>
-    <w:p>
-      <w:pPr>
-        <w:tabs>
-          <w:tab w:val="left" w:pos="2580"/>
-        </w:tabs>
-        <w:spacing w:before="240" w:after="0"/>
-      </w:pPr>
-      <w:r>
-        <w:tab/>
-        <w:t>Trend</w:t>
-      </w:r>
-      <w:r>
-        <w:tab/>
-      </w:r>
-      <w:r>
-        <w:tab/>
-      </w:r>
-      <w:proofErr w:type="spellStart"/>
-      <w:r>
-        <w:t>Seizoenscomponent</w:t>
-      </w:r>
-      <w:proofErr w:type="spellEnd"/>
-    </w:p>
-    <w:p>
-      <w:pPr>
-        <w:tabs>
-          <w:tab w:val="left" w:pos="2580"/>
-        </w:tabs>
-        <w:spacing w:after="0"/>
-      </w:pPr>
-    </w:p>
-    <w:p>
-      <w:pPr>
-        <w:pStyle w:val="Heading1"/>
-      </w:pPr>
-      <w:r>
-        <w:t>Sessie 9 – Inconsistente Data</w:t>
-      </w:r>
-    </w:p>
-    <w:p>
-      <w:pPr>
-        <w:pStyle w:val="Heading2"/>
-      </w:pPr>
-      <w:r>
-        <w:t>Ontbrekende data</w:t>
+      </w:pPr>
+      <w:r>
+        <w:t>Natuurlijke aftakeling door bv.:</w:t>
+      </w:r>
+    </w:p>
+    <w:p>
+      <w:pPr>
+        <w:pStyle w:val="ListParagraph"/>
+        <w:numPr>
+          <w:ilvl w:val="2"/>
+          <w:numId w:val="12"/>
+        </w:numPr>
+      </w:pPr>
+      <w:r>
+        <w:t>Overlijden</w:t>
+      </w:r>
+    </w:p>
+    <w:p>
+      <w:pPr>
+        <w:pStyle w:val="ListParagraph"/>
+        <w:numPr>
+          <w:ilvl w:val="2"/>
+          <w:numId w:val="12"/>
+        </w:numPr>
+      </w:pPr>
+      <w:r>
+        <w:t>Stoppen met invullen van enquête</w:t>
+      </w:r>
+    </w:p>
+    <w:p>
+      <w:pPr>
+        <w:pStyle w:val="ListParagraph"/>
+        <w:numPr>
+          <w:ilvl w:val="2"/>
+          <w:numId w:val="12"/>
+        </w:numPr>
+      </w:pPr>
+      <w:r>
+        <w:t>Verminderen van belangstelling om waarde te registreren</w:t>
+      </w:r>
+    </w:p>
+    <w:p>
+      <w:pPr>
+        <w:pStyle w:val="ListParagraph"/>
+        <w:numPr>
+          <w:ilvl w:val="1"/>
+          <w:numId w:val="12"/>
+        </w:numPr>
+      </w:pPr>
+      <w:r>
+        <w:t>Opzettelijke corrupte data door bv.:</w:t>
+      </w:r>
+    </w:p>
+    <w:p>
+      <w:pPr>
+        <w:pStyle w:val="ListParagraph"/>
+        <w:numPr>
+          <w:ilvl w:val="2"/>
+          <w:numId w:val="12"/>
+        </w:numPr>
+      </w:pPr>
+      <w:r>
+        <w:t>Sabotage</w:t>
+      </w:r>
+    </w:p>
+    <w:p>
+      <w:pPr>
+        <w:pStyle w:val="ListParagraph"/>
+        <w:numPr>
+          <w:ilvl w:val="2"/>
+          <w:numId w:val="12"/>
+        </w:numPr>
+      </w:pPr>
+      <w:r>
+        <w:t>Manipulatie van data</w:t>
+      </w:r>
+    </w:p>
+    <w:p>
+      <w:pPr>
+        <w:pStyle w:val="ListParagraph"/>
+        <w:numPr>
+          <w:ilvl w:val="1"/>
+          <w:numId w:val="12"/>
+        </w:numPr>
+      </w:pPr>
+      <w:r>
+        <w:t>Fouten tijdens het registreren v/d data</w:t>
+      </w:r>
+    </w:p>
+    <w:p>
+      <w:pPr>
+        <w:pStyle w:val="ListParagraph"/>
+        <w:numPr>
+          <w:ilvl w:val="1"/>
+          <w:numId w:val="12"/>
+        </w:numPr>
+      </w:pPr>
+      <w:r>
+        <w:t>Geen antwoorden van respondenten op bepaalde vragen</w:t>
+      </w:r>
+    </w:p>
+    <w:p>
+      <w:pPr>
+        <w:pStyle w:val="Heading4"/>
+      </w:pPr>
+      <w:r>
+        <w:t>Bepaal de distributie van de ontbrekende data</w:t>
+      </w:r>
+    </w:p>
+    <w:p>
+      <w:pPr>
+        <w:pStyle w:val="ListParagraph"/>
+        <w:numPr>
+          <w:ilvl w:val="0"/>
+          <w:numId w:val="12"/>
+        </w:numPr>
+      </w:pPr>
+      <w:r>
+        <w:t>Ga na wat de kans is dat data ontbreekt</w:t>
+      </w:r>
+    </w:p>
+    <w:p>
+      <w:pPr>
+        <w:pStyle w:val="ListParagraph"/>
+        <w:numPr>
+          <w:ilvl w:val="0"/>
+          <w:numId w:val="12"/>
+        </w:numPr>
+      </w:pPr>
+      <w:r>
+        <w:t>Hebben bepaalde datareeksen een grotere kans op ontbrekende gegevens?</w:t>
+      </w:r>
+    </w:p>
+    <w:p>
+      <w:pPr>
+        <w:pStyle w:val="ListParagraph"/>
+        <w:numPr>
+          <w:ilvl w:val="0"/>
+          <w:numId w:val="12"/>
+        </w:numPr>
+      </w:pPr>
+      <w:r>
+        <w:t>Zit er willekeur in het ontbreken?</w:t>
+      </w:r>
+    </w:p>
+    <w:p>
+      <w:pPr>
+        <w:pStyle w:val="ListParagraph"/>
+        <w:numPr>
+          <w:ilvl w:val="0"/>
+          <w:numId w:val="12"/>
+        </w:numPr>
+      </w:pPr>
+      <w:r>
+        <w:t>Wat is het interval tussen opeenvolgende onderbrekingen?</w:t>
+      </w:r>
+    </w:p>
+    <w:p>
+      <w:pPr>
+        <w:pStyle w:val="ListParagraph"/>
+        <w:numPr>
+          <w:ilvl w:val="0"/>
+          <w:numId w:val="12"/>
+        </w:numPr>
+      </w:pPr>
+      <w:r>
+        <w:t>Hebben voorgaande waarden een effect op het onderbreken?</w:t>
       </w:r>
     </w:p>
     <w:p>
@@ -19539,63 +18998,55 @@
         <w:pStyle w:val="Heading3"/>
       </w:pPr>
       <w:r>
-        <w:t>Identificeren van ontbrekende data</w:t>
+        <w:lastRenderedPageBreak/>
+        <w:t>Mechanismes van ontbrekende data</w:t>
       </w:r>
     </w:p>
     <w:p>
       <w:pPr>
         <w:pStyle w:val="Heading4"/>
-      </w:pPr>
-      <w:r>
-        <w:t>Stappen bij de analyse van ontbrekende data</w:t>
-      </w:r>
-    </w:p>
-    <w:p>
-      <w:pPr>
-        <w:pStyle w:val="ListParagraph"/>
-        <w:numPr>
-          <w:ilvl w:val="0"/>
-          <w:numId w:val="12"/>
-        </w:numPr>
-      </w:pPr>
-      <w:r>
-        <w:t>Identificeer de ontbrekende data</w:t>
-      </w:r>
-    </w:p>
-    <w:p>
-      <w:pPr>
-        <w:pStyle w:val="ListParagraph"/>
-        <w:numPr>
-          <w:ilvl w:val="0"/>
-          <w:numId w:val="12"/>
-        </w:numPr>
-      </w:pPr>
-      <w:r>
-        <w:t>Zoek de oorzaak van de ontbrekende data</w:t>
-      </w:r>
-    </w:p>
-    <w:p>
-      <w:pPr>
-        <w:pStyle w:val="ListParagraph"/>
-        <w:numPr>
-          <w:ilvl w:val="0"/>
-          <w:numId w:val="12"/>
-        </w:numPr>
-      </w:pPr>
-      <w:r>
-        <w:t>Bepaal de distributie van de ontbrekende data</w:t>
-      </w:r>
-    </w:p>
-    <w:p>
-      <w:pPr>
-        <w:pStyle w:val="ListParagraph"/>
-        <w:numPr>
-          <w:ilvl w:val="0"/>
-          <w:numId w:val="12"/>
-        </w:numPr>
-      </w:pPr>
-      <w:r>
-        <w:t>Gebruik de passende methode voor het omgaan met de ontbrekende data</w:t>
+        <w:rPr>
+          <w:lang w:val="en-US"/>
+        </w:rPr>
+      </w:pPr>
+      <w:r>
+        <w:rPr>
+          <w:lang w:val="en-US"/>
+        </w:rPr>
+        <w:t>MCAR (Missing Completely At R</w:t>
+      </w:r>
+      <w:r>
+        <w:rPr>
+          <w:lang w:val="en-US"/>
+        </w:rPr>
+        <w:t>andom)</w:t>
+      </w:r>
+    </w:p>
+    <w:p>
+      <w:pPr>
+        <w:pStyle w:val="ListParagraph"/>
+        <w:numPr>
+          <w:ilvl w:val="0"/>
+          <w:numId w:val="12"/>
+        </w:numPr>
+      </w:pPr>
+      <w:r>
+        <w:t>Ontbrekende waarde y hangt n</w:t>
+      </w:r>
+      <w:r>
+        <w:t>och af van x noch van y</w:t>
+      </w:r>
+    </w:p>
+    <w:p>
+      <w:pPr>
+        <w:pStyle w:val="ListParagraph"/>
+        <w:numPr>
+          <w:ilvl w:val="0"/>
+          <w:numId w:val="12"/>
+        </w:numPr>
+      </w:pPr>
+      <w:r>
+        <w:t>Willekeur</w:t>
       </w:r>
     </w:p>
     <w:p>
@@ -19603,20 +19054,513 @@
         <w:pStyle w:val="Heading4"/>
       </w:pPr>
       <w:r>
+        <w:t>MAR (Missing at Random)</w:t>
+      </w:r>
+    </w:p>
+    <w:p>
+      <w:pPr>
+        <w:pStyle w:val="ListParagraph"/>
+        <w:numPr>
+          <w:ilvl w:val="0"/>
+          <w:numId w:val="12"/>
+        </w:numPr>
+      </w:pPr>
+      <w:r>
+        <w:t>Ontbrekende waarde hangt af van x, maar niet van y zelf</w:t>
+      </w:r>
+    </w:p>
+    <w:p>
+      <w:pPr>
+        <w:pStyle w:val="ListParagraph"/>
+        <w:numPr>
+          <w:ilvl w:val="0"/>
+          <w:numId w:val="12"/>
+        </w:numPr>
+      </w:pPr>
+      <w:r>
+        <w:t>Bv.: mannen gaan minder snel een enquête over depressie invullen, onafhankelijk v/d mate van depressie</w:t>
+      </w:r>
+    </w:p>
+    <w:p>
+      <w:pPr>
+        <w:pStyle w:val="Heading4"/>
+        <w:rPr>
+          <w:lang w:val="en-US"/>
+        </w:rPr>
+      </w:pPr>
+      <w:r>
+        <w:rPr>
+          <w:lang w:val="en-US"/>
+        </w:rPr>
+        <w:t>MNAR (Missing Not at R</w:t>
+      </w:r>
+      <w:r>
+        <w:rPr>
+          <w:lang w:val="en-US"/>
+        </w:rPr>
+        <w:t>andom)</w:t>
+      </w:r>
+    </w:p>
+    <w:p>
+      <w:pPr>
+        <w:pStyle w:val="ListParagraph"/>
+        <w:numPr>
+          <w:ilvl w:val="0"/>
+          <w:numId w:val="12"/>
+        </w:numPr>
+      </w:pPr>
+      <w:r>
+        <w:t>De kans dat</w:t>
+      </w:r>
+      <w:r>
+        <w:t xml:space="preserve"> </w:t>
+      </w:r>
+      <w:r>
+        <w:t>een w</w:t>
+      </w:r>
+      <w:r>
+        <w:t>aarde van een variabele ontbreekt hangt af van de variabele die ontbreekt</w:t>
+      </w:r>
+    </w:p>
+    <w:p>
+      <w:pPr>
+        <w:pStyle w:val="ListParagraph"/>
+        <w:numPr>
+          <w:ilvl w:val="0"/>
+          <w:numId w:val="12"/>
+        </w:numPr>
+      </w:pPr>
+      <w:r>
+        <w:t>Het feit dat de data ontbreekt geeft informatie over de variabele die ontbreekt</w:t>
+      </w:r>
+    </w:p>
+    <w:p>
+      <w:pPr>
+        <w:pStyle w:val="ListParagraph"/>
+        <w:numPr>
+          <w:ilvl w:val="0"/>
+          <w:numId w:val="12"/>
+        </w:numPr>
+      </w:pPr>
+      <w:r>
+        <w:t>Bv.: een temperatuursensor valt uit als de omgevingstemperatuur te hoog wordt</w:t>
+      </w:r>
+    </w:p>
+    <w:p>
+      <w:pPr>
+        <w:pStyle w:val="Heading3"/>
+      </w:pPr>
+      <w:r>
+        <w:t>Omgaan met ontbrekende of corrupte data</w:t>
+      </w:r>
+    </w:p>
+    <w:p>
+      <w:pPr>
+        <w:pStyle w:val="Heading4"/>
+      </w:pPr>
+      <w:r>
+        <w:t>Listwise deletion</w:t>
+      </w:r>
+    </w:p>
+    <w:p>
+      <w:pPr>
+        <w:pStyle w:val="ListParagraph"/>
+        <w:numPr>
+          <w:ilvl w:val="0"/>
+          <w:numId w:val="12"/>
+        </w:numPr>
+      </w:pPr>
+      <w:r>
+        <w:t>Werk alleen met volledig (correct) geregistreerde data records</w:t>
+      </w:r>
+    </w:p>
+    <w:p>
+      <w:pPr>
+        <w:pStyle w:val="ListParagraph"/>
+        <w:numPr>
+          <w:ilvl w:val="0"/>
+          <w:numId w:val="12"/>
+        </w:numPr>
+      </w:pPr>
+      <w:r>
+        <w:t>Voordelen:</w:t>
+      </w:r>
+    </w:p>
+    <w:p>
+      <w:pPr>
+        <w:pStyle w:val="ListParagraph"/>
+        <w:numPr>
+          <w:ilvl w:val="1"/>
+          <w:numId w:val="12"/>
+        </w:numPr>
+      </w:pPr>
+      <w:r>
+        <w:t>Simpel</w:t>
+      </w:r>
+    </w:p>
+    <w:p>
+      <w:pPr>
+        <w:pStyle w:val="ListParagraph"/>
+        <w:numPr>
+          <w:ilvl w:val="1"/>
+          <w:numId w:val="12"/>
+        </w:numPr>
+      </w:pPr>
+      <w:r>
+        <w:t>Vergelijkbaarheid tussen de verschillende variabelen</w:t>
+      </w:r>
+    </w:p>
+    <w:p>
+      <w:pPr>
+        <w:pStyle w:val="ListParagraph"/>
+        <w:numPr>
+          <w:ilvl w:val="0"/>
+          <w:numId w:val="12"/>
+        </w:numPr>
+      </w:pPr>
+      <w:r>
+        <w:t>Nadelen:</w:t>
+      </w:r>
+    </w:p>
+    <w:p>
+      <w:pPr>
+        <w:pStyle w:val="ListParagraph"/>
+        <w:numPr>
+          <w:ilvl w:val="1"/>
+          <w:numId w:val="12"/>
+        </w:numPr>
+      </w:pPr>
+      <w:r>
+        <w:t>Vermindert de betrouwbaarheid van statistische conclusies omdat de steekproefgrootte kleiner is geworden</w:t>
+      </w:r>
+    </w:p>
+    <w:p>
+      <w:pPr>
+        <w:pStyle w:val="ListParagraph"/>
+        <w:numPr>
+          <w:ilvl w:val="1"/>
+          <w:numId w:val="12"/>
+        </w:numPr>
+      </w:pPr>
+      <w:r>
+        <w:t>Gebruikt niet alle beschikbare informatie</w:t>
+      </w:r>
+    </w:p>
+    <w:p>
+      <w:pPr>
+        <w:pStyle w:val="ListParagraph"/>
+        <w:numPr>
+          <w:ilvl w:val="0"/>
+          <w:numId w:val="12"/>
+        </w:numPr>
+      </w:pPr>
+      <w:r>
+        <w:t>Kan gebruikt worden wanneer:</w:t>
+      </w:r>
+    </w:p>
+    <w:p>
+      <w:pPr>
+        <w:pStyle w:val="ListParagraph"/>
+        <w:numPr>
+          <w:ilvl w:val="1"/>
+          <w:numId w:val="12"/>
+        </w:numPr>
+      </w:pPr>
+      <w:r>
+        <w:t>De ontbrekende data is MCAR</w:t>
+      </w:r>
+    </w:p>
+    <w:p>
+      <w:pPr>
+        <w:pStyle w:val="ListParagraph"/>
+        <w:numPr>
+          <w:ilvl w:val="1"/>
+          <w:numId w:val="12"/>
+        </w:numPr>
+      </w:pPr>
+      <w:r>
+        <w:t>Resterende dataset blijft groot genoeg</w:t>
+      </w:r>
+    </w:p>
+    <w:p>
+      <w:pPr>
+        <w:pStyle w:val="ListParagraph"/>
+        <w:numPr>
+          <w:ilvl w:val="1"/>
+          <w:numId w:val="12"/>
+        </w:numPr>
+      </w:pPr>
+      <w:r>
+        <w:t>Bij tijdreeksen: als het verloop v/d data geen rol speelt</w:t>
+      </w:r>
+    </w:p>
+    <w:p>
+      <w:pPr>
+        <w:pStyle w:val="Heading4"/>
+      </w:pPr>
+      <w:r>
+        <w:t>Pairwise deletion</w:t>
+      </w:r>
+    </w:p>
+    <w:p>
+      <w:pPr>
+        <w:pStyle w:val="ListParagraph"/>
+        <w:numPr>
+          <w:ilvl w:val="0"/>
+          <w:numId w:val="12"/>
+        </w:numPr>
+      </w:pPr>
+      <w:r>
+        <w:t>Negeer enkel de ontbrekende of corrupte waarden (zonder volledig record te schrappen)</w:t>
+      </w:r>
+    </w:p>
+    <w:p>
+      <w:pPr>
+        <w:pStyle w:val="ListParagraph"/>
+        <w:numPr>
+          <w:ilvl w:val="0"/>
+          <w:numId w:val="12"/>
+        </w:numPr>
+      </w:pPr>
+      <w:r>
+        <w:t>Analyseer variabele aan de hand van de resterende gegevens</w:t>
+      </w:r>
+    </w:p>
+    <w:p>
+      <w:pPr>
+        <w:pStyle w:val="ListParagraph"/>
+        <w:numPr>
+          <w:ilvl w:val="0"/>
+          <w:numId w:val="12"/>
+        </w:numPr>
+      </w:pPr>
+      <w:r>
+        <w:t>Voordelen:</w:t>
+      </w:r>
+    </w:p>
+    <w:p>
+      <w:pPr>
+        <w:pStyle w:val="ListParagraph"/>
+        <w:numPr>
+          <w:ilvl w:val="1"/>
+          <w:numId w:val="12"/>
+        </w:numPr>
+      </w:pPr>
+      <w:r>
+        <w:t>Meer data blijft beschikbaar</w:t>
+      </w:r>
+    </w:p>
+    <w:p>
+      <w:pPr>
+        <w:pStyle w:val="ListParagraph"/>
+        <w:numPr>
+          <w:ilvl w:val="1"/>
+          <w:numId w:val="12"/>
+        </w:numPr>
+      </w:pPr>
+      <w:r>
+        <w:t>Gebruikt bij een analyse alle beschikbare informatie</w:t>
+      </w:r>
+    </w:p>
+    <w:p>
+      <w:pPr>
+        <w:pStyle w:val="ListParagraph"/>
+        <w:numPr>
+          <w:ilvl w:val="0"/>
+          <w:numId w:val="12"/>
+        </w:numPr>
+      </w:pPr>
+      <w:r>
+        <w:t>Nadelen:</w:t>
+      </w:r>
+    </w:p>
+    <w:p>
+      <w:pPr>
+        <w:pStyle w:val="ListParagraph"/>
+        <w:numPr>
+          <w:ilvl w:val="1"/>
+          <w:numId w:val="12"/>
+        </w:numPr>
+      </w:pPr>
+      <w:r>
+        <w:t>Geen vgl tussen de variabelen mogelijk omdat de gegevens niet meer gesynchroniseerd zijn</w:t>
+      </w:r>
+    </w:p>
+    <w:p>
+      <w:pPr>
+        <w:pStyle w:val="ListParagraph"/>
+        <w:numPr>
+          <w:ilvl w:val="1"/>
+          <w:numId w:val="12"/>
+        </w:numPr>
+      </w:pPr>
+      <w:r>
+        <w:t>Verschillende samplegroottes</w:t>
+      </w:r>
+    </w:p>
+    <w:p>
+      <w:pPr>
+        <w:pStyle w:val="ListParagraph"/>
+        <w:numPr>
+          <w:ilvl w:val="1"/>
+          <w:numId w:val="12"/>
+        </w:numPr>
+      </w:pPr>
+      <w:r>
+        <w:t>Statistische parameters gebaseerd op verschillende sets gegevens</w:t>
+      </w:r>
+    </w:p>
+    <w:p>
+      <w:pPr>
+        <w:pStyle w:val="ListParagraph"/>
+        <w:numPr>
+          <w:ilvl w:val="1"/>
+          <w:numId w:val="12"/>
+        </w:numPr>
+      </w:pPr>
+      <w:r>
+        <w:t>Gebruikt niet alle beschikbare informatie</w:t>
+      </w:r>
+    </w:p>
+    <w:p>
+      <w:pPr>
+        <w:pStyle w:val="ListParagraph"/>
+        <w:numPr>
+          <w:ilvl w:val="0"/>
+          <w:numId w:val="12"/>
+        </w:numPr>
+      </w:pPr>
+      <w:r>
+        <w:t>Kan gebruikt worden wanneer:</w:t>
+      </w:r>
+    </w:p>
+    <w:p>
+      <w:pPr>
+        <w:pStyle w:val="ListParagraph"/>
+        <w:numPr>
+          <w:ilvl w:val="1"/>
+          <w:numId w:val="12"/>
+        </w:numPr>
+      </w:pPr>
+      <w:r>
+        <w:t>Alleen bij zeer beperkt aantal ontbrekende gegevens</w:t>
+      </w:r>
+    </w:p>
+    <w:p>
+      <w:pPr>
+        <w:pStyle w:val="ListParagraph"/>
+        <w:numPr>
+          <w:ilvl w:val="1"/>
+          <w:numId w:val="12"/>
+        </w:numPr>
+      </w:pPr>
+      <w:r>
+        <w:t>Beter niet gebruiken</w:t>
+      </w:r>
+    </w:p>
+    <w:p>
+      <w:pPr>
+        <w:pStyle w:val="Heading4"/>
+      </w:pPr>
+      <w:r>
+        <w:t>Gemiddelde/modus substitutie</w:t>
+      </w:r>
+    </w:p>
+    <w:p>
+      <w:pPr>
+        <w:pStyle w:val="ListParagraph"/>
+        <w:numPr>
+          <w:ilvl w:val="0"/>
+          <w:numId w:val="12"/>
+        </w:numPr>
+      </w:pPr>
+      <w:r>
+        <w:t>Vervang ontbrekende waarden door het gemiddelde of modus</w:t>
+      </w:r>
+    </w:p>
+    <w:p>
+      <w:pPr>
+        <w:pStyle w:val="ListParagraph"/>
+        <w:numPr>
+          <w:ilvl w:val="0"/>
+          <w:numId w:val="12"/>
+        </w:numPr>
+      </w:pPr>
+      <w:r>
+        <w:t>Voordelen:</w:t>
+      </w:r>
+    </w:p>
+    <w:p>
+      <w:pPr>
+        <w:pStyle w:val="ListParagraph"/>
+        <w:numPr>
+          <w:ilvl w:val="1"/>
+          <w:numId w:val="12"/>
+        </w:numPr>
+      </w:pPr>
+      <w:r>
+        <w:t>Je kan verder werken met een volledige data</w:t>
+      </w:r>
+    </w:p>
+    <w:p>
+      <w:pPr>
+        <w:pStyle w:val="ListParagraph"/>
+        <w:numPr>
+          <w:ilvl w:val="1"/>
+          <w:numId w:val="12"/>
+        </w:numPr>
+      </w:pPr>
+      <w:r>
         <w:lastRenderedPageBreak/>
-        <w:t>Identificeer de ontbrekende data via een grafiek</w:t>
-      </w:r>
-    </w:p>
-    <w:p>
-      <w:pPr>
-        <w:pStyle w:val="ListParagraph"/>
-        <w:numPr>
-          <w:ilvl w:val="0"/>
-          <w:numId w:val="12"/>
-        </w:numPr>
-      </w:pPr>
-      <w:r>
-        <w:t>Plot de data en zoek naar ‘gaten’</w:t>
+        <w:t>Mogelijk om variabelen met elkaar te vergelijken</w:t>
+      </w:r>
+    </w:p>
+    <w:p>
+      <w:pPr>
+        <w:pStyle w:val="ListParagraph"/>
+        <w:numPr>
+          <w:ilvl w:val="0"/>
+          <w:numId w:val="12"/>
+        </w:numPr>
+      </w:pPr>
+      <w:r>
+        <w:t>Nadelen:</w:t>
+      </w:r>
+    </w:p>
+    <w:p>
+      <w:pPr>
+        <w:pStyle w:val="ListParagraph"/>
+        <w:numPr>
+          <w:ilvl w:val="1"/>
+          <w:numId w:val="12"/>
+        </w:numPr>
+      </w:pPr>
+      <w:r>
+        <w:t>Voegt geen bijkomende info toe</w:t>
+      </w:r>
+    </w:p>
+    <w:p>
+      <w:pPr>
+        <w:pStyle w:val="ListParagraph"/>
+        <w:numPr>
+          <w:ilvl w:val="1"/>
+          <w:numId w:val="12"/>
+        </w:numPr>
+      </w:pPr>
+      <w:r>
+        <w:t>Gemiddelde blijft onveranderd</w:t>
+      </w:r>
+    </w:p>
+    <w:p>
+      <w:pPr>
+        <w:pStyle w:val="ListParagraph"/>
+        <w:numPr>
+          <w:ilvl w:val="1"/>
+          <w:numId w:val="12"/>
+        </w:numPr>
+      </w:pPr>
+      <w:r>
+        <w:t>Variabiliteit verminderd met een onderschatting ervan</w:t>
       </w:r>
     </w:p>
     <w:p>
@@ -19624,38 +19568,115 @@
         <w:pStyle w:val="Heading4"/>
       </w:pPr>
       <w:r>
-        <w:t xml:space="preserve">Identificeer de ontbrekende data via </w:t>
-      </w:r>
-      <w:r>
-        <w:t>Excel</w:t>
-      </w:r>
-    </w:p>
-    <w:p>
-      <w:pPr>
-        <w:pStyle w:val="ListParagraph"/>
-        <w:numPr>
-          <w:ilvl w:val="0"/>
-          <w:numId w:val="12"/>
-        </w:numPr>
-      </w:pPr>
-      <w:r>
-        <w:t>Tel het aantal gegevens (</w:t>
-      </w:r>
-      <w:proofErr w:type="spellStart"/>
-      <w:r>
-        <w:t>count</w:t>
-      </w:r>
-      <w:proofErr w:type="spellEnd"/>
-      <w:r>
-        <w:t xml:space="preserve"> / </w:t>
-      </w:r>
-      <w:proofErr w:type="spellStart"/>
-      <w:r>
-        <w:t>countif</w:t>
-      </w:r>
-      <w:proofErr w:type="spellEnd"/>
-      <w:r>
-        <w:t>)</w:t>
+        <w:t>Substitutie via regressie</w:t>
+      </w:r>
+    </w:p>
+    <w:p>
+      <w:pPr>
+        <w:pStyle w:val="ListParagraph"/>
+        <w:numPr>
+          <w:ilvl w:val="0"/>
+          <w:numId w:val="12"/>
+        </w:numPr>
+      </w:pPr>
+      <w:r>
+        <w:t>Gebruik de bestaande waarden om de ontbrekende waarden te voorspellen via een (lineaire) regressie</w:t>
+      </w:r>
+    </w:p>
+    <w:p>
+      <w:pPr>
+        <w:pStyle w:val="ListParagraph"/>
+        <w:numPr>
+          <w:ilvl w:val="1"/>
+          <w:numId w:val="12"/>
+        </w:numPr>
+      </w:pPr>
+      <w:r>
+        <w:t>Bepaal regressielijn a.d.h.v. beschikbare data</w:t>
+      </w:r>
+    </w:p>
+    <w:p>
+      <w:pPr>
+        <w:pStyle w:val="ListParagraph"/>
+        <w:numPr>
+          <w:ilvl w:val="1"/>
+          <w:numId w:val="12"/>
+        </w:numPr>
+      </w:pPr>
+      <w:r>
+        <w:t>Geschatte substituten liggen op de regressielijn</w:t>
+      </w:r>
+    </w:p>
+    <w:p>
+      <w:pPr>
+        <w:pStyle w:val="ListParagraph"/>
+        <w:numPr>
+          <w:ilvl w:val="0"/>
+          <w:numId w:val="12"/>
+        </w:numPr>
+      </w:pPr>
+      <w:r>
+        <w:t>Voordelen:</w:t>
+      </w:r>
+    </w:p>
+    <w:p>
+      <w:pPr>
+        <w:pStyle w:val="ListParagraph"/>
+        <w:numPr>
+          <w:ilvl w:val="1"/>
+          <w:numId w:val="12"/>
+        </w:numPr>
+      </w:pPr>
+      <w:r>
+        <w:t>Meestal beter dan substitutie door het gemiddelde</w:t>
+      </w:r>
+    </w:p>
+    <w:p>
+      <w:pPr>
+        <w:pStyle w:val="ListParagraph"/>
+        <w:numPr>
+          <w:ilvl w:val="1"/>
+          <w:numId w:val="12"/>
+        </w:numPr>
+      </w:pPr>
+      <w:r>
+        <w:t>De correlatie met andere gegevens blijft grotendeels</w:t>
+      </w:r>
+    </w:p>
+    <w:p>
+      <w:pPr>
+        <w:pStyle w:val="ListParagraph"/>
+        <w:numPr>
+          <w:ilvl w:val="0"/>
+          <w:numId w:val="12"/>
+        </w:numPr>
+      </w:pPr>
+      <w:r>
+        <w:t>Nadelen:</w:t>
+      </w:r>
+    </w:p>
+    <w:p>
+      <w:pPr>
+        <w:pStyle w:val="ListParagraph"/>
+        <w:numPr>
+          <w:ilvl w:val="1"/>
+          <w:numId w:val="12"/>
+        </w:numPr>
+      </w:pPr>
+      <w:r>
+        <w:t>Variantie wordt kleiner</w:t>
+      </w:r>
+    </w:p>
+    <w:p>
+      <w:pPr>
+        <w:pStyle w:val="ListParagraph"/>
+        <w:numPr>
+          <w:ilvl w:val="1"/>
+          <w:numId w:val="12"/>
+        </w:numPr>
+      </w:pPr>
+      <w:r>
+        <w:t>Geen extra info</w:t>
       </w:r>
     </w:p>
     <w:p>
@@ -19663,1025 +19684,6 @@
         <w:pStyle w:val="Heading4"/>
       </w:pPr>
       <w:r>
-        <w:t xml:space="preserve">Identificeer de ontbrekende data via </w:t>
-      </w:r>
-      <w:r>
-        <w:t>tijdsanalyse</w:t>
-      </w:r>
-    </w:p>
-    <w:p>
-      <w:pPr>
-        <w:pStyle w:val="ListParagraph"/>
-        <w:numPr>
-          <w:ilvl w:val="0"/>
-          <w:numId w:val="12"/>
-        </w:numPr>
-      </w:pPr>
-      <w:r>
-        <w:t>Vergelijk met een correcte dataset</w:t>
-      </w:r>
-    </w:p>
-    <w:p>
-      <w:pPr>
-        <w:pStyle w:val="ListParagraph"/>
-        <w:numPr>
-          <w:ilvl w:val="0"/>
-          <w:numId w:val="12"/>
-        </w:numPr>
-      </w:pPr>
-      <w:r>
-        <w:t xml:space="preserve">Controleer de </w:t>
-      </w:r>
-      <w:proofErr w:type="spellStart"/>
-      <w:r>
-        <w:t>timestamps</w:t>
-      </w:r>
-      <w:proofErr w:type="spellEnd"/>
-      <w:r>
-        <w:t xml:space="preserve"> bij de geregistreerde data of tijdsverschil tussen de registraties</w:t>
-      </w:r>
-    </w:p>
-    <w:p>
-      <w:pPr>
-        <w:pStyle w:val="ListParagraph"/>
-        <w:numPr>
-          <w:ilvl w:val="0"/>
-          <w:numId w:val="12"/>
-        </w:numPr>
-      </w:pPr>
-      <w:r>
-        <w:t xml:space="preserve">Check voor </w:t>
-      </w:r>
-      <w:proofErr w:type="spellStart"/>
-      <w:r>
-        <w:t>errors</w:t>
-      </w:r>
-      <w:proofErr w:type="spellEnd"/>
-      <w:r>
-        <w:t xml:space="preserve"> bij het registratieproces</w:t>
-      </w:r>
-    </w:p>
-    <w:p>
-      <w:pPr>
-        <w:pStyle w:val="Heading4"/>
-      </w:pPr>
-      <w:r>
-        <w:t>Zoeken naar andere inconsistenties in de data</w:t>
-      </w:r>
-    </w:p>
-    <w:p>
-      <w:pPr>
-        <w:pStyle w:val="ListParagraph"/>
-        <w:numPr>
-          <w:ilvl w:val="0"/>
-          <w:numId w:val="12"/>
-        </w:numPr>
-      </w:pPr>
-      <w:r>
-        <w:t>Onmogelijke waarden</w:t>
-      </w:r>
-    </w:p>
-    <w:p>
-      <w:pPr>
-        <w:pStyle w:val="ListParagraph"/>
-        <w:numPr>
-          <w:ilvl w:val="0"/>
-          <w:numId w:val="12"/>
-        </w:numPr>
-      </w:pPr>
-      <w:r>
-        <w:t>Verkeerde datatypes</w:t>
-      </w:r>
-    </w:p>
-    <w:p>
-      <w:pPr>
-        <w:pStyle w:val="ListParagraph"/>
-        <w:numPr>
-          <w:ilvl w:val="0"/>
-          <w:numId w:val="12"/>
-        </w:numPr>
-      </w:pPr>
-      <w:r>
-        <w:t>Corrupte gegevens</w:t>
-      </w:r>
-    </w:p>
-    <w:p>
-      <w:pPr>
-        <w:pStyle w:val="Heading3"/>
-      </w:pPr>
-      <w:r>
-        <w:t>Analyse van ontbrekende data</w:t>
-      </w:r>
-    </w:p>
-    <w:p>
-      <w:pPr>
-        <w:pStyle w:val="Heading4"/>
-      </w:pPr>
-      <w:r>
-        <w:t>Stappen bij de analyse van ontbrekende data</w:t>
-      </w:r>
-    </w:p>
-    <w:p>
-      <w:pPr>
-        <w:pStyle w:val="ListParagraph"/>
-        <w:numPr>
-          <w:ilvl w:val="0"/>
-          <w:numId w:val="12"/>
-        </w:numPr>
-      </w:pPr>
-      <w:r>
-        <w:t>Begrijp de dat</w:t>
-      </w:r>
-    </w:p>
-    <w:p>
-      <w:pPr>
-        <w:pStyle w:val="ListParagraph"/>
-        <w:numPr>
-          <w:ilvl w:val="1"/>
-          <w:numId w:val="12"/>
-        </w:numPr>
-      </w:pPr>
-      <w:r>
-        <w:t>Natuurlijke aftakeling door bv.:</w:t>
-      </w:r>
-    </w:p>
-    <w:p>
-      <w:pPr>
-        <w:pStyle w:val="ListParagraph"/>
-        <w:numPr>
-          <w:ilvl w:val="2"/>
-          <w:numId w:val="12"/>
-        </w:numPr>
-      </w:pPr>
-      <w:r>
-        <w:t>Overlijden</w:t>
-      </w:r>
-    </w:p>
-    <w:p>
-      <w:pPr>
-        <w:pStyle w:val="ListParagraph"/>
-        <w:numPr>
-          <w:ilvl w:val="2"/>
-          <w:numId w:val="12"/>
-        </w:numPr>
-      </w:pPr>
-      <w:r>
-        <w:t>Stoppen met invullen van enquête</w:t>
-      </w:r>
-    </w:p>
-    <w:p>
-      <w:pPr>
-        <w:pStyle w:val="ListParagraph"/>
-        <w:numPr>
-          <w:ilvl w:val="2"/>
-          <w:numId w:val="12"/>
-        </w:numPr>
-      </w:pPr>
-      <w:r>
-        <w:t>Verminderen van belangstelling om waarde te registreren</w:t>
-      </w:r>
-    </w:p>
-    <w:p>
-      <w:pPr>
-        <w:pStyle w:val="ListParagraph"/>
-        <w:numPr>
-          <w:ilvl w:val="1"/>
-          <w:numId w:val="12"/>
-        </w:numPr>
-      </w:pPr>
-      <w:r>
-        <w:t>Opzettelijke corrupte data door bv.:</w:t>
-      </w:r>
-    </w:p>
-    <w:p>
-      <w:pPr>
-        <w:pStyle w:val="ListParagraph"/>
-        <w:numPr>
-          <w:ilvl w:val="2"/>
-          <w:numId w:val="12"/>
-        </w:numPr>
-      </w:pPr>
-      <w:r>
-        <w:t>Sabotage</w:t>
-      </w:r>
-    </w:p>
-    <w:p>
-      <w:pPr>
-        <w:pStyle w:val="ListParagraph"/>
-        <w:numPr>
-          <w:ilvl w:val="2"/>
-          <w:numId w:val="12"/>
-        </w:numPr>
-      </w:pPr>
-      <w:r>
-        <w:t>Manipulatie van data</w:t>
-      </w:r>
-    </w:p>
-    <w:p>
-      <w:pPr>
-        <w:pStyle w:val="ListParagraph"/>
-        <w:numPr>
-          <w:ilvl w:val="1"/>
-          <w:numId w:val="12"/>
-        </w:numPr>
-      </w:pPr>
-      <w:r>
-        <w:t>Fouten tijdens het registreren v/d data</w:t>
-      </w:r>
-    </w:p>
-    <w:p>
-      <w:pPr>
-        <w:pStyle w:val="ListParagraph"/>
-        <w:numPr>
-          <w:ilvl w:val="1"/>
-          <w:numId w:val="12"/>
-        </w:numPr>
-      </w:pPr>
-      <w:r>
-        <w:t>Geen antwoorden van respondenten op bepaalde vragen</w:t>
-      </w:r>
-    </w:p>
-    <w:p>
-      <w:pPr>
-        <w:pStyle w:val="Heading4"/>
-      </w:pPr>
-      <w:r>
-        <w:t>Bepaal de distributie van de ontbrekende data</w:t>
-      </w:r>
-    </w:p>
-    <w:p>
-      <w:pPr>
-        <w:pStyle w:val="ListParagraph"/>
-        <w:numPr>
-          <w:ilvl w:val="0"/>
-          <w:numId w:val="12"/>
-        </w:numPr>
-      </w:pPr>
-      <w:r>
-        <w:t>Ga na wat de kans is dat data ontbreekt</w:t>
-      </w:r>
-    </w:p>
-    <w:p>
-      <w:pPr>
-        <w:pStyle w:val="ListParagraph"/>
-        <w:numPr>
-          <w:ilvl w:val="0"/>
-          <w:numId w:val="12"/>
-        </w:numPr>
-      </w:pPr>
-      <w:r>
-        <w:t>Hebben bepaalde datareeksen een grotere kans op ontbrekende gegevens?</w:t>
-      </w:r>
-    </w:p>
-    <w:p>
-      <w:pPr>
-        <w:pStyle w:val="ListParagraph"/>
-        <w:numPr>
-          <w:ilvl w:val="0"/>
-          <w:numId w:val="12"/>
-        </w:numPr>
-      </w:pPr>
-      <w:r>
-        <w:t>Zit er willekeur in het ontbreken?</w:t>
-      </w:r>
-    </w:p>
-    <w:p>
-      <w:pPr>
-        <w:pStyle w:val="ListParagraph"/>
-        <w:numPr>
-          <w:ilvl w:val="0"/>
-          <w:numId w:val="12"/>
-        </w:numPr>
-      </w:pPr>
-      <w:r>
-        <w:t>Wat is het interval tussen opeenvolgende onderbrekingen?</w:t>
-      </w:r>
-    </w:p>
-    <w:p>
-      <w:pPr>
-        <w:pStyle w:val="ListParagraph"/>
-        <w:numPr>
-          <w:ilvl w:val="0"/>
-          <w:numId w:val="12"/>
-        </w:numPr>
-      </w:pPr>
-      <w:r>
-        <w:t>Hebben voorgaande waarden een effect op het onderbreken?</w:t>
-      </w:r>
-    </w:p>
-    <w:p>
-      <w:pPr>
-        <w:pStyle w:val="Heading3"/>
-      </w:pPr>
-      <w:r>
-        <w:t>Mechanismes van ontbrekende data</w:t>
-      </w:r>
-    </w:p>
-    <w:p>
-      <w:pPr>
-        <w:pStyle w:val="Heading4"/>
-        <w:rPr>
-          <w:lang w:val="en-US"/>
-        </w:rPr>
-      </w:pPr>
-      <w:r>
-        <w:rPr>
-          <w:lang w:val="en-US"/>
-        </w:rPr>
-        <w:t>MCAR (Missing Completely At R</w:t>
-      </w:r>
-      <w:r>
-        <w:rPr>
-          <w:lang w:val="en-US"/>
-        </w:rPr>
-        <w:t>andom)</w:t>
-      </w:r>
-    </w:p>
-    <w:p>
-      <w:pPr>
-        <w:pStyle w:val="ListParagraph"/>
-        <w:numPr>
-          <w:ilvl w:val="0"/>
-          <w:numId w:val="12"/>
-        </w:numPr>
-      </w:pPr>
-      <w:r>
-        <w:t>Ontbrekende waarde y hangt n</w:t>
-      </w:r>
-      <w:r>
-        <w:t>och af van x noch van y</w:t>
-      </w:r>
-    </w:p>
-    <w:p>
-      <w:pPr>
-        <w:pStyle w:val="ListParagraph"/>
-        <w:numPr>
-          <w:ilvl w:val="0"/>
-          <w:numId w:val="12"/>
-        </w:numPr>
-      </w:pPr>
-      <w:r>
-        <w:t>Willekeur</w:t>
-      </w:r>
-    </w:p>
-    <w:p>
-      <w:pPr>
-        <w:pStyle w:val="Heading4"/>
-      </w:pPr>
-      <w:r>
-        <w:t>MAR (Missing at Random)</w:t>
-      </w:r>
-    </w:p>
-    <w:p>
-      <w:pPr>
-        <w:pStyle w:val="ListParagraph"/>
-        <w:numPr>
-          <w:ilvl w:val="0"/>
-          <w:numId w:val="12"/>
-        </w:numPr>
-      </w:pPr>
-      <w:r>
-        <w:t>Ontbrekende waarde hangt af van x, maar niet van y zelf</w:t>
-      </w:r>
-    </w:p>
-    <w:p>
-      <w:pPr>
-        <w:pStyle w:val="ListParagraph"/>
-        <w:numPr>
-          <w:ilvl w:val="0"/>
-          <w:numId w:val="12"/>
-        </w:numPr>
-      </w:pPr>
-      <w:r>
-        <w:t>Bv.: mannen gaan minder snel een enquête over depressie invullen, onafhankelijk v/d mate van depressie</w:t>
-      </w:r>
-    </w:p>
-    <w:p>
-      <w:pPr>
-        <w:pStyle w:val="Heading4"/>
-        <w:rPr>
-          <w:lang w:val="en-US"/>
-        </w:rPr>
-      </w:pPr>
-      <w:r>
-        <w:rPr>
-          <w:lang w:val="en-US"/>
-        </w:rPr>
-        <w:t>MNAR (Missing Not at R</w:t>
-      </w:r>
-      <w:r>
-        <w:rPr>
-          <w:lang w:val="en-US"/>
-        </w:rPr>
-        <w:t>andom)</w:t>
-      </w:r>
-    </w:p>
-    <w:p>
-      <w:pPr>
-        <w:pStyle w:val="ListParagraph"/>
-        <w:numPr>
-          <w:ilvl w:val="0"/>
-          <w:numId w:val="12"/>
-        </w:numPr>
-      </w:pPr>
-      <w:r>
-        <w:t>De kans da teen w</w:t>
-      </w:r>
-      <w:r>
-        <w:t>aarde van een variabele ontbreekt hangt af van de variabele die ontbreekt</w:t>
-      </w:r>
-    </w:p>
-    <w:p>
-      <w:pPr>
-        <w:pStyle w:val="ListParagraph"/>
-        <w:numPr>
-          <w:ilvl w:val="0"/>
-          <w:numId w:val="12"/>
-        </w:numPr>
-      </w:pPr>
-      <w:r>
-        <w:t>Het feit dat de data ontbreekt geeft informatie over de variabele die ontbreekt</w:t>
-      </w:r>
-    </w:p>
-    <w:p>
-      <w:pPr>
-        <w:pStyle w:val="ListParagraph"/>
-        <w:numPr>
-          <w:ilvl w:val="0"/>
-          <w:numId w:val="12"/>
-        </w:numPr>
-      </w:pPr>
-      <w:r>
-        <w:t>Bv.: een temperatuursensor valt uit als de omgevingstemperatuur te hoog wordt</w:t>
-      </w:r>
-    </w:p>
-    <w:p>
-      <w:pPr>
-        <w:pStyle w:val="Heading3"/>
-      </w:pPr>
-      <w:r>
-        <w:lastRenderedPageBreak/>
-        <w:t>Omgaan met ontbrekende of corrupte data</w:t>
-      </w:r>
-    </w:p>
-    <w:p>
-      <w:pPr>
-        <w:pStyle w:val="Heading4"/>
-      </w:pPr>
-      <w:proofErr w:type="spellStart"/>
-      <w:r>
-        <w:t>Listwise</w:t>
-      </w:r>
-      <w:proofErr w:type="spellEnd"/>
-      <w:r>
-        <w:t xml:space="preserve"> </w:t>
-      </w:r>
-      <w:proofErr w:type="spellStart"/>
-      <w:r>
-        <w:t>deletion</w:t>
-      </w:r>
-      <w:proofErr w:type="spellEnd"/>
-    </w:p>
-    <w:p>
-      <w:pPr>
-        <w:pStyle w:val="ListParagraph"/>
-        <w:numPr>
-          <w:ilvl w:val="0"/>
-          <w:numId w:val="12"/>
-        </w:numPr>
-      </w:pPr>
-      <w:r>
-        <w:t>Werk alleen met volledig (correct) geregistreerde data records</w:t>
-      </w:r>
-    </w:p>
-    <w:p>
-      <w:pPr>
-        <w:pStyle w:val="ListParagraph"/>
-        <w:numPr>
-          <w:ilvl w:val="0"/>
-          <w:numId w:val="12"/>
-        </w:numPr>
-      </w:pPr>
-      <w:r>
-        <w:t>Voordelen:</w:t>
-      </w:r>
-    </w:p>
-    <w:p>
-      <w:pPr>
-        <w:pStyle w:val="ListParagraph"/>
-        <w:numPr>
-          <w:ilvl w:val="1"/>
-          <w:numId w:val="12"/>
-        </w:numPr>
-      </w:pPr>
-      <w:r>
-        <w:t>Simpel</w:t>
-      </w:r>
-    </w:p>
-    <w:p>
-      <w:pPr>
-        <w:pStyle w:val="ListParagraph"/>
-        <w:numPr>
-          <w:ilvl w:val="1"/>
-          <w:numId w:val="12"/>
-        </w:numPr>
-      </w:pPr>
-      <w:r>
-        <w:t>Vergelijkbaarheid tussen de verschillende variabelen</w:t>
-      </w:r>
-    </w:p>
-    <w:p>
-      <w:pPr>
-        <w:pStyle w:val="ListParagraph"/>
-        <w:numPr>
-          <w:ilvl w:val="0"/>
-          <w:numId w:val="12"/>
-        </w:numPr>
-      </w:pPr>
-      <w:r>
-        <w:t>Nadelen:</w:t>
-      </w:r>
-    </w:p>
-    <w:p>
-      <w:pPr>
-        <w:pStyle w:val="ListParagraph"/>
-        <w:numPr>
-          <w:ilvl w:val="1"/>
-          <w:numId w:val="12"/>
-        </w:numPr>
-      </w:pPr>
-      <w:r>
-        <w:t>Vermindert de betrouwbaarheid van statistische conclusies omdat de steekproefgrootte kleiner is geworden</w:t>
-      </w:r>
-    </w:p>
-    <w:p>
-      <w:pPr>
-        <w:pStyle w:val="ListParagraph"/>
-        <w:numPr>
-          <w:ilvl w:val="1"/>
-          <w:numId w:val="12"/>
-        </w:numPr>
-      </w:pPr>
-      <w:r>
-        <w:t>Gebruikt niet alle beschikbare informatie</w:t>
-      </w:r>
-    </w:p>
-    <w:p>
-      <w:pPr>
-        <w:pStyle w:val="ListParagraph"/>
-        <w:numPr>
-          <w:ilvl w:val="0"/>
-          <w:numId w:val="12"/>
-        </w:numPr>
-      </w:pPr>
-      <w:r>
-        <w:t>Kan gebruikt worden wanneer:</w:t>
-      </w:r>
-    </w:p>
-    <w:p>
-      <w:pPr>
-        <w:pStyle w:val="ListParagraph"/>
-        <w:numPr>
-          <w:ilvl w:val="1"/>
-          <w:numId w:val="12"/>
-        </w:numPr>
-      </w:pPr>
-      <w:r>
-        <w:t>De ontbrekende data is MCAR</w:t>
-      </w:r>
-    </w:p>
-    <w:p>
-      <w:pPr>
-        <w:pStyle w:val="ListParagraph"/>
-        <w:numPr>
-          <w:ilvl w:val="1"/>
-          <w:numId w:val="12"/>
-        </w:numPr>
-      </w:pPr>
-      <w:r>
-        <w:t>Resterende dataset blijft groot genoeg</w:t>
-      </w:r>
-    </w:p>
-    <w:p>
-      <w:pPr>
-        <w:pStyle w:val="ListParagraph"/>
-        <w:numPr>
-          <w:ilvl w:val="1"/>
-          <w:numId w:val="12"/>
-        </w:numPr>
-      </w:pPr>
-      <w:r>
-        <w:t>Bij tijdreeksen: als het verloop v/d data geen rol speelt</w:t>
-      </w:r>
-    </w:p>
-    <w:p>
-      <w:pPr>
-        <w:pStyle w:val="Heading4"/>
-      </w:pPr>
-      <w:proofErr w:type="spellStart"/>
-      <w:r>
-        <w:t>Pairwise</w:t>
-      </w:r>
-      <w:proofErr w:type="spellEnd"/>
-      <w:r>
-        <w:t xml:space="preserve"> </w:t>
-      </w:r>
-      <w:proofErr w:type="spellStart"/>
-      <w:r>
-        <w:t>deletion</w:t>
-      </w:r>
-      <w:proofErr w:type="spellEnd"/>
-    </w:p>
-    <w:p>
-      <w:pPr>
-        <w:pStyle w:val="ListParagraph"/>
-        <w:numPr>
-          <w:ilvl w:val="0"/>
-          <w:numId w:val="12"/>
-        </w:numPr>
-      </w:pPr>
-      <w:r>
-        <w:t>Negeer enkel de ontbrekende of corrupte waarden (zonder volledig record te schrappen)</w:t>
-      </w:r>
-    </w:p>
-    <w:p>
-      <w:pPr>
-        <w:pStyle w:val="ListParagraph"/>
-        <w:numPr>
-          <w:ilvl w:val="0"/>
-          <w:numId w:val="12"/>
-        </w:numPr>
-      </w:pPr>
-      <w:r>
-        <w:t>Analyseer variabele aan de hand van de resterende gegevens</w:t>
-      </w:r>
-    </w:p>
-    <w:p>
-      <w:pPr>
-        <w:pStyle w:val="ListParagraph"/>
-        <w:numPr>
-          <w:ilvl w:val="0"/>
-          <w:numId w:val="12"/>
-        </w:numPr>
-      </w:pPr>
-      <w:r>
-        <w:t>Voordelen:</w:t>
-      </w:r>
-    </w:p>
-    <w:p>
-      <w:pPr>
-        <w:pStyle w:val="ListParagraph"/>
-        <w:numPr>
-          <w:ilvl w:val="1"/>
-          <w:numId w:val="12"/>
-        </w:numPr>
-      </w:pPr>
-      <w:r>
-        <w:t>Meer data blijft beschikbaar</w:t>
-      </w:r>
-    </w:p>
-    <w:p>
-      <w:pPr>
-        <w:pStyle w:val="ListParagraph"/>
-        <w:numPr>
-          <w:ilvl w:val="1"/>
-          <w:numId w:val="12"/>
-        </w:numPr>
-      </w:pPr>
-      <w:r>
-        <w:t>Gebruikt bij een analyse alle beschikbare informatie</w:t>
-      </w:r>
-    </w:p>
-    <w:p>
-      <w:pPr>
-        <w:pStyle w:val="ListParagraph"/>
-        <w:numPr>
-          <w:ilvl w:val="0"/>
-          <w:numId w:val="12"/>
-        </w:numPr>
-      </w:pPr>
-      <w:r>
-        <w:t>Nadelen:</w:t>
-      </w:r>
-    </w:p>
-    <w:p>
-      <w:pPr>
-        <w:pStyle w:val="ListParagraph"/>
-        <w:numPr>
-          <w:ilvl w:val="1"/>
-          <w:numId w:val="12"/>
-        </w:numPr>
-      </w:pPr>
-      <w:r>
-        <w:t xml:space="preserve">Geen </w:t>
-      </w:r>
-      <w:proofErr w:type="spellStart"/>
-      <w:r>
-        <w:t>vgl</w:t>
-      </w:r>
-      <w:proofErr w:type="spellEnd"/>
-      <w:r>
-        <w:t xml:space="preserve"> tussen de variabelen mogelijk omdat de gegevens niet meer gesynchroniseerd zijn</w:t>
-      </w:r>
-    </w:p>
-    <w:p>
-      <w:pPr>
-        <w:pStyle w:val="ListParagraph"/>
-        <w:numPr>
-          <w:ilvl w:val="1"/>
-          <w:numId w:val="12"/>
-        </w:numPr>
-      </w:pPr>
-      <w:r>
-        <w:t>Verschillende samplegroottes</w:t>
-      </w:r>
-    </w:p>
-    <w:p>
-      <w:pPr>
-        <w:pStyle w:val="ListParagraph"/>
-        <w:numPr>
-          <w:ilvl w:val="1"/>
-          <w:numId w:val="12"/>
-        </w:numPr>
-      </w:pPr>
-      <w:r>
-        <w:t>Statistische parameters gebaseerd op verschillende sets gegevens</w:t>
-      </w:r>
-    </w:p>
-    <w:p>
-      <w:pPr>
-        <w:pStyle w:val="ListParagraph"/>
-        <w:numPr>
-          <w:ilvl w:val="1"/>
-          <w:numId w:val="12"/>
-        </w:numPr>
-      </w:pPr>
-      <w:r>
-        <w:t>Gebruikt niet alle beschikbare informatie</w:t>
-      </w:r>
-    </w:p>
-    <w:p>
-      <w:pPr>
-        <w:pStyle w:val="ListParagraph"/>
-        <w:numPr>
-          <w:ilvl w:val="0"/>
-          <w:numId w:val="12"/>
-        </w:numPr>
-      </w:pPr>
-      <w:r>
-        <w:t>Kan gebruikt worden wanneer:</w:t>
-      </w:r>
-    </w:p>
-    <w:p>
-      <w:pPr>
-        <w:pStyle w:val="ListParagraph"/>
-        <w:numPr>
-          <w:ilvl w:val="1"/>
-          <w:numId w:val="12"/>
-        </w:numPr>
-      </w:pPr>
-      <w:r>
-        <w:t>Alleen bij zeer beperkt aantal ontbrekende gegevens</w:t>
-      </w:r>
-    </w:p>
-    <w:p>
-      <w:pPr>
-        <w:pStyle w:val="ListParagraph"/>
-        <w:numPr>
-          <w:ilvl w:val="1"/>
-          <w:numId w:val="12"/>
-        </w:numPr>
-      </w:pPr>
-      <w:r>
-        <w:t>Beter niet gebruiken</w:t>
-      </w:r>
-    </w:p>
-    <w:p>
-      <w:pPr>
-        <w:pStyle w:val="Heading4"/>
-      </w:pPr>
-      <w:r>
-        <w:t>Gemiddelde/modus substitutie</w:t>
-      </w:r>
-    </w:p>
-    <w:p>
-      <w:pPr>
-        <w:pStyle w:val="ListParagraph"/>
-        <w:numPr>
-          <w:ilvl w:val="0"/>
-          <w:numId w:val="12"/>
-        </w:numPr>
-      </w:pPr>
-      <w:r>
-        <w:t>Vervang ontbrekende waarden door het gemiddelde of modus</w:t>
-      </w:r>
-    </w:p>
-    <w:p>
-      <w:pPr>
-        <w:pStyle w:val="ListParagraph"/>
-        <w:numPr>
-          <w:ilvl w:val="0"/>
-          <w:numId w:val="12"/>
-        </w:numPr>
-      </w:pPr>
-      <w:r>
-        <w:t>Voordelen:</w:t>
-      </w:r>
-    </w:p>
-    <w:p>
-      <w:pPr>
-        <w:pStyle w:val="ListParagraph"/>
-        <w:numPr>
-          <w:ilvl w:val="1"/>
-          <w:numId w:val="12"/>
-        </w:numPr>
-      </w:pPr>
-      <w:r>
-        <w:t>Je kan verder werken met een volledige data</w:t>
-      </w:r>
-    </w:p>
-    <w:p>
-      <w:pPr>
-        <w:pStyle w:val="ListParagraph"/>
-        <w:numPr>
-          <w:ilvl w:val="1"/>
-          <w:numId w:val="12"/>
-        </w:numPr>
-      </w:pPr>
-      <w:r>
-        <w:t>Mogelijk om variabelen met elkaar te vergelijken</w:t>
-      </w:r>
-    </w:p>
-    <w:p>
-      <w:pPr>
-        <w:pStyle w:val="ListParagraph"/>
-        <w:numPr>
-          <w:ilvl w:val="0"/>
-          <w:numId w:val="12"/>
-        </w:numPr>
-      </w:pPr>
-      <w:r>
-        <w:t>Nadelen:</w:t>
-      </w:r>
-    </w:p>
-    <w:p>
-      <w:pPr>
-        <w:pStyle w:val="ListParagraph"/>
-        <w:numPr>
-          <w:ilvl w:val="1"/>
-          <w:numId w:val="12"/>
-        </w:numPr>
-      </w:pPr>
-      <w:r>
-        <w:t>Voegt geen bijkomende info toe</w:t>
-      </w:r>
-    </w:p>
-    <w:p>
-      <w:pPr>
-        <w:pStyle w:val="ListParagraph"/>
-        <w:numPr>
-          <w:ilvl w:val="1"/>
-          <w:numId w:val="12"/>
-        </w:numPr>
-      </w:pPr>
-      <w:r>
-        <w:t>Gemiddelde blijft onveranderd</w:t>
-      </w:r>
-    </w:p>
-    <w:p>
-      <w:pPr>
-        <w:pStyle w:val="ListParagraph"/>
-        <w:numPr>
-          <w:ilvl w:val="1"/>
-          <w:numId w:val="12"/>
-        </w:numPr>
-      </w:pPr>
-      <w:r>
-        <w:t>Variabiliteit verminderd met een onderschatting ervan</w:t>
-      </w:r>
-    </w:p>
-    <w:p>
-      <w:pPr>
-        <w:pStyle w:val="Heading4"/>
-      </w:pPr>
-      <w:r>
-        <w:t>Substitutie via regressie</w:t>
-      </w:r>
-    </w:p>
-    <w:p>
-      <w:pPr>
-        <w:pStyle w:val="ListParagraph"/>
-        <w:numPr>
-          <w:ilvl w:val="0"/>
-          <w:numId w:val="12"/>
-        </w:numPr>
-      </w:pPr>
-      <w:r>
-        <w:t>Gebruik de bestaande waarden om de ontbrekende waarden te voorspellen via een (lineaire) regressie</w:t>
-      </w:r>
-    </w:p>
-    <w:p>
-      <w:pPr>
-        <w:pStyle w:val="ListParagraph"/>
-        <w:numPr>
-          <w:ilvl w:val="1"/>
-          <w:numId w:val="12"/>
-        </w:numPr>
-      </w:pPr>
-      <w:r>
-        <w:t>Bepaal regressielijn a.d.h.v. beschikbare data</w:t>
-      </w:r>
-    </w:p>
-    <w:p>
-      <w:pPr>
-        <w:pStyle w:val="ListParagraph"/>
-        <w:numPr>
-          <w:ilvl w:val="1"/>
-          <w:numId w:val="12"/>
-        </w:numPr>
-      </w:pPr>
-      <w:r>
-        <w:t>Geschatte substituten liggen op de regressielijn</w:t>
-      </w:r>
-    </w:p>
-    <w:p>
-      <w:pPr>
-        <w:pStyle w:val="ListParagraph"/>
-        <w:numPr>
-          <w:ilvl w:val="0"/>
-          <w:numId w:val="12"/>
-        </w:numPr>
-      </w:pPr>
-      <w:r>
-        <w:t>Voordelen:</w:t>
-      </w:r>
-    </w:p>
-    <w:p>
-      <w:pPr>
-        <w:pStyle w:val="ListParagraph"/>
-        <w:numPr>
-          <w:ilvl w:val="1"/>
-          <w:numId w:val="12"/>
-        </w:numPr>
-      </w:pPr>
-      <w:r>
-        <w:t>Meestal beter dan substitutie door het gemiddelde</w:t>
-      </w:r>
-    </w:p>
-    <w:p>
-      <w:pPr>
-        <w:pStyle w:val="ListParagraph"/>
-        <w:numPr>
-          <w:ilvl w:val="1"/>
-          <w:numId w:val="12"/>
-        </w:numPr>
-      </w:pPr>
-      <w:r>
-        <w:t>De correlatie met andere gegevens blijft grotendeels</w:t>
-      </w:r>
-    </w:p>
-    <w:p>
-      <w:pPr>
-        <w:pStyle w:val="ListParagraph"/>
-        <w:numPr>
-          <w:ilvl w:val="0"/>
-          <w:numId w:val="12"/>
-        </w:numPr>
-      </w:pPr>
-      <w:r>
-        <w:lastRenderedPageBreak/>
-        <w:t>Nadelen:</w:t>
-      </w:r>
-    </w:p>
-    <w:p>
-      <w:pPr>
-        <w:pStyle w:val="ListParagraph"/>
-        <w:numPr>
-          <w:ilvl w:val="1"/>
-          <w:numId w:val="12"/>
-        </w:numPr>
-      </w:pPr>
-      <w:r>
-        <w:t>Variantie wordt kleiner</w:t>
-      </w:r>
-    </w:p>
-    <w:p>
-      <w:pPr>
-        <w:pStyle w:val="ListParagraph"/>
-        <w:numPr>
-          <w:ilvl w:val="1"/>
-          <w:numId w:val="12"/>
-        </w:numPr>
-      </w:pPr>
-      <w:r>
-        <w:t>Geen extra info</w:t>
-      </w:r>
-    </w:p>
-    <w:p>
-      <w:pPr>
-        <w:pStyle w:val="Heading4"/>
-      </w:pPr>
-      <w:r>
         <w:t>Lineaire interpolatie tussen 2 opeenvolgende waarden</w:t>
       </w:r>
     </w:p>
@@ -20694,11 +19696,7 @@
         </w:numPr>
       </w:pPr>
       <w:r>
-        <w:t>Een geïnterpoleerde waarde L(x) gelegen tussen 2 punten (</w:t>
-      </w:r>
-      <w:proofErr w:type="spellStart"/>
-      <w:r>
-        <w:t>x</w:t>
+        <w:t>Een geïnterpoleerde waarde L(x) gelegen tussen 2 punten (x</w:t>
       </w:r>
       <w:r>
         <w:rPr>
@@ -20706,13 +19704,8 @@
         </w:rPr>
         <w:t>k</w:t>
       </w:r>
-      <w:proofErr w:type="spellEnd"/>
-      <w:r>
-        <w:t xml:space="preserve">, </w:t>
-      </w:r>
-      <w:proofErr w:type="spellStart"/>
-      <w:r>
-        <w:t>y</w:t>
+      <w:r>
+        <w:t>, y</w:t>
       </w:r>
       <w:r>
         <w:rPr>
@@ -20720,45 +19713,26 @@
         </w:rPr>
         <w:t>k</w:t>
       </w:r>
-      <w:proofErr w:type="spellEnd"/>
-      <w:r>
-        <w:t xml:space="preserve">) en </w:t>
-      </w:r>
-      <w:r>
-        <w:t>(x</w:t>
+      <w:r>
+        <w:t>) en (x</w:t>
       </w:r>
       <w:r>
         <w:rPr>
           <w:vertAlign w:val="subscript"/>
         </w:rPr>
-        <w:t>k</w:t>
+        <w:t>k+1</w:t>
+      </w:r>
+      <w:r>
+        <w:t>, y</w:t>
       </w:r>
       <w:r>
         <w:rPr>
           <w:vertAlign w:val="subscript"/>
         </w:rPr>
-        <w:t>+1</w:t>
-      </w:r>
-      <w:r>
-        <w:t>, y</w:t>
-      </w:r>
-      <w:r>
-        <w:rPr>
-          <w:vertAlign w:val="subscript"/>
-        </w:rPr>
-        <w:t>k</w:t>
-      </w:r>
-      <w:r>
-        <w:rPr>
-          <w:vertAlign w:val="subscript"/>
-        </w:rPr>
-        <w:t>+1</w:t>
-      </w:r>
-      <w:r>
-        <w:t>)</w:t>
-      </w:r>
-      <w:r>
-        <w:t xml:space="preserve"> kan berekend worden via:</w:t>
+        <w:t>k+1</w:t>
+      </w:r>
+      <w:r>
+        <w:t>) kan berekend worden via:</w:t>
       </w:r>
     </w:p>
     <w:p>
@@ -21024,6 +19998,9 @@
     </w:p>
     <w:p>
       <w:r>
+        <w:rPr>
+          <w:noProof/>
+        </w:rPr>
         <w:drawing>
           <wp:inline distT="0" distB="0" distL="0" distR="0" wp14:anchorId="3BA2BD17" wp14:editId="4E45B147">
             <wp:extent cx="5185064" cy="3105392"/>
@@ -21065,19 +20042,9 @@
       <w:pPr>
         <w:pStyle w:val="Heading3"/>
       </w:pPr>
-      <w:proofErr w:type="spellStart"/>
-      <w:r>
-        <w:t>Listwise</w:t>
-      </w:r>
-      <w:proofErr w:type="spellEnd"/>
-      <w:r>
-        <w:t xml:space="preserve"> </w:t>
-      </w:r>
-      <w:proofErr w:type="spellStart"/>
-      <w:r>
-        <w:t>deletion</w:t>
-      </w:r>
-      <w:proofErr w:type="spellEnd"/>
+      <w:r>
+        <w:t>Listwise deletion</w:t>
+      </w:r>
     </w:p>
     <w:p>
       <w:pPr>
@@ -21099,13 +20066,8 @@
           <w:numId w:val="12"/>
         </w:numPr>
       </w:pPr>
-      <w:proofErr w:type="spellStart"/>
-      <w:r>
-        <w:t>Subsampling</w:t>
-      </w:r>
-      <w:proofErr w:type="spellEnd"/>
-      <w:r>
-        <w:t xml:space="preserve"> v/d tijdreeks</w:t>
+      <w:r>
+        <w:t>Subsampling v/d tijdreeks</w:t>
       </w:r>
     </w:p>
     <w:p>
@@ -21125,6 +20087,7 @@
         <w:pStyle w:val="Heading3"/>
       </w:pPr>
       <w:r>
+        <w:lastRenderedPageBreak/>
         <w:t>Interpolatie</w:t>
       </w:r>
     </w:p>
@@ -21145,15 +20108,7 @@
         <w:pStyle w:val="Heading2"/>
       </w:pPr>
       <w:r>
-        <w:t>dx/</w:t>
-      </w:r>
-      <w:proofErr w:type="spellStart"/>
-      <w:r>
-        <w:t>dt</w:t>
-      </w:r>
-      <w:proofErr w:type="spellEnd"/>
-      <w:r>
-        <w:t xml:space="preserve"> analyse</w:t>
+        <w:t>dx/dt analyse</w:t>
       </w:r>
     </w:p>
     <w:p>
@@ -21220,13 +20175,8 @@
           <w:numId w:val="12"/>
         </w:numPr>
       </w:pPr>
-      <w:proofErr w:type="spellStart"/>
-      <w:r>
-        <w:t>etc</w:t>
-      </w:r>
-      <w:proofErr w:type="spellEnd"/>
-      <w:r>
-        <w:t>…</w:t>
+      <w:r>
+        <w:t>etc…</w:t>
       </w:r>
     </w:p>
     <w:p>
@@ -21254,7 +20204,6 @@
         <w:pStyle w:val="Heading3"/>
       </w:pPr>
       <w:r>
-        <w:lastRenderedPageBreak/>
         <w:t>Bepalen a.d.h.v. afgeleide</w:t>
       </w:r>
     </w:p>
@@ -21320,13 +20269,8 @@
           </w:tcPr>
           <w:p>
             <w:r>
-              <w:t>=</w:t>
+              <w:t>=Average</w:t>
             </w:r>
-            <w:proofErr w:type="spellStart"/>
-            <w:r>
-              <w:t>Average</w:t>
-            </w:r>
-            <w:proofErr w:type="spellEnd"/>
           </w:p>
         </w:tc>
         <w:tc>
@@ -21347,13 +20291,8 @@
           </w:tcPr>
           <w:p>
             <w:r>
-              <w:t>=</w:t>
+              <w:t>=Count</w:t>
             </w:r>
-            <w:proofErr w:type="spellStart"/>
-            <w:r>
-              <w:t>Count</w:t>
-            </w:r>
-            <w:proofErr w:type="spellEnd"/>
           </w:p>
         </w:tc>
         <w:tc>
@@ -21418,13 +20357,8 @@
           </w:tcPr>
           <w:p>
             <w:r>
-              <w:t>=</w:t>
+              <w:t>=Stdev.S</w:t>
             </w:r>
-            <w:proofErr w:type="spellStart"/>
-            <w:r>
-              <w:t>Stdev.S</w:t>
-            </w:r>
-            <w:proofErr w:type="spellEnd"/>
           </w:p>
         </w:tc>
         <w:tc>
@@ -21445,13 +20379,8 @@
           </w:tcPr>
           <w:p>
             <w:r>
-              <w:t>=</w:t>
+              <w:t>=Median</w:t>
             </w:r>
-            <w:proofErr w:type="spellStart"/>
-            <w:r>
-              <w:t>Median</w:t>
-            </w:r>
-            <w:proofErr w:type="spellEnd"/>
           </w:p>
         </w:tc>
         <w:tc>
@@ -21494,13 +20423,8 @@
           </w:tcPr>
           <w:p>
             <w:r>
-              <w:t>=</w:t>
+              <w:t>=Var.S</w:t>
             </w:r>
-            <w:proofErr w:type="spellStart"/>
-            <w:r>
-              <w:t>Var.S</w:t>
-            </w:r>
-            <w:proofErr w:type="spellEnd"/>
           </w:p>
         </w:tc>
         <w:tc>
@@ -21521,13 +20445,8 @@
           </w:tcPr>
           <w:p>
             <w:r>
-              <w:t>=</w:t>
+              <w:t>=Quartile</w:t>
             </w:r>
-            <w:proofErr w:type="spellStart"/>
-            <w:r>
-              <w:t>Quartile</w:t>
-            </w:r>
-            <w:proofErr w:type="spellEnd"/>
           </w:p>
         </w:tc>
         <w:tc>
@@ -21548,13 +20467,8 @@
           </w:tcPr>
           <w:p>
             <w:r>
-              <w:t>=</w:t>
+              <w:t>=Skew</w:t>
             </w:r>
-            <w:proofErr w:type="spellStart"/>
-            <w:r>
-              <w:t>Skew</w:t>
-            </w:r>
-            <w:proofErr w:type="spellEnd"/>
           </w:p>
         </w:tc>
         <w:tc>
@@ -21584,14 +20498,12 @@
             <w:tcW w:w="4508" w:type="dxa"/>
           </w:tcPr>
           <w:p>
-            <w:proofErr w:type="spellStart"/>
             <w:r>
               <w:t>K</w:t>
             </w:r>
             <w:r>
               <w:t>urtosis</w:t>
             </w:r>
-            <w:proofErr w:type="spellEnd"/>
           </w:p>
         </w:tc>
       </w:tr>
@@ -21602,13 +20514,8 @@
           </w:tcPr>
           <w:p>
             <w:r>
-              <w:t>=</w:t>
+              <w:t>=Frequency</w:t>
             </w:r>
-            <w:proofErr w:type="spellStart"/>
-            <w:r>
-              <w:t>Frequency</w:t>
-            </w:r>
-            <w:proofErr w:type="spellEnd"/>
           </w:p>
         </w:tc>
         <w:tc>
@@ -21648,19 +20555,11 @@
                 <w:lang w:val="en-US"/>
               </w:rPr>
             </w:pPr>
-            <w:proofErr w:type="spellStart"/>
             <w:r>
               <w:rPr>
                 <w:lang w:val="en-US"/>
               </w:rPr>
-              <w:t>Bv</w:t>
-            </w:r>
-            <w:proofErr w:type="spellEnd"/>
-            <w:r>
-              <w:rPr>
-                <w:lang w:val="en-US"/>
-              </w:rPr>
-              <w:t>.: =MIN(IF(A2:A25=”f</w:t>
+              <w:t>Bv.: =MIN(IF(A2:A25=”f</w:t>
             </w:r>
             <w:r>
               <w:rPr>
@@ -21684,15 +20583,7 @@
               <w:t>A2:A25</w:t>
             </w:r>
             <w:r>
-              <w:t xml:space="preserve"> de waarde “</w:t>
-            </w:r>
-            <w:proofErr w:type="spellStart"/>
-            <w:r>
-              <w:t>female</w:t>
-            </w:r>
-            <w:proofErr w:type="spellEnd"/>
-            <w:r>
-              <w:t>” hebben</w:t>
+              <w:t xml:space="preserve"> de waarde “female” hebben</w:t>
             </w:r>
           </w:p>
         </w:tc>
@@ -21864,28 +20755,12 @@
                 <w:lang w:val="fr-BE"/>
               </w:rPr>
             </w:pPr>
-            <w:proofErr w:type="spellStart"/>
             <w:r>
               <w:rPr>
                 <w:lang w:val="fr-BE"/>
               </w:rPr>
-              <w:t>Relatieve</w:t>
+              <w:t>Relatieve frequentie</w:t>
             </w:r>
-            <w:proofErr w:type="spellEnd"/>
-            <w:r>
-              <w:rPr>
-                <w:lang w:val="fr-BE"/>
-              </w:rPr>
-              <w:t xml:space="preserve"> </w:t>
-            </w:r>
-            <w:proofErr w:type="spellStart"/>
-            <w:r>
-              <w:rPr>
-                <w:lang w:val="fr-BE"/>
-              </w:rPr>
-              <w:t>frequentie</w:t>
-            </w:r>
-            <w:proofErr w:type="spellEnd"/>
           </w:p>
         </w:tc>
         <w:tc>
@@ -21904,17 +20779,8 @@
                 <w:rFonts w:ascii="Calibri" w:eastAsia="Calibri" w:hAnsi="Calibri" w:cs="Times New Roman"/>
                 <w:lang w:val="fr-BE"/>
               </w:rPr>
-              <w:t>=AF/</w:t>
+              <w:t>=AF/aantal</w:t>
             </w:r>
-            <w:proofErr w:type="spellStart"/>
-            <w:r>
-              <w:rPr>
-                <w:rFonts w:ascii="Calibri" w:eastAsia="Calibri" w:hAnsi="Calibri" w:cs="Times New Roman"/>
-                <w:lang w:val="fr-BE"/>
-              </w:rPr>
-              <w:t>aantal</w:t>
-            </w:r>
-            <w:proofErr w:type="spellEnd"/>
           </w:p>
         </w:tc>
       </w:tr>
@@ -21937,6 +20803,7 @@
         <w:rPr>
           <w:lang w:val="fr-BE"/>
         </w:rPr>
+        <w:lastRenderedPageBreak/>
         <w:t>Python</w:t>
       </w:r>
     </w:p>
@@ -21961,53 +20828,23 @@
                 <w:lang w:val="en-US"/>
               </w:rPr>
             </w:pPr>
-            <w:proofErr w:type="spellStart"/>
             <w:r>
               <w:rPr>
                 <w:lang w:val="en-US"/>
               </w:rPr>
               <w:t>df</w:t>
             </w:r>
-            <w:proofErr w:type="spellEnd"/>
             <w:r>
               <w:rPr>
                 <w:lang w:val="en-US"/>
               </w:rPr>
-              <w:t xml:space="preserve"> = </w:t>
-            </w:r>
-            <w:proofErr w:type="spellStart"/>
-            <w:r>
-              <w:rPr>
-                <w:lang w:val="en-US"/>
-              </w:rPr>
-              <w:t>pd.read_csv</w:t>
-            </w:r>
-            <w:proofErr w:type="spellEnd"/>
-            <w:r>
-              <w:rPr>
-                <w:lang w:val="en-US"/>
-              </w:rPr>
-              <w:t>(‘</w:t>
-            </w:r>
-            <w:proofErr w:type="spellStart"/>
-            <w:r>
-              <w:rPr>
-                <w:lang w:val="en-US"/>
-              </w:rPr>
-              <w:t>h</w:t>
+              <w:t xml:space="preserve"> = pd.read_csv(‘h</w:t>
             </w:r>
             <w:r>
               <w:rPr>
                 <w:lang w:val="en-US"/>
               </w:rPr>
-              <w:t>eart.csv’,header</w:t>
-            </w:r>
-            <w:proofErr w:type="spellEnd"/>
-            <w:r>
-              <w:rPr>
-                <w:lang w:val="en-US"/>
-              </w:rPr>
-              <w:t xml:space="preserve"> = 0)</w:t>
+              <w:t>eart.csv’,header = 0)</w:t>
             </w:r>
           </w:p>
         </w:tc>
@@ -22031,13 +20868,8 @@
             <w:tcW w:w="4508" w:type="dxa"/>
           </w:tcPr>
           <w:p>
-            <w:proofErr w:type="spellStart"/>
             <w:r>
-              <w:t>df.head</w:t>
-            </w:r>
-            <w:proofErr w:type="spellEnd"/>
-            <w:r>
-              <w:t>()</w:t>
+              <w:t>df.head()</w:t>
             </w:r>
           </w:p>
         </w:tc>
@@ -22058,13 +20890,8 @@
             <w:tcW w:w="4508" w:type="dxa"/>
           </w:tcPr>
           <w:p>
-            <w:proofErr w:type="spellStart"/>
             <w:r>
-              <w:t>df.describe</w:t>
-            </w:r>
-            <w:proofErr w:type="spellEnd"/>
-            <w:r>
-              <w:t>()</w:t>
+              <w:t>df.describe()</w:t>
             </w:r>
           </w:p>
         </w:tc>
@@ -22085,13 +20912,8 @@
             <w:tcW w:w="4508" w:type="dxa"/>
           </w:tcPr>
           <w:p>
-            <w:proofErr w:type="spellStart"/>
             <w:r>
-              <w:t>df.shape</w:t>
-            </w:r>
-            <w:proofErr w:type="spellEnd"/>
-            <w:r>
-              <w:t>()</w:t>
+              <w:t>df.shape()</w:t>
             </w:r>
           </w:p>
         </w:tc>
@@ -22112,13 +20934,8 @@
             <w:tcW w:w="4508" w:type="dxa"/>
           </w:tcPr>
           <w:p>
-            <w:proofErr w:type="spellStart"/>
             <w:r>
-              <w:t>df.shape</w:t>
-            </w:r>
-            <w:proofErr w:type="spellEnd"/>
-            <w:r>
-              <w:t>[</w:t>
+              <w:t>df.shape[</w:t>
             </w:r>
             <w:r>
               <w:t>0</w:t>
@@ -22145,13 +20962,8 @@
             <w:tcW w:w="4508" w:type="dxa"/>
           </w:tcPr>
           <w:p>
-            <w:proofErr w:type="spellStart"/>
             <w:r>
-              <w:t>df.shape</w:t>
-            </w:r>
-            <w:proofErr w:type="spellEnd"/>
-            <w:r>
-              <w:t>[1]</w:t>
+              <w:t>df.shape[1]</w:t>
             </w:r>
           </w:p>
         </w:tc>
@@ -22172,19 +20984,9 @@
             <w:tcW w:w="4508" w:type="dxa"/>
           </w:tcPr>
           <w:p>
-            <w:proofErr w:type="spellStart"/>
             <w:r>
-              <w:t>df</w:t>
+              <w:t>df[“kolomnaam”] = df.kolomnaam</w:t>
             </w:r>
-            <w:proofErr w:type="spellEnd"/>
-            <w:r>
-              <w:t xml:space="preserve">[“kolomnaam”] = </w:t>
-            </w:r>
-            <w:proofErr w:type="spellStart"/>
-            <w:r>
-              <w:t>df.kolomnaam</w:t>
-            </w:r>
-            <w:proofErr w:type="spellEnd"/>
           </w:p>
         </w:tc>
         <w:tc>
@@ -22204,13 +21006,8 @@
             <w:tcW w:w="4508" w:type="dxa"/>
           </w:tcPr>
           <w:p>
-            <w:proofErr w:type="spellStart"/>
             <w:r>
-              <w:t>df.kolomnaam.value_counts</w:t>
-            </w:r>
-            <w:proofErr w:type="spellEnd"/>
-            <w:r>
-              <w:t>()</w:t>
+              <w:t>df.kolomnaam.value_counts()</w:t>
             </w:r>
           </w:p>
         </w:tc>
@@ -22231,13 +21028,8 @@
             <w:tcW w:w="4508" w:type="dxa"/>
           </w:tcPr>
           <w:p>
-            <w:proofErr w:type="spellStart"/>
             <w:r>
-              <w:t>df.kolomnaam.max</w:t>
-            </w:r>
-            <w:proofErr w:type="spellEnd"/>
-            <w:r>
-              <w:t>()</w:t>
+              <w:t>df.kolomnaam.max()</w:t>
             </w:r>
           </w:p>
         </w:tc>
@@ -22255,30 +21047,8 @@
               <w:rPr>
                 <w:lang w:val="de-DE"/>
               </w:rPr>
-              <w:t xml:space="preserve">Maximum </w:t>
+              <w:t>Maximum waarde in die kolom</w:t>
             </w:r>
-            <w:proofErr w:type="spellStart"/>
-            <w:r>
-              <w:rPr>
-                <w:lang w:val="de-DE"/>
-              </w:rPr>
-              <w:t>waarde</w:t>
-            </w:r>
-            <w:proofErr w:type="spellEnd"/>
-            <w:r>
-              <w:rPr>
-                <w:lang w:val="de-DE"/>
-              </w:rPr>
-              <w:t xml:space="preserve"> in die </w:t>
-            </w:r>
-            <w:proofErr w:type="spellStart"/>
-            <w:r>
-              <w:rPr>
-                <w:lang w:val="de-DE"/>
-              </w:rPr>
-              <w:t>kolom</w:t>
-            </w:r>
-            <w:proofErr w:type="spellEnd"/>
           </w:p>
         </w:tc>
       </w:tr>
@@ -22288,13 +21058,8 @@
             <w:tcW w:w="4508" w:type="dxa"/>
           </w:tcPr>
           <w:p>
-            <w:proofErr w:type="spellStart"/>
             <w:r>
-              <w:t>df.kolomnaam.min</w:t>
-            </w:r>
-            <w:proofErr w:type="spellEnd"/>
-            <w:r>
-              <w:t>()</w:t>
+              <w:t>df.kolomnaam.min()</w:t>
             </w:r>
           </w:p>
         </w:tc>
@@ -22312,30 +21077,8 @@
               <w:rPr>
                 <w:lang w:val="de-DE"/>
               </w:rPr>
-              <w:t xml:space="preserve">Minimum </w:t>
+              <w:t>Minimum waarde in die kolom</w:t>
             </w:r>
-            <w:proofErr w:type="spellStart"/>
-            <w:r>
-              <w:rPr>
-                <w:lang w:val="de-DE"/>
-              </w:rPr>
-              <w:t>waarde</w:t>
-            </w:r>
-            <w:proofErr w:type="spellEnd"/>
-            <w:r>
-              <w:rPr>
-                <w:lang w:val="de-DE"/>
-              </w:rPr>
-              <w:t xml:space="preserve"> in die </w:t>
-            </w:r>
-            <w:proofErr w:type="spellStart"/>
-            <w:r>
-              <w:rPr>
-                <w:lang w:val="de-DE"/>
-              </w:rPr>
-              <w:t>kolom</w:t>
-            </w:r>
-            <w:proofErr w:type="spellEnd"/>
           </w:p>
         </w:tc>
       </w:tr>
@@ -22345,13 +21088,8 @@
             <w:tcW w:w="4508" w:type="dxa"/>
           </w:tcPr>
           <w:p>
-            <w:proofErr w:type="spellStart"/>
             <w:r>
-              <w:t>df.kolomnaam.mean</w:t>
-            </w:r>
-            <w:proofErr w:type="spellEnd"/>
-            <w:r>
-              <w:t>()</w:t>
+              <w:t>df.kolomnaam.mean()</w:t>
             </w:r>
           </w:p>
         </w:tc>
@@ -22375,13 +21113,8 @@
             <w:tcW w:w="4508" w:type="dxa"/>
           </w:tcPr>
           <w:p>
-            <w:proofErr w:type="spellStart"/>
             <w:r>
-              <w:t>df.kolomnaam.median</w:t>
-            </w:r>
-            <w:proofErr w:type="spellEnd"/>
-            <w:r>
-              <w:t>()</w:t>
+              <w:t>df.kolomnaam.median()</w:t>
             </w:r>
           </w:p>
         </w:tc>
@@ -22402,14 +21135,8 @@
             <w:tcW w:w="4508" w:type="dxa"/>
           </w:tcPr>
           <w:p>
-            <w:proofErr w:type="spellStart"/>
             <w:r>
-              <w:lastRenderedPageBreak/>
-              <w:t>df.kolomnaam.var</w:t>
-            </w:r>
-            <w:proofErr w:type="spellEnd"/>
-            <w:r>
-              <w:t>()</w:t>
+              <w:t>df.kolomnaam.var()</w:t>
             </w:r>
           </w:p>
         </w:tc>
@@ -22430,13 +21157,8 @@
             <w:tcW w:w="4508" w:type="dxa"/>
           </w:tcPr>
           <w:p>
-            <w:proofErr w:type="spellStart"/>
             <w:r>
-              <w:t>df.kolomnaam.quantile</w:t>
-            </w:r>
-            <w:proofErr w:type="spellEnd"/>
-            <w:r>
-              <w:t>(0.25 of 0.75)</w:t>
+              <w:t>df.kolomnaam.quantile(0.25 of 0.75)</w:t>
             </w:r>
           </w:p>
         </w:tc>
@@ -22457,13 +21179,8 @@
             <w:tcW w:w="4508" w:type="dxa"/>
           </w:tcPr>
           <w:p>
-            <w:proofErr w:type="spellStart"/>
             <w:r>
-              <w:t>df.kolomnaam.skew</w:t>
-            </w:r>
-            <w:proofErr w:type="spellEnd"/>
-            <w:r>
-              <w:t>()</w:t>
+              <w:t>df.kolomnaam.skew()</w:t>
             </w:r>
           </w:p>
         </w:tc>
@@ -22484,13 +21201,8 @@
             <w:tcW w:w="4508" w:type="dxa"/>
           </w:tcPr>
           <w:p>
-            <w:proofErr w:type="spellStart"/>
             <w:r>
-              <w:t>df.kolomnaam.kurt</w:t>
-            </w:r>
-            <w:proofErr w:type="spellEnd"/>
-            <w:r>
-              <w:t>()</w:t>
+              <w:t>df.kolomnaam.kurt()</w:t>
             </w:r>
           </w:p>
         </w:tc>
@@ -22499,11 +21211,9 @@
             <w:tcW w:w="4508" w:type="dxa"/>
           </w:tcPr>
           <w:p>
-            <w:proofErr w:type="spellStart"/>
             <w:r>
               <w:t>Kurtosis</w:t>
             </w:r>
-            <w:proofErr w:type="spellEnd"/>
           </w:p>
         </w:tc>
       </w:tr>
@@ -22513,13 +21223,8 @@
             <w:tcW w:w="4508" w:type="dxa"/>
           </w:tcPr>
           <w:p>
-            <w:proofErr w:type="spellStart"/>
             <w:r>
-              <w:t>df.kolomnaam.std</w:t>
-            </w:r>
-            <w:proofErr w:type="spellEnd"/>
-            <w:r>
-              <w:t>()</w:t>
+              <w:t>df.kolomnaam.std()</w:t>
             </w:r>
           </w:p>
         </w:tc>
@@ -22540,21 +21245,8 @@
             <w:tcW w:w="4508" w:type="dxa"/>
           </w:tcPr>
           <w:p>
-            <w:proofErr w:type="spellStart"/>
             <w:r>
-              <w:t>stats.binom.pmf</w:t>
-            </w:r>
-            <w:proofErr w:type="spellEnd"/>
-            <w:r>
-              <w:t>(</w:t>
-            </w:r>
-            <w:proofErr w:type="spellStart"/>
-            <w:r>
-              <w:t>x,n,p</w:t>
-            </w:r>
-            <w:proofErr w:type="spellEnd"/>
-            <w:r>
-              <w:t>)</w:t>
+              <w:t>stats.binom.pmf(x,n,p)</w:t>
             </w:r>
           </w:p>
         </w:tc>
@@ -22575,21 +21267,8 @@
             <w:tcW w:w="4508" w:type="dxa"/>
           </w:tcPr>
           <w:p>
-            <w:proofErr w:type="spellStart"/>
             <w:r>
-              <w:t>stats.binom.cdf</w:t>
-            </w:r>
-            <w:proofErr w:type="spellEnd"/>
-            <w:r>
-              <w:t>(</w:t>
-            </w:r>
-            <w:proofErr w:type="spellStart"/>
-            <w:r>
-              <w:t>x,n,p</w:t>
-            </w:r>
-            <w:proofErr w:type="spellEnd"/>
-            <w:r>
-              <w:t>)</w:t>
+              <w:t>stats.binom.cdf(x,n,p)</w:t>
             </w:r>
           </w:p>
         </w:tc>
@@ -22610,13 +21289,8 @@
             <w:tcW w:w="4508" w:type="dxa"/>
           </w:tcPr>
           <w:p>
-            <w:proofErr w:type="spellStart"/>
             <w:r>
-              <w:t>stats.binom.sf</w:t>
-            </w:r>
-            <w:proofErr w:type="spellEnd"/>
-            <w:r>
-              <w:t xml:space="preserve">(x, </w:t>
+              <w:t xml:space="preserve">stats.binom.sf(x, </w:t>
             </w:r>
             <w:r>
               <w:rPr>
@@ -22654,7 +21328,6 @@
                 <w:lang w:val="fr-BE"/>
               </w:rPr>
             </w:pPr>
-            <w:proofErr w:type="spellStart"/>
             <w:r>
               <w:rPr>
                 <w:lang w:val="fr-BE"/>
@@ -22665,14 +21338,7 @@
               <w:rPr>
                 <w:lang w:val="fr-BE"/>
               </w:rPr>
-              <w:t>tats.poisson.pmf</w:t>
-            </w:r>
-            <w:proofErr w:type="spellEnd"/>
-            <w:r>
-              <w:rPr>
-                <w:lang w:val="fr-BE"/>
-              </w:rPr>
-              <w:t>(x,</w:t>
+              <w:t>tats.poisson.pmf(x,</w:t>
             </w:r>
             <w:r>
               <w:rPr>
@@ -22703,88 +21369,7 @@
               <w:rPr>
                 <w:lang w:val="fr-BE"/>
               </w:rPr>
-              <w:t xml:space="preserve">Poisson exact </w:t>
-            </w:r>
-            <w:proofErr w:type="spellStart"/>
-            <w:r>
-              <w:rPr>
-                <w:lang w:val="fr-BE"/>
-              </w:rPr>
-              <w:t>aantal</w:t>
-            </w:r>
-            <w:proofErr w:type="spellEnd"/>
-          </w:p>
-        </w:tc>
-      </w:tr>
-      <w:tr>
-        <w:tc>
-          <w:tcPr>
-            <w:tcW w:w="4508" w:type="dxa"/>
-          </w:tcPr>
-          <w:p>
-            <w:pPr>
-              <w:rPr>
-                <w:lang w:val="fr-BE"/>
-              </w:rPr>
-            </w:pPr>
-            <w:proofErr w:type="spellStart"/>
-            <w:r>
-              <w:rPr>
-                <w:lang w:val="fr-BE"/>
-              </w:rPr>
-              <w:t>stats.poisson.cdf</w:t>
-            </w:r>
-            <w:proofErr w:type="spellEnd"/>
-            <w:r>
-              <w:rPr>
-                <w:lang w:val="fr-BE"/>
-              </w:rPr>
-              <w:t xml:space="preserve">(x, </w:t>
-            </w:r>
-            <w:r>
-              <w:rPr>
-                <w:rFonts w:cstheme="minorHAnsi"/>
-              </w:rPr>
-              <w:t>λ</w:t>
-            </w:r>
-            <w:r>
-              <w:rPr>
-                <w:rFonts w:cstheme="minorHAnsi"/>
-                <w:lang w:val="fr-BE"/>
-              </w:rPr>
-              <w:t>)</w:t>
-            </w:r>
-          </w:p>
-        </w:tc>
-        <w:tc>
-          <w:tcPr>
-            <w:tcW w:w="4508" w:type="dxa"/>
-          </w:tcPr>
-          <w:p>
-            <w:pPr>
-              <w:rPr>
-                <w:lang w:val="fr-BE"/>
-              </w:rPr>
-            </w:pPr>
-            <w:r>
-              <w:rPr>
-                <w:lang w:val="fr-BE"/>
-              </w:rPr>
-              <w:t xml:space="preserve">Poisson </w:t>
-            </w:r>
-            <w:proofErr w:type="spellStart"/>
-            <w:r>
-              <w:rPr>
-                <w:lang w:val="fr-BE"/>
-              </w:rPr>
-              <w:t>minder</w:t>
-            </w:r>
-            <w:proofErr w:type="spellEnd"/>
-            <w:r>
-              <w:rPr>
-                <w:lang w:val="fr-BE"/>
-              </w:rPr>
-              <w:t xml:space="preserve"> dan</w:t>
+              <w:t>Poisson exact aantal</w:t>
             </w:r>
           </w:p>
         </w:tc>
@@ -22800,19 +21385,11 @@
                 <w:lang w:val="fr-BE"/>
               </w:rPr>
             </w:pPr>
-            <w:proofErr w:type="spellStart"/>
             <w:r>
               <w:rPr>
                 <w:lang w:val="fr-BE"/>
               </w:rPr>
-              <w:t>stats.poisson.sf</w:t>
-            </w:r>
-            <w:proofErr w:type="spellEnd"/>
-            <w:r>
-              <w:rPr>
-                <w:lang w:val="fr-BE"/>
-              </w:rPr>
-              <w:t xml:space="preserve">(x, </w:t>
+              <w:t xml:space="preserve">stats.poisson.cdf(x, </w:t>
             </w:r>
             <w:r>
               <w:rPr>
@@ -22843,21 +21420,58 @@
               <w:rPr>
                 <w:lang w:val="fr-BE"/>
               </w:rPr>
-              <w:t xml:space="preserve">Poisson </w:t>
+              <w:t>Poisson minder dan</w:t>
             </w:r>
-            <w:proofErr w:type="spellStart"/>
+          </w:p>
+        </w:tc>
+      </w:tr>
+      <w:tr>
+        <w:tc>
+          <w:tcPr>
+            <w:tcW w:w="4508" w:type="dxa"/>
+          </w:tcPr>
+          <w:p>
+            <w:pPr>
+              <w:rPr>
+                <w:lang w:val="fr-BE"/>
+              </w:rPr>
+            </w:pPr>
             <w:r>
               <w:rPr>
                 <w:lang w:val="fr-BE"/>
               </w:rPr>
-              <w:t>meer</w:t>
+              <w:t xml:space="preserve">stats.poisson.sf(x, </w:t>
             </w:r>
-            <w:proofErr w:type="spellEnd"/>
             <w:r>
               <w:rPr>
+                <w:rFonts w:cstheme="minorHAnsi"/>
+              </w:rPr>
+              <w:t>λ</w:t>
+            </w:r>
+            <w:r>
+              <w:rPr>
+                <w:rFonts w:cstheme="minorHAnsi"/>
                 <w:lang w:val="fr-BE"/>
               </w:rPr>
-              <w:t xml:space="preserve"> an</w:t>
+              <w:t>)</w:t>
+            </w:r>
+          </w:p>
+        </w:tc>
+        <w:tc>
+          <w:tcPr>
+            <w:tcW w:w="4508" w:type="dxa"/>
+          </w:tcPr>
+          <w:p>
+            <w:pPr>
+              <w:rPr>
+                <w:lang w:val="fr-BE"/>
+              </w:rPr>
+            </w:pPr>
+            <w:r>
+              <w:rPr>
+                <w:lang w:val="fr-BE"/>
+              </w:rPr>
+              <w:t>Poisson meer an</w:t>
             </w:r>
           </w:p>
         </w:tc>
@@ -22887,26 +21501,13 @@
         </w:numPr>
       </w:pPr>
       <w:r>
-        <w:t>klassenbreedte = range/</w:t>
-      </w:r>
-      <w:proofErr w:type="spellStart"/>
-      <w:r>
-        <w:t>np.sqrt</w:t>
-      </w:r>
-      <w:proofErr w:type="spellEnd"/>
-      <w:r>
-        <w:t>(</w:t>
-      </w:r>
-      <w:proofErr w:type="spellStart"/>
+        <w:t>klassenbreedte = range/np.sqrt(</w:t>
+      </w:r>
       <w:r>
         <w:t>df</w:t>
       </w:r>
       <w:r>
-        <w:t>.kolomnaam.count</w:t>
-      </w:r>
-      <w:proofErr w:type="spellEnd"/>
-      <w:r>
-        <w:t>())</w:t>
+        <w:t>.kolomnaam.count())</w:t>
       </w:r>
     </w:p>
     <w:p>
@@ -22920,16 +21521,11 @@
       <w:r>
         <w:t xml:space="preserve">minimum = </w:t>
       </w:r>
-      <w:proofErr w:type="spellStart"/>
       <w:r>
         <w:t>df</w:t>
       </w:r>
       <w:r>
-        <w:t>.kolomnaam.min</w:t>
-      </w:r>
-      <w:proofErr w:type="spellEnd"/>
-      <w:r>
-        <w:t>()</w:t>
+        <w:t>.kolomnaam.min()</w:t>
       </w:r>
     </w:p>
     <w:p>
@@ -22943,16 +21539,11 @@
       <w:r>
         <w:t xml:space="preserve">maximum = </w:t>
       </w:r>
-      <w:proofErr w:type="spellStart"/>
       <w:r>
         <w:t>df</w:t>
       </w:r>
       <w:r>
-        <w:t>.age.max</w:t>
-      </w:r>
-      <w:proofErr w:type="spellEnd"/>
-      <w:r>
-        <w:t>()</w:t>
+        <w:t>.age.max()</w:t>
       </w:r>
     </w:p>
     <w:p>
@@ -22970,298 +21561,142 @@
         <w:rPr>
           <w:lang w:val="en-US"/>
         </w:rPr>
-        <w:t xml:space="preserve">bins : </w:t>
-      </w:r>
-      <w:proofErr w:type="spellStart"/>
+        <w:t>bins : np.arange(start=minimum, st</w:t>
+      </w:r>
       <w:r>
         <w:rPr>
           <w:lang w:val="en-US"/>
         </w:rPr>
-        <w:t>np.arange</w:t>
-      </w:r>
-      <w:proofErr w:type="spellEnd"/>
-      <w:r>
+        <w:t>op=maximum+round(klassenbreedte), step=round(klassenbreedte))</w:t>
+      </w:r>
+    </w:p>
+    <w:p>
+      <w:pPr>
+        <w:pStyle w:val="ListParagraph"/>
+        <w:numPr>
+          <w:ilvl w:val="0"/>
+          <w:numId w:val="21"/>
+        </w:numPr>
         <w:rPr>
           <w:lang w:val="en-US"/>
         </w:rPr>
-        <w:t>(start=minimum, st</w:t>
-      </w:r>
+      </w:pPr>
       <w:r>
         <w:rPr>
           <w:lang w:val="en-US"/>
         </w:rPr>
-        <w:t>op=</w:t>
-      </w:r>
-      <w:proofErr w:type="spellStart"/>
+        <w:t>sns.distplot(x=df.kolomnaam, bins=bins</w:t>
+      </w:r>
       <w:r>
         <w:rPr>
           <w:lang w:val="en-US"/>
         </w:rPr>
-        <w:t>maximum+round</w:t>
-      </w:r>
-      <w:proofErr w:type="spellEnd"/>
-      <w:r>
+        <w:t>, kde:False)</w:t>
+      </w:r>
+    </w:p>
+    <w:p>
+      <w:pPr>
+        <w:pStyle w:val="ListParagraph"/>
+        <w:numPr>
+          <w:ilvl w:val="0"/>
+          <w:numId w:val="21"/>
+        </w:numPr>
         <w:rPr>
           <w:lang w:val="en-US"/>
         </w:rPr>
-        <w:t>(</w:t>
-      </w:r>
-      <w:proofErr w:type="spellStart"/>
+      </w:pPr>
       <w:r>
         <w:rPr>
           <w:lang w:val="en-US"/>
         </w:rPr>
-        <w:t>klassenbreedte</w:t>
-      </w:r>
-      <w:proofErr w:type="spellEnd"/>
-      <w:r>
+        <w:t>plt.title(“Histogram)</w:t>
+      </w:r>
+    </w:p>
+    <w:p>
+      <w:pPr>
+        <w:pStyle w:val="Heading3"/>
         <w:rPr>
           <w:lang w:val="en-US"/>
         </w:rPr>
-        <w:t>), step=round(</w:t>
-      </w:r>
-      <w:proofErr w:type="spellStart"/>
+      </w:pPr>
       <w:r>
         <w:rPr>
           <w:lang w:val="en-US"/>
         </w:rPr>
-        <w:t>klassenbreedte</w:t>
-      </w:r>
-      <w:proofErr w:type="spellEnd"/>
-      <w:r>
+        <w:t>Boxplot maken</w:t>
+      </w:r>
+    </w:p>
+    <w:p>
+      <w:pPr>
+        <w:pStyle w:val="ListParagraph"/>
+        <w:numPr>
+          <w:ilvl w:val="0"/>
+          <w:numId w:val="22"/>
+        </w:numPr>
         <w:rPr>
           <w:lang w:val="en-US"/>
         </w:rPr>
-        <w:t>))</w:t>
-      </w:r>
-    </w:p>
-    <w:p>
-      <w:pPr>
-        <w:pStyle w:val="ListParagraph"/>
-        <w:numPr>
-          <w:ilvl w:val="0"/>
-          <w:numId w:val="21"/>
-        </w:numPr>
+      </w:pPr>
+      <w:r>
         <w:rPr>
           <w:lang w:val="en-US"/>
         </w:rPr>
-      </w:pPr>
-      <w:proofErr w:type="spellStart"/>
-      <w:r>
+        <w:t>sns.boxplot(data=df, x=’kolomnaam’, whis=1.5)</w:t>
+      </w:r>
+    </w:p>
+    <w:p>
+      <w:pPr>
+        <w:pStyle w:val="ListParagraph"/>
+        <w:numPr>
+          <w:ilvl w:val="0"/>
+          <w:numId w:val="22"/>
+        </w:numPr>
         <w:rPr>
           <w:lang w:val="en-US"/>
         </w:rPr>
-        <w:t>sns.distplot</w:t>
-      </w:r>
-      <w:proofErr w:type="spellEnd"/>
+      </w:pPr>
       <w:r>
         <w:rPr>
           <w:lang w:val="en-US"/>
         </w:rPr>
-        <w:t>(x=</w:t>
-      </w:r>
-      <w:proofErr w:type="spellStart"/>
-      <w:r>
+        <w:t>plt.title(‘Boxplot’)</w:t>
+      </w:r>
+    </w:p>
+    <w:p>
+      <w:pPr>
         <w:rPr>
           <w:lang w:val="en-US"/>
         </w:rPr>
-        <w:t>df.kolomnaam</w:t>
-      </w:r>
-      <w:proofErr w:type="spellEnd"/>
+      </w:pPr>
       <w:r>
         <w:rPr>
           <w:lang w:val="en-US"/>
         </w:rPr>
-        <w:t>, bins=bins</w:t>
-      </w:r>
-      <w:r>
+        <w:t>2 boxplots in 1 grafiek:</w:t>
+      </w:r>
+    </w:p>
+    <w:p>
+      <w:pPr>
+        <w:pStyle w:val="ListParagraph"/>
+        <w:numPr>
+          <w:ilvl w:val="0"/>
+          <w:numId w:val="24"/>
+        </w:numPr>
         <w:rPr>
           <w:lang w:val="en-US"/>
         </w:rPr>
-        <w:t xml:space="preserve">, </w:t>
-      </w:r>
-      <w:proofErr w:type="spellStart"/>
+      </w:pPr>
       <w:r>
         <w:rPr>
           <w:lang w:val="en-US"/>
         </w:rPr>
-        <w:t>kde:False</w:t>
-      </w:r>
-      <w:proofErr w:type="spellEnd"/>
+        <w:t>sns.boxplot(data=df</w:t>
+      </w:r>
       <w:r>
         <w:rPr>
           <w:lang w:val="en-US"/>
         </w:rPr>
-        <w:t>)</w:t>
-      </w:r>
-    </w:p>
-    <w:p>
-      <w:pPr>
-        <w:pStyle w:val="ListParagraph"/>
-        <w:numPr>
-          <w:ilvl w:val="0"/>
-          <w:numId w:val="21"/>
-        </w:numPr>
-        <w:rPr>
-          <w:lang w:val="en-US"/>
-        </w:rPr>
-      </w:pPr>
-      <w:proofErr w:type="spellStart"/>
-      <w:r>
-        <w:rPr>
-          <w:lang w:val="en-US"/>
-        </w:rPr>
-        <w:t>plt.title</w:t>
-      </w:r>
-      <w:proofErr w:type="spellEnd"/>
-      <w:r>
-        <w:rPr>
-          <w:lang w:val="en-US"/>
-        </w:rPr>
-        <w:t>(“Histogram)</w:t>
-      </w:r>
-    </w:p>
-    <w:p>
-      <w:pPr>
-        <w:pStyle w:val="Heading3"/>
-        <w:rPr>
-          <w:lang w:val="en-US"/>
-        </w:rPr>
-      </w:pPr>
-      <w:r>
-        <w:rPr>
-          <w:lang w:val="en-US"/>
-        </w:rPr>
-        <w:t xml:space="preserve">Boxplot </w:t>
-      </w:r>
-      <w:proofErr w:type="spellStart"/>
-      <w:r>
-        <w:rPr>
-          <w:lang w:val="en-US"/>
-        </w:rPr>
-        <w:t>maken</w:t>
-      </w:r>
-      <w:proofErr w:type="spellEnd"/>
-    </w:p>
-    <w:p>
-      <w:pPr>
-        <w:pStyle w:val="ListParagraph"/>
-        <w:numPr>
-          <w:ilvl w:val="0"/>
-          <w:numId w:val="22"/>
-        </w:numPr>
-        <w:rPr>
-          <w:lang w:val="en-US"/>
-        </w:rPr>
-      </w:pPr>
-      <w:proofErr w:type="spellStart"/>
-      <w:r>
-        <w:rPr>
-          <w:lang w:val="en-US"/>
-        </w:rPr>
-        <w:t>sns.boxplot</w:t>
-      </w:r>
-      <w:proofErr w:type="spellEnd"/>
-      <w:r>
-        <w:rPr>
-          <w:lang w:val="en-US"/>
-        </w:rPr>
-        <w:t>(data=</w:t>
-      </w:r>
-      <w:proofErr w:type="spellStart"/>
-      <w:r>
-        <w:rPr>
-          <w:lang w:val="en-US"/>
-        </w:rPr>
-        <w:t>df</w:t>
-      </w:r>
-      <w:proofErr w:type="spellEnd"/>
-      <w:r>
-        <w:rPr>
-          <w:lang w:val="en-US"/>
-        </w:rPr>
-        <w:t>, x=’</w:t>
-      </w:r>
-      <w:proofErr w:type="spellStart"/>
-      <w:r>
-        <w:rPr>
-          <w:lang w:val="en-US"/>
-        </w:rPr>
-        <w:t>kolomnaam</w:t>
-      </w:r>
-      <w:proofErr w:type="spellEnd"/>
-      <w:r>
-        <w:rPr>
-          <w:lang w:val="en-US"/>
-        </w:rPr>
-        <w:t xml:space="preserve">’, </w:t>
-      </w:r>
-      <w:proofErr w:type="spellStart"/>
-      <w:r>
-        <w:rPr>
-          <w:lang w:val="en-US"/>
-        </w:rPr>
-        <w:t>whis</w:t>
-      </w:r>
-      <w:proofErr w:type="spellEnd"/>
-      <w:r>
-        <w:rPr>
-          <w:lang w:val="en-US"/>
-        </w:rPr>
-        <w:t>=1.5)</w:t>
-      </w:r>
-    </w:p>
-    <w:p>
-      <w:pPr>
-        <w:pStyle w:val="ListParagraph"/>
-        <w:numPr>
-          <w:ilvl w:val="0"/>
-          <w:numId w:val="22"/>
-        </w:numPr>
-        <w:rPr>
-          <w:lang w:val="en-US"/>
-        </w:rPr>
-      </w:pPr>
-      <w:proofErr w:type="spellStart"/>
-      <w:r>
-        <w:rPr>
-          <w:lang w:val="en-US"/>
-        </w:rPr>
-        <w:t>plt.title</w:t>
-      </w:r>
-      <w:proofErr w:type="spellEnd"/>
-      <w:r>
-        <w:rPr>
-          <w:lang w:val="en-US"/>
-        </w:rPr>
-        <w:t>(‘Boxplot’)</w:t>
-      </w:r>
-    </w:p>
-    <w:p>
-      <w:pPr>
-        <w:rPr>
-          <w:lang w:val="en-US"/>
-        </w:rPr>
-      </w:pPr>
-      <w:r>
-        <w:rPr>
-          <w:lang w:val="en-US"/>
-        </w:rPr>
-        <w:t xml:space="preserve">2 boxplots in 1 </w:t>
-      </w:r>
-      <w:proofErr w:type="spellStart"/>
-      <w:r>
-        <w:rPr>
-          <w:lang w:val="en-US"/>
-        </w:rPr>
-        <w:t>grafiek</w:t>
-      </w:r>
-      <w:proofErr w:type="spellEnd"/>
-      <w:r>
-        <w:rPr>
-          <w:lang w:val="en-US"/>
-        </w:rPr>
-        <w:t>:</w:t>
+        <w:t>, x=’kolom_1’, y=’kolom_2’, whis=1.5)</w:t>
       </w:r>
     </w:p>
     <w:p>
@@ -23271,51 +21706,12 @@
           <w:ilvl w:val="0"/>
           <w:numId w:val="24"/>
         </w:numPr>
-        <w:rPr>
-          <w:lang w:val="en-US"/>
-        </w:rPr>
-      </w:pPr>
-      <w:proofErr w:type="spellStart"/>
-      <w:r>
-        <w:rPr>
-          <w:lang w:val="en-US"/>
-        </w:rPr>
-        <w:t>sns.boxplot</w:t>
-      </w:r>
-      <w:proofErr w:type="spellEnd"/>
-      <w:r>
-        <w:rPr>
-          <w:lang w:val="en-US"/>
-        </w:rPr>
-        <w:t>(data=</w:t>
-      </w:r>
-      <w:proofErr w:type="spellStart"/>
-      <w:r>
-        <w:rPr>
-          <w:lang w:val="en-US"/>
-        </w:rPr>
-        <w:t>df</w:t>
-      </w:r>
-      <w:proofErr w:type="spellEnd"/>
-      <w:r>
-        <w:rPr>
-          <w:lang w:val="en-US"/>
-        </w:rPr>
-        <w:t xml:space="preserve">, x=’kolom_1’, y=’kolom_2’, </w:t>
-      </w:r>
-      <w:proofErr w:type="spellStart"/>
-      <w:r>
-        <w:rPr>
-          <w:lang w:val="en-US"/>
-        </w:rPr>
-        <w:t>whis</w:t>
-      </w:r>
-      <w:proofErr w:type="spellEnd"/>
-      <w:r>
-        <w:rPr>
-          <w:lang w:val="en-US"/>
-        </w:rPr>
-        <w:t>=1.5)</w:t>
+      </w:pPr>
+      <w:r>
+        <w:t>plt.title(“boxplot van k</w:t>
+      </w:r>
+      <w:r>
+        <w:t>olom 1 en kolom 2”)</w:t>
       </w:r>
     </w:p>
     <w:p>
@@ -23326,41 +21722,8 @@
           <w:numId w:val="24"/>
         </w:numPr>
       </w:pPr>
-      <w:proofErr w:type="spellStart"/>
-      <w:r>
-        <w:t>plt.title</w:t>
-      </w:r>
-      <w:proofErr w:type="spellEnd"/>
-      <w:r>
-        <w:t>(“</w:t>
-      </w:r>
-      <w:proofErr w:type="spellStart"/>
-      <w:r>
-        <w:t>boxplot</w:t>
-      </w:r>
-      <w:proofErr w:type="spellEnd"/>
-      <w:r>
-        <w:t xml:space="preserve"> van k</w:t>
-      </w:r>
-      <w:r>
-        <w:t>olom 1 en kolom 2”)</w:t>
-      </w:r>
-    </w:p>
-    <w:p>
-      <w:pPr>
-        <w:pStyle w:val="ListParagraph"/>
-        <w:numPr>
-          <w:ilvl w:val="0"/>
-          <w:numId w:val="24"/>
-        </w:numPr>
-      </w:pPr>
-      <w:proofErr w:type="spellStart"/>
-      <w:r>
-        <w:t>plt.xticks</w:t>
-      </w:r>
-      <w:proofErr w:type="spellEnd"/>
-      <w:r>
-        <w:t>([0, 1], [“onderverdeling 1”, ‘”onderverdeling 2”]</w:t>
+      <w:r>
+        <w:t>plt.xticks([0, 1], [“onderverdeling 1”, ‘”onderverdeling 2”]</w:t>
       </w:r>
     </w:p>
     <w:p>
@@ -23369,6 +21732,7 @@
         <w:spacing w:after="240"/>
       </w:pPr>
       <w:r>
+        <w:lastRenderedPageBreak/>
         <w:t>Andere grafieken</w:t>
       </w:r>
     </w:p>
@@ -23380,7 +21744,6 @@
           <w:bCs/>
         </w:rPr>
       </w:pPr>
-      <w:proofErr w:type="spellStart"/>
       <w:r>
         <w:rPr>
           <w:b/>
@@ -23388,7 +21751,6 @@
         </w:rPr>
         <w:t>Countplot</w:t>
       </w:r>
-      <w:proofErr w:type="spellEnd"/>
     </w:p>
     <w:p>
       <w:pPr>
@@ -23396,67 +21758,17 @@
           <w:lang w:val="en-US"/>
         </w:rPr>
       </w:pPr>
-      <w:proofErr w:type="spellStart"/>
       <w:r>
         <w:rPr>
           <w:lang w:val="en-US"/>
         </w:rPr>
-        <w:t>Sns</w:t>
-      </w:r>
-      <w:proofErr w:type="spellEnd"/>
+        <w:t>Sns/catplot(x=’kolomnaam’, kind=’count’, data</w:t>
+      </w:r>
       <w:r>
         <w:rPr>
           <w:lang w:val="en-US"/>
         </w:rPr>
-        <w:t>/</w:t>
-      </w:r>
-      <w:proofErr w:type="spellStart"/>
-      <w:r>
-        <w:rPr>
-          <w:lang w:val="en-US"/>
-        </w:rPr>
-        <w:t>catplot</w:t>
-      </w:r>
-      <w:proofErr w:type="spellEnd"/>
-      <w:r>
-        <w:rPr>
-          <w:lang w:val="en-US"/>
-        </w:rPr>
-        <w:t>(x=’</w:t>
-      </w:r>
-      <w:proofErr w:type="spellStart"/>
-      <w:r>
-        <w:rPr>
-          <w:lang w:val="en-US"/>
-        </w:rPr>
-        <w:t>kolomnaam</w:t>
-      </w:r>
-      <w:proofErr w:type="spellEnd"/>
-      <w:r>
-        <w:rPr>
-          <w:lang w:val="en-US"/>
-        </w:rPr>
-        <w:t>’, kind=’count’, data</w:t>
-      </w:r>
-      <w:r>
-        <w:rPr>
-          <w:lang w:val="en-US"/>
-        </w:rPr>
-        <w:t>=</w:t>
-      </w:r>
-      <w:proofErr w:type="spellStart"/>
-      <w:r>
-        <w:rPr>
-          <w:lang w:val="en-US"/>
-        </w:rPr>
-        <w:t>df</w:t>
-      </w:r>
-      <w:proofErr w:type="spellEnd"/>
-      <w:r>
-        <w:rPr>
-          <w:lang w:val="en-US"/>
-        </w:rPr>
-        <w:t>)</w:t>
+        <w:t>=df)</w:t>
       </w:r>
     </w:p>
     <w:p>
